--- a/Comp 8006 Asst2 Report.docx
+++ b/Comp 8006 Asst2 Report.docx
@@ -102,6 +102,8 @@
       <w:pPr>
         <w:pStyle w:val="Title"/>
         <w:jc w:val="center"/>
+      </w:pPr>
+      <w:r>
         <w:rPr>
           <w:rStyle w:val="BookTitle"/>
           <w:b w:val="0"/>
@@ -109,7 +111,8 @@
           <w:sz w:val="40"/>
           <w:szCs w:val="40"/>
         </w:rPr>
-      </w:pPr>
+        <w:t xml:space="preserve">By: </w:t>
+      </w:r>
       <w:r>
         <w:rPr>
           <w:rStyle w:val="BookTitle"/>
@@ -118,7 +121,7 @@
           <w:sz w:val="40"/>
           <w:szCs w:val="40"/>
         </w:rPr>
-        <w:t xml:space="preserve">By: </w:t>
+        <w:t>Peyman</w:t>
       </w:r>
       <w:r>
         <w:rPr>
@@ -128,38 +131,8 @@
           <w:sz w:val="40"/>
           <w:szCs w:val="40"/>
         </w:rPr>
-        <w:t>Peyman</w:t>
-      </w:r>
-      <w:r>
-        <w:rPr>
-          <w:rStyle w:val="BookTitle"/>
-          <w:b w:val="0"/>
-          <w:i w:val="0"/>
-          <w:sz w:val="40"/>
-          <w:szCs w:val="40"/>
-        </w:rPr>
         <w:t xml:space="preserve"> </w:t>
       </w:r>
-    </w:p>
-    <w:p>
-      <w:r>
-        <w:tab/>
-      </w:r>
-      <w:r>
-        <w:tab/>
-      </w:r>
-      <w:r>
-        <w:tab/>
-      </w:r>
-      <w:r>
-        <w:tab/>
-      </w:r>
-      <w:r>
-        <w:tab/>
-        <w:t>peymantparsa@gmail.coms</w:t>
-      </w:r>
-      <w:bookmarkStart w:id="0" w:name="_GoBack"/>
-      <w:bookmarkEnd w:id="0"/>
     </w:p>
     <w:p>
       <w:pPr>
@@ -273,6 +246,694 @@
         <w:t>Feb 15, 2018</w:t>
       </w:r>
     </w:p>
+    <w:sdt>
+      <w:sdtPr>
+        <w:id w:val="1156880595"/>
+        <w:docPartObj>
+          <w:docPartGallery w:val="Table of Contents"/>
+          <w:docPartUnique/>
+        </w:docPartObj>
+      </w:sdtPr>
+      <w:sdtEndPr>
+        <w:rPr>
+          <w:rFonts w:asciiTheme="minorHAnsi" w:eastAsiaTheme="minorHAnsi" w:hAnsiTheme="minorHAnsi" w:cstheme="minorBidi"/>
+          <w:b/>
+          <w:bCs/>
+          <w:noProof/>
+          <w:color w:val="auto"/>
+          <w:sz w:val="24"/>
+          <w:szCs w:val="24"/>
+        </w:rPr>
+      </w:sdtEndPr>
+      <w:sdtContent>
+        <w:p>
+          <w:pPr>
+            <w:pStyle w:val="TOCHeading"/>
+          </w:pPr>
+          <w:r>
+            <w:t>Table of Contents</w:t>
+          </w:r>
+        </w:p>
+        <w:p>
+          <w:pPr>
+            <w:pStyle w:val="TOC1"/>
+            <w:tabs>
+              <w:tab w:val="right" w:leader="dot" w:pos="9350"/>
+            </w:tabs>
+            <w:rPr>
+              <w:noProof/>
+            </w:rPr>
+          </w:pPr>
+          <w:r>
+            <w:fldChar w:fldCharType="begin"/>
+          </w:r>
+          <w:r>
+            <w:instrText xml:space="preserve"> TOC \o "1-3" \h \z \u </w:instrText>
+          </w:r>
+          <w:r>
+            <w:fldChar w:fldCharType="separate"/>
+          </w:r>
+          <w:hyperlink w:anchor="_Toc506423616" w:history="1">
+            <w:r>
+              <w:rPr>
+                <w:rStyle w:val="Hyperlink"/>
+                <w:noProof/>
+                <w:lang w:val="en-CA"/>
+              </w:rPr>
+              <w:t>Design Work</w:t>
+            </w:r>
+            <w:r>
+              <w:rPr>
+                <w:noProof/>
+                <w:webHidden/>
+              </w:rPr>
+              <w:tab/>
+            </w:r>
+            <w:r>
+              <w:rPr>
+                <w:noProof/>
+                <w:webHidden/>
+              </w:rPr>
+              <w:fldChar w:fldCharType="begin"/>
+            </w:r>
+            <w:r>
+              <w:rPr>
+                <w:noProof/>
+                <w:webHidden/>
+              </w:rPr>
+              <w:instrText xml:space="preserve"> PAGEREF _Toc506423616 \h </w:instrText>
+            </w:r>
+            <w:r>
+              <w:rPr>
+                <w:noProof/>
+                <w:webHidden/>
+              </w:rPr>
+            </w:r>
+            <w:r>
+              <w:rPr>
+                <w:noProof/>
+                <w:webHidden/>
+              </w:rPr>
+              <w:fldChar w:fldCharType="separate"/>
+            </w:r>
+            <w:r>
+              <w:rPr>
+                <w:noProof/>
+                <w:webHidden/>
+              </w:rPr>
+              <w:t>2</w:t>
+            </w:r>
+            <w:r>
+              <w:rPr>
+                <w:noProof/>
+                <w:webHidden/>
+              </w:rPr>
+              <w:fldChar w:fldCharType="end"/>
+            </w:r>
+          </w:hyperlink>
+        </w:p>
+        <w:p>
+          <w:pPr>
+            <w:pStyle w:val="TOC2"/>
+            <w:tabs>
+              <w:tab w:val="right" w:leader="dot" w:pos="9350"/>
+            </w:tabs>
+            <w:rPr>
+              <w:noProof/>
+            </w:rPr>
+          </w:pPr>
+          <w:hyperlink w:anchor="_Toc506423617" w:history="1">
+            <w:r>
+              <w:rPr>
+                <w:rStyle w:val="Hyperlink"/>
+                <w:noProof/>
+                <w:lang w:val="en-CA"/>
+              </w:rPr>
+              <w:t>Objective</w:t>
+            </w:r>
+            <w:r>
+              <w:rPr>
+                <w:noProof/>
+                <w:webHidden/>
+              </w:rPr>
+              <w:tab/>
+            </w:r>
+            <w:r>
+              <w:rPr>
+                <w:noProof/>
+                <w:webHidden/>
+              </w:rPr>
+              <w:fldChar w:fldCharType="begin"/>
+            </w:r>
+            <w:r>
+              <w:rPr>
+                <w:noProof/>
+                <w:webHidden/>
+              </w:rPr>
+              <w:instrText xml:space="preserve"> PAGEREF _Toc506423617 \h </w:instrText>
+            </w:r>
+            <w:r>
+              <w:rPr>
+                <w:noProof/>
+                <w:webHidden/>
+              </w:rPr>
+            </w:r>
+            <w:r>
+              <w:rPr>
+                <w:noProof/>
+                <w:webHidden/>
+              </w:rPr>
+              <w:fldChar w:fldCharType="separate"/>
+            </w:r>
+            <w:r>
+              <w:rPr>
+                <w:noProof/>
+                <w:webHidden/>
+              </w:rPr>
+              <w:t>2</w:t>
+            </w:r>
+            <w:r>
+              <w:rPr>
+                <w:noProof/>
+                <w:webHidden/>
+              </w:rPr>
+              <w:fldChar w:fldCharType="end"/>
+            </w:r>
+          </w:hyperlink>
+        </w:p>
+        <w:p>
+          <w:pPr>
+            <w:pStyle w:val="TOC2"/>
+            <w:tabs>
+              <w:tab w:val="right" w:leader="dot" w:pos="9350"/>
+            </w:tabs>
+            <w:rPr>
+              <w:noProof/>
+            </w:rPr>
+          </w:pPr>
+          <w:hyperlink w:anchor="_Toc506423618" w:history="1">
+            <w:r>
+              <w:rPr>
+                <w:rStyle w:val="Hyperlink"/>
+                <w:noProof/>
+                <w:lang w:val="en-CA"/>
+              </w:rPr>
+              <w:t>Specifications</w:t>
+            </w:r>
+            <w:r>
+              <w:rPr>
+                <w:noProof/>
+                <w:webHidden/>
+              </w:rPr>
+              <w:tab/>
+            </w:r>
+            <w:r>
+              <w:rPr>
+                <w:noProof/>
+                <w:webHidden/>
+              </w:rPr>
+              <w:fldChar w:fldCharType="begin"/>
+            </w:r>
+            <w:r>
+              <w:rPr>
+                <w:noProof/>
+                <w:webHidden/>
+              </w:rPr>
+              <w:instrText xml:space="preserve"> PAGEREF _Toc506423618 \h </w:instrText>
+            </w:r>
+            <w:r>
+              <w:rPr>
+                <w:noProof/>
+                <w:webHidden/>
+              </w:rPr>
+            </w:r>
+            <w:r>
+              <w:rPr>
+                <w:noProof/>
+                <w:webHidden/>
+              </w:rPr>
+              <w:fldChar w:fldCharType="separate"/>
+            </w:r>
+            <w:r>
+              <w:rPr>
+                <w:noProof/>
+                <w:webHidden/>
+              </w:rPr>
+              <w:t>2</w:t>
+            </w:r>
+            <w:r>
+              <w:rPr>
+                <w:noProof/>
+                <w:webHidden/>
+              </w:rPr>
+              <w:fldChar w:fldCharType="end"/>
+            </w:r>
+          </w:hyperlink>
+        </w:p>
+        <w:p>
+          <w:pPr>
+            <w:pStyle w:val="TOC2"/>
+            <w:tabs>
+              <w:tab w:val="right" w:leader="dot" w:pos="9350"/>
+            </w:tabs>
+            <w:rPr>
+              <w:noProof/>
+            </w:rPr>
+          </w:pPr>
+          <w:hyperlink w:anchor="_Toc506423619" w:history="1">
+            <w:r>
+              <w:rPr>
+                <w:rStyle w:val="Hyperlink"/>
+                <w:noProof/>
+                <w:lang w:val="en-CA"/>
+              </w:rPr>
+              <w:t>Set up</w:t>
+            </w:r>
+            <w:r>
+              <w:rPr>
+                <w:noProof/>
+                <w:webHidden/>
+              </w:rPr>
+              <w:tab/>
+            </w:r>
+            <w:r>
+              <w:rPr>
+                <w:noProof/>
+                <w:webHidden/>
+              </w:rPr>
+              <w:fldChar w:fldCharType="begin"/>
+            </w:r>
+            <w:r>
+              <w:rPr>
+                <w:noProof/>
+                <w:webHidden/>
+              </w:rPr>
+              <w:instrText xml:space="preserve"> PAGEREF _Toc506423619 \h </w:instrText>
+            </w:r>
+            <w:r>
+              <w:rPr>
+                <w:noProof/>
+                <w:webHidden/>
+              </w:rPr>
+            </w:r>
+            <w:r>
+              <w:rPr>
+                <w:noProof/>
+                <w:webHidden/>
+              </w:rPr>
+              <w:fldChar w:fldCharType="separate"/>
+            </w:r>
+            <w:r>
+              <w:rPr>
+                <w:noProof/>
+                <w:webHidden/>
+              </w:rPr>
+              <w:t>3</w:t>
+            </w:r>
+            <w:r>
+              <w:rPr>
+                <w:noProof/>
+                <w:webHidden/>
+              </w:rPr>
+              <w:fldChar w:fldCharType="end"/>
+            </w:r>
+          </w:hyperlink>
+        </w:p>
+        <w:p>
+          <w:pPr>
+            <w:pStyle w:val="TOC2"/>
+            <w:tabs>
+              <w:tab w:val="right" w:leader="dot" w:pos="9350"/>
+            </w:tabs>
+            <w:rPr>
+              <w:noProof/>
+            </w:rPr>
+          </w:pPr>
+          <w:hyperlink w:anchor="_Toc506423620" w:history="1">
+            <w:r>
+              <w:rPr>
+                <w:rStyle w:val="Hyperlink"/>
+                <w:noProof/>
+                <w:lang w:val="en-CA"/>
+              </w:rPr>
+              <w:t>State Machine</w:t>
+            </w:r>
+            <w:r>
+              <w:rPr>
+                <w:noProof/>
+                <w:webHidden/>
+              </w:rPr>
+              <w:tab/>
+            </w:r>
+            <w:r>
+              <w:rPr>
+                <w:noProof/>
+                <w:webHidden/>
+              </w:rPr>
+              <w:fldChar w:fldCharType="begin"/>
+            </w:r>
+            <w:r>
+              <w:rPr>
+                <w:noProof/>
+                <w:webHidden/>
+              </w:rPr>
+              <w:instrText xml:space="preserve"> PAGEREF _Toc506423620 \h </w:instrText>
+            </w:r>
+            <w:r>
+              <w:rPr>
+                <w:noProof/>
+                <w:webHidden/>
+              </w:rPr>
+            </w:r>
+            <w:r>
+              <w:rPr>
+                <w:noProof/>
+                <w:webHidden/>
+              </w:rPr>
+              <w:fldChar w:fldCharType="separate"/>
+            </w:r>
+            <w:r>
+              <w:rPr>
+                <w:noProof/>
+                <w:webHidden/>
+              </w:rPr>
+              <w:t>3</w:t>
+            </w:r>
+            <w:r>
+              <w:rPr>
+                <w:noProof/>
+                <w:webHidden/>
+              </w:rPr>
+              <w:fldChar w:fldCharType="end"/>
+            </w:r>
+          </w:hyperlink>
+        </w:p>
+        <w:p>
+          <w:pPr>
+            <w:pStyle w:val="TOC2"/>
+            <w:tabs>
+              <w:tab w:val="right" w:leader="dot" w:pos="9350"/>
+            </w:tabs>
+            <w:rPr>
+              <w:noProof/>
+            </w:rPr>
+          </w:pPr>
+          <w:hyperlink w:anchor="_Toc506423621" w:history="1">
+            <w:r>
+              <w:rPr>
+                <w:rStyle w:val="Hyperlink"/>
+                <w:noProof/>
+                <w:lang w:val="en-CA"/>
+              </w:rPr>
+              <w:t>Pseudo Code</w:t>
+            </w:r>
+            <w:r>
+              <w:rPr>
+                <w:noProof/>
+                <w:webHidden/>
+              </w:rPr>
+              <w:tab/>
+            </w:r>
+            <w:r>
+              <w:rPr>
+                <w:noProof/>
+                <w:webHidden/>
+              </w:rPr>
+              <w:fldChar w:fldCharType="begin"/>
+            </w:r>
+            <w:r>
+              <w:rPr>
+                <w:noProof/>
+                <w:webHidden/>
+              </w:rPr>
+              <w:instrText xml:space="preserve"> PAGEREF _Toc506423621 \h </w:instrText>
+            </w:r>
+            <w:r>
+              <w:rPr>
+                <w:noProof/>
+                <w:webHidden/>
+              </w:rPr>
+            </w:r>
+            <w:r>
+              <w:rPr>
+                <w:noProof/>
+                <w:webHidden/>
+              </w:rPr>
+              <w:fldChar w:fldCharType="separate"/>
+            </w:r>
+            <w:r>
+              <w:rPr>
+                <w:noProof/>
+                <w:webHidden/>
+              </w:rPr>
+              <w:t>4</w:t>
+            </w:r>
+            <w:r>
+              <w:rPr>
+                <w:noProof/>
+                <w:webHidden/>
+              </w:rPr>
+              <w:fldChar w:fldCharType="end"/>
+            </w:r>
+          </w:hyperlink>
+        </w:p>
+        <w:p>
+          <w:pPr>
+            <w:pStyle w:val="TOC1"/>
+            <w:tabs>
+              <w:tab w:val="right" w:leader="dot" w:pos="9350"/>
+            </w:tabs>
+            <w:rPr>
+              <w:noProof/>
+            </w:rPr>
+          </w:pPr>
+          <w:hyperlink w:anchor="_Toc506423622" w:history="1">
+            <w:r>
+              <w:rPr>
+                <w:rStyle w:val="Hyperlink"/>
+                <w:noProof/>
+                <w:lang w:val="en-CA"/>
+              </w:rPr>
+              <w:t>Test Plan &amp; Results</w:t>
+            </w:r>
+            <w:r>
+              <w:rPr>
+                <w:noProof/>
+                <w:webHidden/>
+              </w:rPr>
+              <w:tab/>
+            </w:r>
+            <w:r>
+              <w:rPr>
+                <w:noProof/>
+                <w:webHidden/>
+              </w:rPr>
+              <w:fldChar w:fldCharType="begin"/>
+            </w:r>
+            <w:r>
+              <w:rPr>
+                <w:noProof/>
+                <w:webHidden/>
+              </w:rPr>
+              <w:instrText xml:space="preserve"> PAGEREF _Toc506423622 \h </w:instrText>
+            </w:r>
+            <w:r>
+              <w:rPr>
+                <w:noProof/>
+                <w:webHidden/>
+              </w:rPr>
+            </w:r>
+            <w:r>
+              <w:rPr>
+                <w:noProof/>
+                <w:webHidden/>
+              </w:rPr>
+              <w:fldChar w:fldCharType="separate"/>
+            </w:r>
+            <w:r>
+              <w:rPr>
+                <w:noProof/>
+                <w:webHidden/>
+              </w:rPr>
+              <w:t>4</w:t>
+            </w:r>
+            <w:r>
+              <w:rPr>
+                <w:noProof/>
+                <w:webHidden/>
+              </w:rPr>
+              <w:fldChar w:fldCharType="end"/>
+            </w:r>
+          </w:hyperlink>
+        </w:p>
+        <w:p>
+          <w:pPr>
+            <w:pStyle w:val="TOC2"/>
+            <w:tabs>
+              <w:tab w:val="right" w:leader="dot" w:pos="9350"/>
+            </w:tabs>
+            <w:rPr>
+              <w:noProof/>
+            </w:rPr>
+          </w:pPr>
+          <w:hyperlink w:anchor="_Toc506423623" w:history="1">
+            <w:r>
+              <w:rPr>
+                <w:rStyle w:val="Hyperlink"/>
+                <w:noProof/>
+                <w:lang w:val="en-CA"/>
+              </w:rPr>
+              <w:t>Inbound</w:t>
+            </w:r>
+            <w:r>
+              <w:rPr>
+                <w:noProof/>
+                <w:webHidden/>
+              </w:rPr>
+              <w:tab/>
+            </w:r>
+            <w:r>
+              <w:rPr>
+                <w:noProof/>
+                <w:webHidden/>
+              </w:rPr>
+              <w:fldChar w:fldCharType="begin"/>
+            </w:r>
+            <w:r>
+              <w:rPr>
+                <w:noProof/>
+                <w:webHidden/>
+              </w:rPr>
+              <w:instrText xml:space="preserve"> PAGEREF _Toc506423623 \h </w:instrText>
+            </w:r>
+            <w:r>
+              <w:rPr>
+                <w:noProof/>
+                <w:webHidden/>
+              </w:rPr>
+            </w:r>
+            <w:r>
+              <w:rPr>
+                <w:noProof/>
+                <w:webHidden/>
+              </w:rPr>
+              <w:fldChar w:fldCharType="separate"/>
+            </w:r>
+            <w:r>
+              <w:rPr>
+                <w:noProof/>
+                <w:webHidden/>
+              </w:rPr>
+              <w:t>4</w:t>
+            </w:r>
+            <w:r>
+              <w:rPr>
+                <w:noProof/>
+                <w:webHidden/>
+              </w:rPr>
+              <w:fldChar w:fldCharType="end"/>
+            </w:r>
+          </w:hyperlink>
+        </w:p>
+        <w:p>
+          <w:pPr>
+            <w:pStyle w:val="TOC2"/>
+            <w:tabs>
+              <w:tab w:val="right" w:leader="dot" w:pos="9350"/>
+            </w:tabs>
+            <w:rPr>
+              <w:noProof/>
+            </w:rPr>
+          </w:pPr>
+          <w:hyperlink w:anchor="_Toc506423624" w:history="1">
+            <w:r>
+              <w:rPr>
+                <w:rStyle w:val="Hyperlink"/>
+                <w:noProof/>
+                <w:lang w:val="en-CA"/>
+              </w:rPr>
+              <w:t>Outbound</w:t>
+            </w:r>
+            <w:r>
+              <w:rPr>
+                <w:noProof/>
+                <w:webHidden/>
+              </w:rPr>
+              <w:tab/>
+            </w:r>
+            <w:r>
+              <w:rPr>
+                <w:noProof/>
+                <w:webHidden/>
+              </w:rPr>
+              <w:fldChar w:fldCharType="begin"/>
+            </w:r>
+            <w:r>
+              <w:rPr>
+                <w:noProof/>
+                <w:webHidden/>
+              </w:rPr>
+              <w:instrText xml:space="preserve"> PAGEREF _Toc506423624 \h </w:instrText>
+            </w:r>
+            <w:r>
+              <w:rPr>
+                <w:noProof/>
+                <w:webHidden/>
+              </w:rPr>
+            </w:r>
+            <w:r>
+              <w:rPr>
+                <w:noProof/>
+                <w:webHidden/>
+              </w:rPr>
+              <w:fldChar w:fldCharType="separate"/>
+            </w:r>
+            <w:r>
+              <w:rPr>
+                <w:noProof/>
+                <w:webHidden/>
+              </w:rPr>
+              <w:t>5</w:t>
+            </w:r>
+            <w:r>
+              <w:rPr>
+                <w:noProof/>
+                <w:webHidden/>
+              </w:rPr>
+              <w:fldChar w:fldCharType="end"/>
+            </w:r>
+          </w:hyperlink>
+        </w:p>
+        <w:p>
+          <w:r>
+            <w:rPr>
+              <w:b/>
+              <w:bCs/>
+              <w:noProof/>
+            </w:rPr>
+            <w:fldChar w:fldCharType="end"/>
+          </w:r>
+        </w:p>
+      </w:sdtContent>
+    </w:sdt>
+    <w:p>
+      <w:pPr>
+        <w:rPr>
+          <w:rFonts w:asciiTheme="majorHAnsi" w:eastAsiaTheme="majorEastAsia" w:hAnsiTheme="majorHAnsi" w:cstheme="majorBidi"/>
+          <w:color w:val="2F5496" w:themeColor="accent1" w:themeShade="BF"/>
+          <w:sz w:val="32"/>
+          <w:szCs w:val="32"/>
+          <w:lang w:val="en-CA"/>
+        </w:rPr>
+      </w:pPr>
+      <w:bookmarkStart w:id="0" w:name="_Toc506423616"/>
+      <w:r>
+        <w:rPr>
+          <w:lang w:val="en-CA"/>
+        </w:rPr>
+        <w:br w:type="page"/>
+      </w:r>
+    </w:p>
     <w:p>
       <w:pPr>
         <w:pStyle w:val="Heading1"/>
@@ -287,6 +948,7 @@
         <w:lastRenderedPageBreak/>
         <w:t>Design Work</w:t>
       </w:r>
+      <w:bookmarkEnd w:id="0"/>
     </w:p>
     <w:p>
       <w:pPr>
@@ -302,12 +964,14 @@
           <w:lang w:val="en-CA"/>
         </w:rPr>
       </w:pPr>
+      <w:bookmarkStart w:id="1" w:name="_Toc506423617"/>
       <w:r>
         <w:rPr>
           <w:lang w:val="en-CA"/>
         </w:rPr>
         <w:t>Objective</w:t>
       </w:r>
+      <w:bookmarkEnd w:id="1"/>
     </w:p>
     <w:p>
       <w:pPr>
@@ -329,13 +993,6 @@
     </w:p>
     <w:p>
       <w:pPr>
-        <w:rPr>
-          <w:lang w:val="en-CA"/>
-        </w:rPr>
-      </w:pPr>
-    </w:p>
-    <w:p>
-      <w:pPr>
         <w:pStyle w:val="Heading2"/>
         <w:rPr>
           <w:lang w:val="en-CA"/>
@@ -345,8 +1002,83 @@
         <w:rPr>
           <w:lang w:val="en-CA"/>
         </w:rPr>
+        <w:t>Usage</w:t>
+      </w:r>
+    </w:p>
+    <w:p>
+      <w:pPr>
+        <w:rPr>
+          <w:lang w:val="en-CA"/>
+        </w:rPr>
+      </w:pPr>
+      <w:r>
+        <w:rPr>
+          <w:lang w:val="en-CA"/>
+        </w:rPr>
+        <w:t>Firewall</w:t>
+      </w:r>
+    </w:p>
+    <w:p>
+      <w:pPr>
+        <w:rPr>
+          <w:lang w:val="en-CA"/>
+        </w:rPr>
+      </w:pPr>
+      <w:r>
+        <w:rPr>
+          <w:lang w:val="en-CA"/>
+        </w:rPr>
+        <w:t xml:space="preserve">Run with root access ./fw0.sh </w:t>
+      </w:r>
+    </w:p>
+    <w:p>
+      <w:pPr>
+        <w:rPr>
+          <w:lang w:val="en-CA"/>
+        </w:rPr>
+      </w:pPr>
+      <w:r>
+        <w:rPr>
+          <w:lang w:val="en-CA"/>
+        </w:rPr>
+        <w:t>Client</w:t>
+      </w:r>
+    </w:p>
+    <w:p>
+      <w:pPr>
+        <w:rPr>
+          <w:lang w:val="en-CA"/>
+        </w:rPr>
+      </w:pPr>
+      <w:r>
+        <w:rPr>
+          <w:lang w:val="en-CA"/>
+        </w:rPr>
+        <w:t>Run with root access ./client_setup.sh</w:t>
+      </w:r>
+    </w:p>
+    <w:p>
+      <w:pPr>
+        <w:rPr>
+          <w:lang w:val="en-CA"/>
+        </w:rPr>
+      </w:pPr>
+    </w:p>
+    <w:p>
+      <w:pPr>
+        <w:pStyle w:val="Heading2"/>
+        <w:rPr>
+          <w:lang w:val="en-CA"/>
+        </w:rPr>
+      </w:pPr>
+      <w:bookmarkStart w:id="2" w:name="_Toc506423618"/>
+      <w:r>
+        <w:rPr>
+          <w:lang w:val="en-CA"/>
+        </w:rPr>
         <w:t>Specifications</w:t>
       </w:r>
+      <w:bookmarkEnd w:id="2"/>
     </w:p>
     <w:p>
       <w:pPr>
@@ -359,7 +1091,21 @@
         <w:rPr>
           <w:lang w:val="en-CA" w:eastAsia="en-CA"/>
         </w:rPr>
-        <w:t xml:space="preserve">1 - use netfilter </w:t>
+        <w:t xml:space="preserve">1 - use </w:t>
+      </w:r>
+      <w:proofErr w:type="spellStart"/>
+      <w:r>
+        <w:rPr>
+          <w:lang w:val="en-CA" w:eastAsia="en-CA"/>
+        </w:rPr>
+        <w:t>netfilter</w:t>
+      </w:r>
+      <w:proofErr w:type="spellEnd"/>
+      <w:r>
+        <w:rPr>
+          <w:lang w:val="en-CA" w:eastAsia="en-CA"/>
+        </w:rPr>
+        <w:t xml:space="preserve"> </w:t>
       </w:r>
     </w:p>
     <w:p>
@@ -401,7 +1147,35 @@
         <w:rPr>
           <w:lang w:val="en-CA" w:eastAsia="en-CA"/>
         </w:rPr>
-        <w:t xml:space="preserve">4 - dns, dhcp enabled </w:t>
+        <w:t xml:space="preserve">4 - </w:t>
+      </w:r>
+      <w:proofErr w:type="spellStart"/>
+      <w:r>
+        <w:rPr>
+          <w:lang w:val="en-CA" w:eastAsia="en-CA"/>
+        </w:rPr>
+        <w:t>dns</w:t>
+      </w:r>
+      <w:proofErr w:type="spellEnd"/>
+      <w:r>
+        <w:rPr>
+          <w:lang w:val="en-CA" w:eastAsia="en-CA"/>
+        </w:rPr>
+        <w:t xml:space="preserve">, </w:t>
+      </w:r>
+      <w:proofErr w:type="spellStart"/>
+      <w:r>
+        <w:rPr>
+          <w:lang w:val="en-CA" w:eastAsia="en-CA"/>
+        </w:rPr>
+        <w:t>dhcp</w:t>
+      </w:r>
+      <w:proofErr w:type="spellEnd"/>
+      <w:r>
+        <w:rPr>
+          <w:lang w:val="en-CA" w:eastAsia="en-CA"/>
+        </w:rPr>
+        <w:t xml:space="preserve"> enabled </w:t>
       </w:r>
     </w:p>
     <w:p>
@@ -415,7 +1189,49 @@
         <w:rPr>
           <w:lang w:val="en-CA" w:eastAsia="en-CA"/>
         </w:rPr>
-        <w:t xml:space="preserve">5 - in/out tcp/udp ports, icmp types </w:t>
+        <w:t xml:space="preserve">5 - in/out </w:t>
+      </w:r>
+      <w:proofErr w:type="spellStart"/>
+      <w:r>
+        <w:rPr>
+          <w:lang w:val="en-CA" w:eastAsia="en-CA"/>
+        </w:rPr>
+        <w:t>tcp</w:t>
+      </w:r>
+      <w:proofErr w:type="spellEnd"/>
+      <w:r>
+        <w:rPr>
+          <w:lang w:val="en-CA" w:eastAsia="en-CA"/>
+        </w:rPr>
+        <w:t>/</w:t>
+      </w:r>
+      <w:proofErr w:type="spellStart"/>
+      <w:r>
+        <w:rPr>
+          <w:lang w:val="en-CA" w:eastAsia="en-CA"/>
+        </w:rPr>
+        <w:t>udp</w:t>
+      </w:r>
+      <w:proofErr w:type="spellEnd"/>
+      <w:r>
+        <w:rPr>
+          <w:lang w:val="en-CA" w:eastAsia="en-CA"/>
+        </w:rPr>
+        <w:t xml:space="preserve"> ports, </w:t>
+      </w:r>
+      <w:proofErr w:type="spellStart"/>
+      <w:r>
+        <w:rPr>
+          <w:lang w:val="en-CA" w:eastAsia="en-CA"/>
+        </w:rPr>
+        <w:t>icmp</w:t>
+      </w:r>
+      <w:proofErr w:type="spellEnd"/>
+      <w:r>
+        <w:rPr>
+          <w:lang w:val="en-CA" w:eastAsia="en-CA"/>
+        </w:rPr>
+        <w:t xml:space="preserve"> types </w:t>
       </w:r>
     </w:p>
     <w:p>
@@ -443,7 +1259,21 @@
         <w:rPr>
           <w:lang w:val="en-CA" w:eastAsia="en-CA"/>
         </w:rPr>
-        <w:t xml:space="preserve">7 - reject wrong way (i.e. syn in on high ports) </w:t>
+        <w:t xml:space="preserve">7 - reject wrong way (i.e. </w:t>
+      </w:r>
+      <w:proofErr w:type="spellStart"/>
+      <w:r>
+        <w:rPr>
+          <w:lang w:val="en-CA" w:eastAsia="en-CA"/>
+        </w:rPr>
+        <w:t>syn</w:t>
+      </w:r>
+      <w:proofErr w:type="spellEnd"/>
+      <w:r>
+        <w:rPr>
+          <w:lang w:val="en-CA" w:eastAsia="en-CA"/>
+        </w:rPr>
+        <w:t xml:space="preserve"> in on high ports) </w:t>
       </w:r>
     </w:p>
     <w:p>
@@ -471,7 +1301,21 @@
         <w:rPr>
           <w:lang w:val="en-CA" w:eastAsia="en-CA"/>
         </w:rPr>
-        <w:t xml:space="preserve">9 - drop tcp with SYN &amp; FIN set </w:t>
+        <w:t xml:space="preserve">9 - drop </w:t>
+      </w:r>
+      <w:proofErr w:type="spellStart"/>
+      <w:r>
+        <w:rPr>
+          <w:lang w:val="en-CA" w:eastAsia="en-CA"/>
+        </w:rPr>
+        <w:t>tcp</w:t>
+      </w:r>
+      <w:proofErr w:type="spellEnd"/>
+      <w:r>
+        <w:rPr>
+          <w:lang w:val="en-CA" w:eastAsia="en-CA"/>
+        </w:rPr>
+        <w:t xml:space="preserve"> with SYN &amp; FIN set </w:t>
       </w:r>
     </w:p>
     <w:p>
@@ -527,7 +1371,21 @@
         <w:rPr>
           <w:lang w:val="en-CA" w:eastAsia="en-CA"/>
         </w:rPr>
-        <w:t xml:space="preserve">12 - ftp/ssh minimum delay, </w:t>
+        <w:t>12 - ftp/</w:t>
+      </w:r>
+      <w:proofErr w:type="spellStart"/>
+      <w:r>
+        <w:rPr>
+          <w:lang w:val="en-CA" w:eastAsia="en-CA"/>
+        </w:rPr>
+        <w:t>ssh</w:t>
+      </w:r>
+      <w:proofErr w:type="spellEnd"/>
+      <w:r>
+        <w:rPr>
+          <w:lang w:val="en-CA" w:eastAsia="en-CA"/>
+        </w:rPr>
+        <w:t xml:space="preserve"> minimum delay, </w:t>
       </w:r>
     </w:p>
     <w:p>
@@ -541,7 +1399,21 @@
         <w:rPr>
           <w:lang w:val="en-CA" w:eastAsia="en-CA"/>
         </w:rPr>
-        <w:t xml:space="preserve">13 - ftp max thruput </w:t>
+        <w:t xml:space="preserve">13 - ftp max </w:t>
+      </w:r>
+      <w:proofErr w:type="spellStart"/>
+      <w:r>
+        <w:rPr>
+          <w:lang w:val="en-CA" w:eastAsia="en-CA"/>
+        </w:rPr>
+        <w:t>thruput</w:t>
+      </w:r>
+      <w:proofErr w:type="spellEnd"/>
+      <w:r>
+        <w:rPr>
+          <w:lang w:val="en-CA" w:eastAsia="en-CA"/>
+        </w:rPr>
+        <w:t xml:space="preserve"> </w:t>
       </w:r>
     </w:p>
     <w:p>
@@ -639,8 +1511,44 @@
         <w:rPr>
           <w:lang w:val="en-CA" w:eastAsia="en-CA"/>
         </w:rPr>
-        <w:t>20 – define allowed tcp, udp, icmp</w:t>
-      </w:r>
+        <w:t xml:space="preserve">20 – define allowed </w:t>
+      </w:r>
+      <w:proofErr w:type="spellStart"/>
+      <w:r>
+        <w:rPr>
+          <w:lang w:val="en-CA" w:eastAsia="en-CA"/>
+        </w:rPr>
+        <w:t>tcp</w:t>
+      </w:r>
+      <w:proofErr w:type="spellEnd"/>
+      <w:r>
+        <w:rPr>
+          <w:lang w:val="en-CA" w:eastAsia="en-CA"/>
+        </w:rPr>
+        <w:t xml:space="preserve">, </w:t>
+      </w:r>
+      <w:proofErr w:type="spellStart"/>
+      <w:r>
+        <w:rPr>
+          <w:lang w:val="en-CA" w:eastAsia="en-CA"/>
+        </w:rPr>
+        <w:t>udp</w:t>
+      </w:r>
+      <w:proofErr w:type="spellEnd"/>
+      <w:r>
+        <w:rPr>
+          <w:lang w:val="en-CA" w:eastAsia="en-CA"/>
+        </w:rPr>
+        <w:t xml:space="preserve">, </w:t>
+      </w:r>
+      <w:proofErr w:type="spellStart"/>
+      <w:r>
+        <w:rPr>
+          <w:lang w:val="en-CA" w:eastAsia="en-CA"/>
+        </w:rPr>
+        <w:t>icmp</w:t>
+      </w:r>
+      <w:proofErr w:type="spellEnd"/>
     </w:p>
     <w:p>
       <w:pPr>
@@ -699,362 +1607,15 @@
           <w:lang w:val="en-CA"/>
         </w:rPr>
       </w:pPr>
+      <w:bookmarkStart w:id="3" w:name="_Toc506423619"/>
       <w:r>
         <w:rPr>
           <w:lang w:val="en-CA"/>
         </w:rPr>
         <w:lastRenderedPageBreak/>
-        <w:t>Pseudo Code</w:t>
-      </w:r>
-    </w:p>
-    <w:p>
-      <w:pPr>
-        <w:rPr>
-          <w:lang w:val="en-CA"/>
-        </w:rPr>
-      </w:pPr>
-    </w:p>
-    <w:p>
-      <w:pPr>
-        <w:rPr>
-          <w:lang w:val="en-CA"/>
-        </w:rPr>
-      </w:pPr>
-      <w:r>
-        <w:rPr>
-          <w:lang w:val="en-CA"/>
-        </w:rPr>
-        <w:t>User Variables</w:t>
-      </w:r>
-    </w:p>
-    <w:p>
-      <w:pPr>
-        <w:rPr>
-          <w:lang w:val="en-CA"/>
-        </w:rPr>
-      </w:pPr>
-      <w:r>
-        <w:rPr>
-          <w:lang w:val="en-CA"/>
-        </w:rPr>
-        <w:t>1 – Provide variables to allow user to define values for internal and external interfaces, subnets and IP addresses.</w:t>
-      </w:r>
-    </w:p>
-    <w:p>
-      <w:pPr>
-        <w:rPr>
-          <w:lang w:val="en-CA"/>
-        </w:rPr>
-      </w:pPr>
-      <w:r>
-        <w:rPr>
-          <w:lang w:val="en-CA"/>
-        </w:rPr>
-        <w:t>2 – Allow user to define what ports to allow for udp and tcp and icmp types</w:t>
-      </w:r>
-    </w:p>
-    <w:p>
-      <w:pPr>
-        <w:rPr>
-          <w:lang w:val="en-CA"/>
-        </w:rPr>
-      </w:pPr>
-    </w:p>
-    <w:p>
-      <w:pPr>
-        <w:rPr>
-          <w:lang w:val="en-CA"/>
-        </w:rPr>
-      </w:pPr>
-      <w:r>
-        <w:rPr>
-          <w:lang w:val="en-CA"/>
-        </w:rPr>
-        <w:t>Configure Firewall</w:t>
-      </w:r>
-    </w:p>
-    <w:p>
-      <w:pPr>
-        <w:pStyle w:val="ListParagraph"/>
-        <w:numPr>
-          <w:ilvl w:val="0"/>
-          <w:numId w:val="4"/>
-        </w:numPr>
-        <w:rPr>
-          <w:lang w:val="en-CA"/>
-        </w:rPr>
-      </w:pPr>
-      <w:r>
-        <w:rPr>
-          <w:lang w:val="en-CA"/>
-        </w:rPr>
-        <w:t>Backup existing configuration</w:t>
-      </w:r>
-    </w:p>
-    <w:p>
-      <w:pPr>
-        <w:pStyle w:val="ListParagraph"/>
-        <w:numPr>
-          <w:ilvl w:val="0"/>
-          <w:numId w:val="4"/>
-        </w:numPr>
-        <w:rPr>
-          <w:lang w:val="en-CA"/>
-        </w:rPr>
-      </w:pPr>
-      <w:r>
-        <w:rPr>
-          <w:lang w:val="en-CA"/>
-        </w:rPr>
-        <w:t>configure network cards</w:t>
-      </w:r>
-    </w:p>
-    <w:p>
-      <w:pPr>
-        <w:pStyle w:val="ListParagraph"/>
-        <w:numPr>
-          <w:ilvl w:val="0"/>
-          <w:numId w:val="4"/>
-        </w:numPr>
-        <w:rPr>
-          <w:lang w:val="en-CA"/>
-        </w:rPr>
-      </w:pPr>
-      <w:r>
-        <w:rPr>
-          <w:lang w:val="en-CA"/>
-        </w:rPr>
-        <w:t>Flush existing configuration</w:t>
-      </w:r>
-    </w:p>
-    <w:p>
-      <w:pPr>
-        <w:pStyle w:val="ListParagraph"/>
-        <w:numPr>
-          <w:ilvl w:val="0"/>
-          <w:numId w:val="4"/>
-        </w:numPr>
-        <w:rPr>
-          <w:lang w:val="en-CA"/>
-        </w:rPr>
-      </w:pPr>
-      <w:r>
-        <w:rPr>
-          <w:lang w:val="en-CA"/>
-        </w:rPr>
-        <w:t>apply default rule and drop all packets</w:t>
-      </w:r>
-    </w:p>
-    <w:p>
-      <w:pPr>
-        <w:pStyle w:val="ListParagraph"/>
-        <w:numPr>
-          <w:ilvl w:val="0"/>
-          <w:numId w:val="4"/>
-        </w:numPr>
-        <w:rPr>
-          <w:lang w:val="en-CA"/>
-        </w:rPr>
-      </w:pPr>
-      <w:r>
-        <w:rPr>
-          <w:lang w:val="en-CA"/>
-        </w:rPr>
-        <w:t>define chains</w:t>
-      </w:r>
-    </w:p>
-    <w:p>
-      <w:pPr>
-        <w:pStyle w:val="ListParagraph"/>
-        <w:numPr>
-          <w:ilvl w:val="0"/>
-          <w:numId w:val="4"/>
-        </w:numPr>
-        <w:rPr>
-          <w:lang w:val="en-CA"/>
-        </w:rPr>
-      </w:pPr>
-      <w:r>
-        <w:rPr>
-          <w:lang w:val="en-CA"/>
-        </w:rPr>
-        <w:t>apply user rules, assigning chains</w:t>
-      </w:r>
-      <w:r>
-        <w:rPr>
-          <w:lang w:val="en-CA"/>
-        </w:rPr>
-        <w:t xml:space="preserve"> for each of tcp, udp, icmp</w:t>
-      </w:r>
-    </w:p>
-    <w:p>
-      <w:pPr>
-        <w:pStyle w:val="ListParagraph"/>
-        <w:numPr>
-          <w:ilvl w:val="1"/>
-          <w:numId w:val="4"/>
-        </w:numPr>
-        <w:rPr>
-          <w:lang w:val="en-CA"/>
-        </w:rPr>
-      </w:pPr>
-      <w:r>
-        <w:rPr>
-          <w:lang w:val="en-CA"/>
-        </w:rPr>
-        <w:t>for each port, apply rule, add to chain</w:t>
-      </w:r>
-    </w:p>
-    <w:p>
-      <w:pPr>
-        <w:rPr>
-          <w:lang w:val="en-CA"/>
-        </w:rPr>
-      </w:pPr>
-    </w:p>
-    <w:p>
-      <w:pPr>
-        <w:rPr>
-          <w:lang w:val="en-CA"/>
-        </w:rPr>
-      </w:pPr>
-      <w:r>
-        <w:rPr>
-          <w:lang w:val="en-CA"/>
-        </w:rPr>
-        <w:t>Configure client</w:t>
-      </w:r>
-    </w:p>
-    <w:p>
-      <w:pPr>
-        <w:pStyle w:val="ListParagraph"/>
-        <w:numPr>
-          <w:ilvl w:val="0"/>
-          <w:numId w:val="3"/>
-        </w:numPr>
-        <w:rPr>
-          <w:lang w:val="en-CA"/>
-        </w:rPr>
-      </w:pPr>
-      <w:r>
-        <w:rPr>
-          <w:lang w:val="en-CA"/>
-        </w:rPr>
-        <w:t xml:space="preserve">Backup current config </w:t>
-      </w:r>
-    </w:p>
-    <w:p>
-      <w:pPr>
-        <w:pStyle w:val="ListParagraph"/>
-        <w:numPr>
-          <w:ilvl w:val="0"/>
-          <w:numId w:val="3"/>
-        </w:numPr>
-        <w:rPr>
-          <w:lang w:val="en-CA"/>
-        </w:rPr>
-      </w:pPr>
-      <w:r>
-        <w:rPr>
-          <w:lang w:val="en-CA"/>
-        </w:rPr>
-        <w:t xml:space="preserve">Disable </w:t>
-      </w:r>
-      <w:r>
-        <w:rPr>
-          <w:lang w:val="en-CA"/>
-        </w:rPr>
-        <w:t>primary network</w:t>
-      </w:r>
-    </w:p>
-    <w:p>
-      <w:pPr>
-        <w:pStyle w:val="ListParagraph"/>
-        <w:numPr>
-          <w:ilvl w:val="0"/>
-          <w:numId w:val="3"/>
-        </w:numPr>
-        <w:rPr>
-          <w:lang w:val="en-CA"/>
-        </w:rPr>
-      </w:pPr>
-      <w:r>
-        <w:rPr>
-          <w:lang w:val="en-CA"/>
-        </w:rPr>
-        <w:t>Connect network cable</w:t>
-      </w:r>
-    </w:p>
-    <w:p>
-      <w:pPr>
-        <w:pStyle w:val="ListParagraph"/>
-        <w:numPr>
-          <w:ilvl w:val="0"/>
-          <w:numId w:val="3"/>
-        </w:numPr>
-        <w:rPr>
-          <w:lang w:val="en-CA"/>
-        </w:rPr>
-      </w:pPr>
-      <w:r>
-        <w:rPr>
-          <w:lang w:val="en-CA"/>
-        </w:rPr>
-        <w:t>Configure internal network card</w:t>
-      </w:r>
-    </w:p>
-    <w:p>
-      <w:pPr>
-        <w:rPr>
-          <w:lang w:val="en-CA"/>
-        </w:rPr>
-      </w:pPr>
-    </w:p>
-    <w:p>
-      <w:pPr>
-        <w:pStyle w:val="Heading1"/>
-        <w:rPr>
-          <w:lang w:val="en-CA"/>
-        </w:rPr>
-      </w:pPr>
-      <w:r>
-        <w:rPr>
-          <w:lang w:val="en-CA"/>
-        </w:rPr>
-        <w:t>Test Plan</w:t>
-      </w:r>
-      <w:r>
-        <w:rPr>
-          <w:lang w:val="en-CA"/>
-        </w:rPr>
-        <w:t xml:space="preserve"> &amp; Results</w:t>
-      </w:r>
-    </w:p>
-    <w:p>
-      <w:pPr>
-        <w:rPr>
-          <w:lang w:val="en-CA"/>
-        </w:rPr>
-      </w:pPr>
-      <w:r>
-        <w:rPr>
-          <w:lang w:val="en-CA"/>
-        </w:rPr>
-        <w:t>Inbound testing</w:t>
-      </w:r>
-    </w:p>
-    <w:p>
-      <w:pPr>
-        <w:rPr>
-          <w:lang w:val="en-CA"/>
-        </w:rPr>
-      </w:pPr>
-      <w:r>
-        <w:rPr>
-          <w:lang w:val="en-CA"/>
-        </w:rPr>
-        <w:t>Test SSH in - prior</w:t>
-      </w:r>
+        <w:t>Set up</w:t>
+      </w:r>
+      <w:bookmarkEnd w:id="3"/>
     </w:p>
     <w:p>
       <w:pPr>
@@ -1067,12 +1628,11 @@
           <w:noProof/>
           <w:lang w:val="en-CA"/>
         </w:rPr>
-        <w:lastRenderedPageBreak/>
         <w:drawing>
-          <wp:inline distT="0" distB="0" distL="0" distR="0" wp14:anchorId="6D84C262" wp14:editId="760E3750">
-            <wp:extent cx="5943600" cy="4244340"/>
-            <wp:effectExtent l="0" t="0" r="0" b="0"/>
-            <wp:docPr id="3" name="Picture 3"/>
+          <wp:inline distT="0" distB="0" distL="0" distR="0" wp14:anchorId="3C5743E8" wp14:editId="4BE7D0A2">
+            <wp:extent cx="4029075" cy="1000125"/>
+            <wp:effectExtent l="0" t="0" r="9525" b="9525"/>
+            <wp:docPr id="1" name="Picture 1" descr="G:\Users\peymantp\Downloads\Untitled Diagram.png"/>
             <wp:cNvGraphicFramePr>
               <a:graphicFrameLocks xmlns:a="http://schemas.openxmlformats.org/drawingml/2006/main" noChangeAspect="1"/>
             </wp:cNvGraphicFramePr>
@@ -1080,11 +1640,3053 @@
               <a:graphicData uri="http://schemas.openxmlformats.org/drawingml/2006/picture">
                 <pic:pic xmlns:pic="http://schemas.openxmlformats.org/drawingml/2006/picture">
                   <pic:nvPicPr>
-                    <pic:cNvPr id="3" name="ssh-in-pre.png"/>
+                    <pic:cNvPr id="0" name="Picture 1" descr="G:\Users\peymantp\Downloads\Untitled Diagram.png"/>
+                    <pic:cNvPicPr>
+                      <a:picLocks noChangeAspect="1" noChangeArrowheads="1"/>
+                    </pic:cNvPicPr>
+                  </pic:nvPicPr>
+                  <pic:blipFill>
+                    <a:blip r:embed="rId6">
+                      <a:extLst>
+                        <a:ext uri="{28A0092B-C50C-407E-A947-70E740481C1C}">
+                          <a14:useLocalDpi xmlns:a14="http://schemas.microsoft.com/office/drawing/2010/main" val="0"/>
+                        </a:ext>
+                      </a:extLst>
+                    </a:blip>
+                    <a:srcRect/>
+                    <a:stretch>
+                      <a:fillRect/>
+                    </a:stretch>
+                  </pic:blipFill>
+                  <pic:spPr bwMode="auto">
+                    <a:xfrm>
+                      <a:off x="0" y="0"/>
+                      <a:ext cx="4029075" cy="1000125"/>
+                    </a:xfrm>
+                    <a:prstGeom prst="rect">
+                      <a:avLst/>
+                    </a:prstGeom>
+                    <a:noFill/>
+                    <a:ln>
+                      <a:noFill/>
+                    </a:ln>
+                  </pic:spPr>
+                </pic:pic>
+              </a:graphicData>
+            </a:graphic>
+          </wp:inline>
+        </w:drawing>
+      </w:r>
+    </w:p>
+    <w:p>
+      <w:pPr>
+        <w:rPr>
+          <w:lang w:val="en-CA"/>
+        </w:rPr>
+      </w:pPr>
+    </w:p>
+    <w:p>
+      <w:pPr>
+        <w:pStyle w:val="Heading2"/>
+        <w:rPr>
+          <w:lang w:val="en-CA"/>
+        </w:rPr>
+      </w:pPr>
+      <w:bookmarkStart w:id="4" w:name="_Toc506423620"/>
+      <w:r>
+        <w:rPr>
+          <w:lang w:val="en-CA"/>
+        </w:rPr>
+        <w:t>State Machine</w:t>
+      </w:r>
+      <w:bookmarkEnd w:id="4"/>
+    </w:p>
+    <w:p>
+      <w:pPr>
+        <w:rPr>
+          <w:lang w:val="en-CA"/>
+        </w:rPr>
+      </w:pPr>
+      <w:r>
+        <w:rPr>
+          <w:noProof/>
+          <w:lang w:val="en-CA"/>
+        </w:rPr>
+        <w:drawing>
+          <wp:inline distT="0" distB="0" distL="0" distR="0" wp14:anchorId="5B4AB7F0" wp14:editId="30ABB09B">
+            <wp:extent cx="885825" cy="4991100"/>
+            <wp:effectExtent l="0" t="0" r="9525" b="0"/>
+            <wp:docPr id="2" name="Picture 2" descr="G:\Users\peymantp\Downloads\Untitled Diagram (1).png"/>
+            <wp:cNvGraphicFramePr>
+              <a:graphicFrameLocks xmlns:a="http://schemas.openxmlformats.org/drawingml/2006/main" noChangeAspect="1"/>
+            </wp:cNvGraphicFramePr>
+            <a:graphic xmlns:a="http://schemas.openxmlformats.org/drawingml/2006/main">
+              <a:graphicData uri="http://schemas.openxmlformats.org/drawingml/2006/picture">
+                <pic:pic xmlns:pic="http://schemas.openxmlformats.org/drawingml/2006/picture">
+                  <pic:nvPicPr>
+                    <pic:cNvPr id="0" name="Picture 2" descr="G:\Users\peymantp\Downloads\Untitled Diagram (1).png"/>
+                    <pic:cNvPicPr>
+                      <a:picLocks noChangeAspect="1" noChangeArrowheads="1"/>
+                    </pic:cNvPicPr>
+                  </pic:nvPicPr>
+                  <pic:blipFill>
+                    <a:blip r:embed="rId7">
+                      <a:extLst>
+                        <a:ext uri="{28A0092B-C50C-407E-A947-70E740481C1C}">
+                          <a14:useLocalDpi xmlns:a14="http://schemas.microsoft.com/office/drawing/2010/main" val="0"/>
+                        </a:ext>
+                      </a:extLst>
+                    </a:blip>
+                    <a:srcRect/>
+                    <a:stretch>
+                      <a:fillRect/>
+                    </a:stretch>
+                  </pic:blipFill>
+                  <pic:spPr bwMode="auto">
+                    <a:xfrm>
+                      <a:off x="0" y="0"/>
+                      <a:ext cx="885825" cy="4991100"/>
+                    </a:xfrm>
+                    <a:prstGeom prst="rect">
+                      <a:avLst/>
+                    </a:prstGeom>
+                    <a:noFill/>
+                    <a:ln>
+                      <a:noFill/>
+                    </a:ln>
+                  </pic:spPr>
+                </pic:pic>
+              </a:graphicData>
+            </a:graphic>
+          </wp:inline>
+        </w:drawing>
+      </w:r>
+    </w:p>
+    <w:p>
+      <w:pPr>
+        <w:rPr>
+          <w:lang w:val="en-CA"/>
+        </w:rPr>
+      </w:pPr>
+      <w:r>
+        <w:rPr>
+          <w:lang w:val="en-CA"/>
+        </w:rPr>
+        <w:br w:type="page"/>
+      </w:r>
+    </w:p>
+    <w:p>
+      <w:pPr>
+        <w:pStyle w:val="Heading2"/>
+        <w:rPr>
+          <w:lang w:val="en-CA"/>
+        </w:rPr>
+      </w:pPr>
+      <w:bookmarkStart w:id="5" w:name="_Toc506423621"/>
+      <w:r>
+        <w:rPr>
+          <w:lang w:val="en-CA"/>
+        </w:rPr>
+        <w:lastRenderedPageBreak/>
+        <w:t>Pseudo Code</w:t>
+      </w:r>
+      <w:bookmarkEnd w:id="5"/>
+    </w:p>
+    <w:p>
+      <w:pPr>
+        <w:rPr>
+          <w:lang w:val="en-CA"/>
+        </w:rPr>
+      </w:pPr>
+      <w:r>
+        <w:rPr>
+          <w:lang w:val="en-CA"/>
+        </w:rPr>
+        <w:t>User Variables</w:t>
+      </w:r>
+    </w:p>
+    <w:p>
+      <w:pPr>
+        <w:rPr>
+          <w:lang w:val="en-CA"/>
+        </w:rPr>
+      </w:pPr>
+      <w:r>
+        <w:rPr>
+          <w:lang w:val="en-CA"/>
+        </w:rPr>
+        <w:t>1 – Provide variables to allow user to define values for internal and external interfaces, subnets and IP addresses.</w:t>
+      </w:r>
+    </w:p>
+    <w:p>
+      <w:pPr>
+        <w:rPr>
+          <w:lang w:val="en-CA"/>
+        </w:rPr>
+      </w:pPr>
+      <w:r>
+        <w:rPr>
+          <w:lang w:val="en-CA"/>
+        </w:rPr>
+        <w:t xml:space="preserve">2 – Allow user to define what ports to allow for </w:t>
+      </w:r>
+      <w:proofErr w:type="spellStart"/>
+      <w:r>
+        <w:rPr>
+          <w:lang w:val="en-CA"/>
+        </w:rPr>
+        <w:t>udp</w:t>
+      </w:r>
+      <w:proofErr w:type="spellEnd"/>
+      <w:r>
+        <w:rPr>
+          <w:lang w:val="en-CA"/>
+        </w:rPr>
+        <w:t xml:space="preserve"> and </w:t>
+      </w:r>
+      <w:proofErr w:type="spellStart"/>
+      <w:r>
+        <w:rPr>
+          <w:lang w:val="en-CA"/>
+        </w:rPr>
+        <w:t>tcp</w:t>
+      </w:r>
+      <w:proofErr w:type="spellEnd"/>
+      <w:r>
+        <w:rPr>
+          <w:lang w:val="en-CA"/>
+        </w:rPr>
+        <w:t xml:space="preserve"> and </w:t>
+      </w:r>
+      <w:proofErr w:type="spellStart"/>
+      <w:r>
+        <w:rPr>
+          <w:lang w:val="en-CA"/>
+        </w:rPr>
+        <w:t>icmp</w:t>
+      </w:r>
+      <w:proofErr w:type="spellEnd"/>
+      <w:r>
+        <w:rPr>
+          <w:lang w:val="en-CA"/>
+        </w:rPr>
+        <w:t xml:space="preserve"> types</w:t>
+      </w:r>
+    </w:p>
+    <w:p>
+      <w:pPr>
+        <w:rPr>
+          <w:lang w:val="en-CA"/>
+        </w:rPr>
+      </w:pPr>
+    </w:p>
+    <w:p>
+      <w:pPr>
+        <w:rPr>
+          <w:lang w:val="en-CA"/>
+        </w:rPr>
+      </w:pPr>
+      <w:r>
+        <w:rPr>
+          <w:lang w:val="en-CA"/>
+        </w:rPr>
+        <w:t>Configure Firewall</w:t>
+      </w:r>
+    </w:p>
+    <w:p>
+      <w:pPr>
+        <w:pStyle w:val="ListParagraph"/>
+        <w:numPr>
+          <w:ilvl w:val="0"/>
+          <w:numId w:val="4"/>
+        </w:numPr>
+        <w:rPr>
+          <w:lang w:val="en-CA"/>
+        </w:rPr>
+      </w:pPr>
+      <w:r>
+        <w:rPr>
+          <w:lang w:val="en-CA"/>
+        </w:rPr>
+        <w:t>Backup existing configuration</w:t>
+      </w:r>
+    </w:p>
+    <w:p>
+      <w:pPr>
+        <w:pStyle w:val="ListParagraph"/>
+        <w:numPr>
+          <w:ilvl w:val="0"/>
+          <w:numId w:val="4"/>
+        </w:numPr>
+        <w:rPr>
+          <w:lang w:val="en-CA"/>
+        </w:rPr>
+      </w:pPr>
+      <w:r>
+        <w:rPr>
+          <w:lang w:val="en-CA"/>
+        </w:rPr>
+        <w:t>configure network cards</w:t>
+      </w:r>
+    </w:p>
+    <w:p>
+      <w:pPr>
+        <w:pStyle w:val="ListParagraph"/>
+        <w:numPr>
+          <w:ilvl w:val="0"/>
+          <w:numId w:val="4"/>
+        </w:numPr>
+        <w:rPr>
+          <w:lang w:val="en-CA"/>
+        </w:rPr>
+      </w:pPr>
+      <w:r>
+        <w:rPr>
+          <w:lang w:val="en-CA"/>
+        </w:rPr>
+        <w:t>Flush existing configuration</w:t>
+      </w:r>
+    </w:p>
+    <w:p>
+      <w:pPr>
+        <w:pStyle w:val="ListParagraph"/>
+        <w:numPr>
+          <w:ilvl w:val="0"/>
+          <w:numId w:val="4"/>
+        </w:numPr>
+        <w:rPr>
+          <w:lang w:val="en-CA"/>
+        </w:rPr>
+      </w:pPr>
+      <w:r>
+        <w:rPr>
+          <w:lang w:val="en-CA"/>
+        </w:rPr>
+        <w:t>apply default rule and drop all packets</w:t>
+      </w:r>
+    </w:p>
+    <w:p>
+      <w:pPr>
+        <w:pStyle w:val="ListParagraph"/>
+        <w:numPr>
+          <w:ilvl w:val="0"/>
+          <w:numId w:val="4"/>
+        </w:numPr>
+        <w:rPr>
+          <w:lang w:val="en-CA"/>
+        </w:rPr>
+      </w:pPr>
+      <w:r>
+        <w:rPr>
+          <w:lang w:val="en-CA"/>
+        </w:rPr>
+        <w:t>define chains</w:t>
+      </w:r>
+    </w:p>
+    <w:p>
+      <w:pPr>
+        <w:pStyle w:val="ListParagraph"/>
+        <w:numPr>
+          <w:ilvl w:val="0"/>
+          <w:numId w:val="4"/>
+        </w:numPr>
+        <w:rPr>
+          <w:lang w:val="en-CA"/>
+        </w:rPr>
+      </w:pPr>
+      <w:r>
+        <w:rPr>
+          <w:lang w:val="en-CA"/>
+        </w:rPr>
+        <w:t>apply user rules, assigning chains</w:t>
+      </w:r>
+      <w:r>
+        <w:rPr>
+          <w:lang w:val="en-CA"/>
+        </w:rPr>
+        <w:t xml:space="preserve"> for each of </w:t>
+      </w:r>
+      <w:proofErr w:type="spellStart"/>
+      <w:r>
+        <w:rPr>
+          <w:lang w:val="en-CA"/>
+        </w:rPr>
+        <w:t>tcp</w:t>
+      </w:r>
+      <w:proofErr w:type="spellEnd"/>
+      <w:r>
+        <w:rPr>
+          <w:lang w:val="en-CA"/>
+        </w:rPr>
+        <w:t xml:space="preserve">, </w:t>
+      </w:r>
+      <w:proofErr w:type="spellStart"/>
+      <w:r>
+        <w:rPr>
+          <w:lang w:val="en-CA"/>
+        </w:rPr>
+        <w:t>udp</w:t>
+      </w:r>
+      <w:proofErr w:type="spellEnd"/>
+      <w:r>
+        <w:rPr>
+          <w:lang w:val="en-CA"/>
+        </w:rPr>
+        <w:t xml:space="preserve">, </w:t>
+      </w:r>
+      <w:proofErr w:type="spellStart"/>
+      <w:r>
+        <w:rPr>
+          <w:lang w:val="en-CA"/>
+        </w:rPr>
+        <w:t>icmp</w:t>
+      </w:r>
+      <w:proofErr w:type="spellEnd"/>
+    </w:p>
+    <w:p>
+      <w:pPr>
+        <w:pStyle w:val="ListParagraph"/>
+        <w:numPr>
+          <w:ilvl w:val="1"/>
+          <w:numId w:val="4"/>
+        </w:numPr>
+        <w:rPr>
+          <w:lang w:val="en-CA"/>
+        </w:rPr>
+      </w:pPr>
+      <w:r>
+        <w:rPr>
+          <w:lang w:val="en-CA"/>
+        </w:rPr>
+        <w:t>for each port, apply rule, add to chain</w:t>
+      </w:r>
+    </w:p>
+    <w:p>
+      <w:pPr>
+        <w:rPr>
+          <w:lang w:val="en-CA"/>
+        </w:rPr>
+      </w:pPr>
+    </w:p>
+    <w:p>
+      <w:pPr>
+        <w:rPr>
+          <w:lang w:val="en-CA"/>
+        </w:rPr>
+      </w:pPr>
+      <w:r>
+        <w:rPr>
+          <w:lang w:val="en-CA"/>
+        </w:rPr>
+        <w:t>Configure client</w:t>
+      </w:r>
+    </w:p>
+    <w:p>
+      <w:pPr>
+        <w:pStyle w:val="ListParagraph"/>
+        <w:numPr>
+          <w:ilvl w:val="0"/>
+          <w:numId w:val="3"/>
+        </w:numPr>
+        <w:rPr>
+          <w:lang w:val="en-CA"/>
+        </w:rPr>
+      </w:pPr>
+      <w:r>
+        <w:rPr>
+          <w:lang w:val="en-CA"/>
+        </w:rPr>
+        <w:t xml:space="preserve">Backup current config </w:t>
+      </w:r>
+    </w:p>
+    <w:p>
+      <w:pPr>
+        <w:pStyle w:val="ListParagraph"/>
+        <w:numPr>
+          <w:ilvl w:val="0"/>
+          <w:numId w:val="3"/>
+        </w:numPr>
+        <w:rPr>
+          <w:lang w:val="en-CA"/>
+        </w:rPr>
+      </w:pPr>
+      <w:r>
+        <w:rPr>
+          <w:lang w:val="en-CA"/>
+        </w:rPr>
+        <w:t xml:space="preserve">Disable </w:t>
+      </w:r>
+      <w:r>
+        <w:rPr>
+          <w:lang w:val="en-CA"/>
+        </w:rPr>
+        <w:t>primary network</w:t>
+      </w:r>
+    </w:p>
+    <w:p>
+      <w:pPr>
+        <w:pStyle w:val="ListParagraph"/>
+        <w:numPr>
+          <w:ilvl w:val="0"/>
+          <w:numId w:val="3"/>
+        </w:numPr>
+        <w:rPr>
+          <w:lang w:val="en-CA"/>
+        </w:rPr>
+      </w:pPr>
+      <w:r>
+        <w:rPr>
+          <w:lang w:val="en-CA"/>
+        </w:rPr>
+        <w:t>Connect network cable</w:t>
+      </w:r>
+    </w:p>
+    <w:p>
+      <w:pPr>
+        <w:pStyle w:val="ListParagraph"/>
+        <w:numPr>
+          <w:ilvl w:val="0"/>
+          <w:numId w:val="3"/>
+        </w:numPr>
+        <w:rPr>
+          <w:lang w:val="en-CA"/>
+        </w:rPr>
+      </w:pPr>
+      <w:r>
+        <w:rPr>
+          <w:lang w:val="en-CA"/>
+        </w:rPr>
+        <w:t>Configure internal network card</w:t>
+      </w:r>
+    </w:p>
+    <w:p>
+      <w:pPr>
+        <w:rPr>
+          <w:lang w:val="en-CA"/>
+        </w:rPr>
+      </w:pPr>
+    </w:p>
+    <w:p>
+      <w:pPr>
+        <w:rPr>
+          <w:rFonts w:asciiTheme="majorHAnsi" w:eastAsiaTheme="majorEastAsia" w:hAnsiTheme="majorHAnsi" w:cstheme="majorBidi"/>
+          <w:color w:val="2F5496" w:themeColor="accent1" w:themeShade="BF"/>
+          <w:sz w:val="32"/>
+          <w:szCs w:val="32"/>
+          <w:lang w:val="en-CA"/>
+        </w:rPr>
+      </w:pPr>
+      <w:bookmarkStart w:id="6" w:name="_Toc506423622"/>
+      <w:r>
+        <w:rPr>
+          <w:lang w:val="en-CA"/>
+        </w:rPr>
+        <w:br w:type="page"/>
+      </w:r>
+    </w:p>
+    <w:p>
+      <w:pPr>
+        <w:pStyle w:val="Heading1"/>
+        <w:rPr>
+          <w:lang w:val="en-CA"/>
+        </w:rPr>
+      </w:pPr>
+      <w:r>
+        <w:rPr>
+          <w:lang w:val="en-CA"/>
+        </w:rPr>
+        <w:lastRenderedPageBreak/>
+        <w:t>Test Plan</w:t>
+      </w:r>
+      <w:r>
+        <w:rPr>
+          <w:lang w:val="en-CA"/>
+        </w:rPr>
+        <w:t xml:space="preserve"> &amp; Results</w:t>
+      </w:r>
+      <w:bookmarkEnd w:id="6"/>
+    </w:p>
+    <w:p>
+      <w:pPr>
+        <w:rPr>
+          <w:lang w:val="en-CA"/>
+        </w:rPr>
+      </w:pPr>
+      <w:r>
+        <w:rPr>
+          <w:lang w:val="en-CA"/>
+        </w:rPr>
+        <w:t xml:space="preserve">Usage </w:t>
+      </w:r>
+      <w:r>
+        <w:rPr>
+          <w:lang w:val="en-CA"/>
+        </w:rPr>
+        <w:t>‘./test.sh &lt;IP of target&gt;’ on either client for outbound or another machine on the network for inbound</w:t>
+      </w:r>
+    </w:p>
+    <w:p>
+      <w:pPr>
+        <w:rPr>
+          <w:lang w:val="en-CA"/>
+        </w:rPr>
+      </w:pPr>
+    </w:p>
+    <w:p>
+      <w:pPr>
+        <w:pStyle w:val="Heading2"/>
+        <w:rPr>
+          <w:lang w:val="en-CA"/>
+        </w:rPr>
+      </w:pPr>
+      <w:bookmarkStart w:id="7" w:name="_Toc506423623"/>
+      <w:r>
+        <w:rPr>
+          <w:lang w:val="en-CA"/>
+        </w:rPr>
+        <w:t>Inbound</w:t>
+      </w:r>
+      <w:bookmarkEnd w:id="7"/>
+    </w:p>
+    <w:tbl>
+      <w:tblPr>
+        <w:tblStyle w:val="TableGrid"/>
+        <w:tblW w:w="10345" w:type="dxa"/>
+        <w:tblLook w:val="04A0" w:firstRow="1" w:lastRow="0" w:firstColumn="1" w:lastColumn="0" w:noHBand="0" w:noVBand="1"/>
+      </w:tblPr>
+      <w:tblGrid>
+        <w:gridCol w:w="1795"/>
+        <w:gridCol w:w="5580"/>
+        <w:gridCol w:w="1350"/>
+        <w:gridCol w:w="1620"/>
+      </w:tblGrid>
+      <w:tr>
+        <w:trPr>
+          <w:trHeight w:val="285"/>
+        </w:trPr>
+        <w:tc>
+          <w:tcPr>
+            <w:tcW w:w="1795" w:type="dxa"/>
+          </w:tcPr>
+          <w:p>
+            <w:pPr>
+              <w:rPr>
+                <w:lang w:val="en-CA"/>
+              </w:rPr>
+            </w:pPr>
+            <w:r>
+              <w:rPr>
+                <w:lang w:val="en-CA"/>
+              </w:rPr>
+              <w:t>Testing</w:t>
+            </w:r>
+          </w:p>
+        </w:tc>
+        <w:tc>
+          <w:tcPr>
+            <w:tcW w:w="5580" w:type="dxa"/>
+          </w:tcPr>
+          <w:p>
+            <w:pPr>
+              <w:jc w:val="center"/>
+              <w:rPr>
+                <w:lang w:val="en-CA"/>
+              </w:rPr>
+            </w:pPr>
+            <w:r>
+              <w:rPr>
+                <w:lang w:val="en-CA"/>
+              </w:rPr>
+              <w:t>Test method</w:t>
+            </w:r>
+          </w:p>
+        </w:tc>
+        <w:tc>
+          <w:tcPr>
+            <w:tcW w:w="1350" w:type="dxa"/>
+          </w:tcPr>
+          <w:p>
+            <w:pPr>
+              <w:jc w:val="center"/>
+              <w:rPr>
+                <w:lang w:val="en-CA"/>
+              </w:rPr>
+            </w:pPr>
+            <w:r>
+              <w:rPr>
+                <w:lang w:val="en-CA"/>
+              </w:rPr>
+              <w:t>expected</w:t>
+            </w:r>
+          </w:p>
+        </w:tc>
+        <w:tc>
+          <w:tcPr>
+            <w:tcW w:w="1620" w:type="dxa"/>
+          </w:tcPr>
+          <w:p>
+            <w:pPr>
+              <w:jc w:val="center"/>
+              <w:rPr>
+                <w:lang w:val="en-CA"/>
+              </w:rPr>
+            </w:pPr>
+            <w:r>
+              <w:rPr>
+                <w:lang w:val="en-CA"/>
+              </w:rPr>
+              <w:t>Result</w:t>
+            </w:r>
+          </w:p>
+        </w:tc>
+      </w:tr>
+      <w:tr>
+        <w:trPr>
+          <w:trHeight w:val="285"/>
+        </w:trPr>
+        <w:tc>
+          <w:tcPr>
+            <w:tcW w:w="1795" w:type="dxa"/>
+          </w:tcPr>
+          <w:p>
+            <w:pPr>
+              <w:rPr>
+                <w:lang w:val="en-CA"/>
+              </w:rPr>
+            </w:pPr>
+            <w:r>
+              <w:rPr>
+                <w:lang w:val="en-CA"/>
+              </w:rPr>
+              <w:t>TCP port 22</w:t>
+            </w:r>
+          </w:p>
+        </w:tc>
+        <w:tc>
+          <w:tcPr>
+            <w:tcW w:w="5580" w:type="dxa"/>
+          </w:tcPr>
+          <w:p>
+            <w:r>
+              <w:t xml:space="preserve">hping3 </w:t>
+            </w:r>
+            <w:proofErr w:type="spellStart"/>
+            <w:r>
+              <w:t>ip</w:t>
+            </w:r>
+            <w:proofErr w:type="spellEnd"/>
+            <w:r>
+              <w:t xml:space="preserve"> -V -S -p 22 -c 1 </w:t>
+            </w:r>
+          </w:p>
+        </w:tc>
+        <w:tc>
+          <w:tcPr>
+            <w:tcW w:w="1350" w:type="dxa"/>
+          </w:tcPr>
+          <w:p>
+            <w:pPr>
+              <w:rPr>
+                <w:lang w:val="en-CA"/>
+              </w:rPr>
+            </w:pPr>
+            <w:r>
+              <w:rPr>
+                <w:lang w:val="en-CA"/>
+              </w:rPr>
+              <w:t>ALLOWED</w:t>
+            </w:r>
+          </w:p>
+        </w:tc>
+        <w:tc>
+          <w:tcPr>
+            <w:tcW w:w="1620" w:type="dxa"/>
+          </w:tcPr>
+          <w:p>
+            <w:pPr>
+              <w:rPr>
+                <w:lang w:val="en-CA"/>
+              </w:rPr>
+            </w:pPr>
+          </w:p>
+        </w:tc>
+      </w:tr>
+      <w:tr>
+        <w:trPr>
+          <w:trHeight w:val="300"/>
+        </w:trPr>
+        <w:tc>
+          <w:tcPr>
+            <w:tcW w:w="1795" w:type="dxa"/>
+          </w:tcPr>
+          <w:p>
+            <w:pPr>
+              <w:rPr>
+                <w:lang w:val="en-CA"/>
+              </w:rPr>
+            </w:pPr>
+            <w:r>
+              <w:rPr>
+                <w:lang w:val="en-CA"/>
+              </w:rPr>
+              <w:t>TCP port 80</w:t>
+            </w:r>
+          </w:p>
+        </w:tc>
+        <w:tc>
+          <w:tcPr>
+            <w:tcW w:w="5580" w:type="dxa"/>
+          </w:tcPr>
+          <w:p>
+            <w:pPr>
+              <w:rPr>
+                <w:lang w:val="en-CA"/>
+              </w:rPr>
+            </w:pPr>
+            <w:r>
+              <w:t xml:space="preserve">hping3 </w:t>
+            </w:r>
+            <w:proofErr w:type="spellStart"/>
+            <w:r>
+              <w:t>ip</w:t>
+            </w:r>
+            <w:proofErr w:type="spellEnd"/>
+            <w:r>
+              <w:t xml:space="preserve"> -V -S -p 80 -c 1</w:t>
+            </w:r>
+          </w:p>
+        </w:tc>
+        <w:tc>
+          <w:tcPr>
+            <w:tcW w:w="1350" w:type="dxa"/>
+          </w:tcPr>
+          <w:p>
+            <w:pPr>
+              <w:rPr>
+                <w:lang w:val="en-CA"/>
+              </w:rPr>
+            </w:pPr>
+            <w:r>
+              <w:rPr>
+                <w:lang w:val="en-CA"/>
+              </w:rPr>
+              <w:t>ALLOWED</w:t>
+            </w:r>
+          </w:p>
+        </w:tc>
+        <w:tc>
+          <w:tcPr>
+            <w:tcW w:w="1620" w:type="dxa"/>
+          </w:tcPr>
+          <w:p>
+            <w:pPr>
+              <w:rPr>
+                <w:lang w:val="en-CA"/>
+              </w:rPr>
+            </w:pPr>
+          </w:p>
+        </w:tc>
+      </w:tr>
+      <w:tr>
+        <w:trPr>
+          <w:trHeight w:val="285"/>
+        </w:trPr>
+        <w:tc>
+          <w:tcPr>
+            <w:tcW w:w="1795" w:type="dxa"/>
+          </w:tcPr>
+          <w:p>
+            <w:pPr>
+              <w:rPr>
+                <w:lang w:val="en-CA"/>
+              </w:rPr>
+            </w:pPr>
+            <w:r>
+              <w:rPr>
+                <w:lang w:val="en-CA"/>
+              </w:rPr>
+              <w:t>TCP port 443</w:t>
+            </w:r>
+          </w:p>
+        </w:tc>
+        <w:tc>
+          <w:tcPr>
+            <w:tcW w:w="5580" w:type="dxa"/>
+          </w:tcPr>
+          <w:p>
+            <w:pPr>
+              <w:rPr>
+                <w:lang w:val="en-CA"/>
+              </w:rPr>
+            </w:pPr>
+            <w:r>
+              <w:t xml:space="preserve">hping3 </w:t>
+            </w:r>
+            <w:proofErr w:type="spellStart"/>
+            <w:r>
+              <w:t>ip</w:t>
+            </w:r>
+            <w:proofErr w:type="spellEnd"/>
+            <w:r>
+              <w:t xml:space="preserve"> -V -S -p 443 -c 1</w:t>
+            </w:r>
+          </w:p>
+        </w:tc>
+        <w:tc>
+          <w:tcPr>
+            <w:tcW w:w="1350" w:type="dxa"/>
+          </w:tcPr>
+          <w:p>
+            <w:pPr>
+              <w:rPr>
+                <w:lang w:val="en-CA"/>
+              </w:rPr>
+            </w:pPr>
+            <w:r>
+              <w:rPr>
+                <w:lang w:val="en-CA"/>
+              </w:rPr>
+              <w:t>ALLOWED</w:t>
+            </w:r>
+          </w:p>
+        </w:tc>
+        <w:tc>
+          <w:tcPr>
+            <w:tcW w:w="1620" w:type="dxa"/>
+          </w:tcPr>
+          <w:p>
+            <w:pPr>
+              <w:rPr>
+                <w:lang w:val="en-CA"/>
+              </w:rPr>
+            </w:pPr>
+          </w:p>
+        </w:tc>
+      </w:tr>
+      <w:tr>
+        <w:trPr>
+          <w:trHeight w:val="285"/>
+        </w:trPr>
+        <w:tc>
+          <w:tcPr>
+            <w:tcW w:w="1795" w:type="dxa"/>
+          </w:tcPr>
+          <w:p>
+            <w:pPr>
+              <w:rPr>
+                <w:lang w:val="en-CA"/>
+              </w:rPr>
+            </w:pPr>
+            <w:r>
+              <w:rPr>
+                <w:lang w:val="en-CA"/>
+              </w:rPr>
+              <w:t>UDP port 53</w:t>
+            </w:r>
+          </w:p>
+        </w:tc>
+        <w:tc>
+          <w:tcPr>
+            <w:tcW w:w="5580" w:type="dxa"/>
+          </w:tcPr>
+          <w:p>
+            <w:r>
+              <w:t xml:space="preserve">hping3 </w:t>
+            </w:r>
+            <w:proofErr w:type="spellStart"/>
+            <w:r>
+              <w:t>ip</w:t>
+            </w:r>
+            <w:proofErr w:type="spellEnd"/>
+            <w:r>
+              <w:t xml:space="preserve"> -V –</w:t>
+            </w:r>
+            <w:proofErr w:type="spellStart"/>
+            <w:r>
+              <w:t>udp</w:t>
+            </w:r>
+            <w:proofErr w:type="spellEnd"/>
+            <w:r>
+              <w:t xml:space="preserve"> -S -p </w:t>
+            </w:r>
+            <w:r>
+              <w:t>5</w:t>
+            </w:r>
+            <w:r>
+              <w:t>3 -c 1</w:t>
+            </w:r>
+          </w:p>
+        </w:tc>
+        <w:tc>
+          <w:tcPr>
+            <w:tcW w:w="1350" w:type="dxa"/>
+          </w:tcPr>
+          <w:p>
+            <w:pPr>
+              <w:rPr>
+                <w:lang w:val="en-CA"/>
+              </w:rPr>
+            </w:pPr>
+            <w:r>
+              <w:rPr>
+                <w:lang w:val="en-CA"/>
+              </w:rPr>
+              <w:t>ALLOWED</w:t>
+            </w:r>
+          </w:p>
+        </w:tc>
+        <w:tc>
+          <w:tcPr>
+            <w:tcW w:w="1620" w:type="dxa"/>
+          </w:tcPr>
+          <w:p>
+            <w:pPr>
+              <w:rPr>
+                <w:lang w:val="en-CA"/>
+              </w:rPr>
+            </w:pPr>
+          </w:p>
+        </w:tc>
+      </w:tr>
+      <w:tr>
+        <w:trPr>
+          <w:trHeight w:val="285"/>
+        </w:trPr>
+        <w:tc>
+          <w:tcPr>
+            <w:tcW w:w="1795" w:type="dxa"/>
+          </w:tcPr>
+          <w:p>
+            <w:pPr>
+              <w:rPr>
+                <w:lang w:val="en-CA"/>
+              </w:rPr>
+            </w:pPr>
+            <w:r>
+              <w:rPr>
+                <w:lang w:val="en-CA"/>
+              </w:rPr>
+              <w:t>UDP port 67</w:t>
+            </w:r>
+          </w:p>
+        </w:tc>
+        <w:tc>
+          <w:tcPr>
+            <w:tcW w:w="5580" w:type="dxa"/>
+          </w:tcPr>
+          <w:p>
+            <w:pPr>
+              <w:rPr>
+                <w:lang w:val="en-CA"/>
+              </w:rPr>
+            </w:pPr>
+            <w:r>
+              <w:t xml:space="preserve">hping3 </w:t>
+            </w:r>
+            <w:proofErr w:type="spellStart"/>
+            <w:r>
+              <w:t>ip</w:t>
+            </w:r>
+            <w:proofErr w:type="spellEnd"/>
+            <w:r>
+              <w:t xml:space="preserve"> -V –</w:t>
+            </w:r>
+            <w:proofErr w:type="spellStart"/>
+            <w:r>
+              <w:t>udp</w:t>
+            </w:r>
+            <w:proofErr w:type="spellEnd"/>
+            <w:r>
+              <w:t xml:space="preserve"> -S -p </w:t>
+            </w:r>
+            <w:r>
+              <w:t>67</w:t>
+            </w:r>
+            <w:r>
+              <w:t xml:space="preserve"> -c 1</w:t>
+            </w:r>
+          </w:p>
+        </w:tc>
+        <w:tc>
+          <w:tcPr>
+            <w:tcW w:w="1350" w:type="dxa"/>
+          </w:tcPr>
+          <w:p>
+            <w:pPr>
+              <w:rPr>
+                <w:lang w:val="en-CA"/>
+              </w:rPr>
+            </w:pPr>
+            <w:r>
+              <w:rPr>
+                <w:lang w:val="en-CA"/>
+              </w:rPr>
+              <w:t>ALLOWED</w:t>
+            </w:r>
+          </w:p>
+        </w:tc>
+        <w:tc>
+          <w:tcPr>
+            <w:tcW w:w="1620" w:type="dxa"/>
+          </w:tcPr>
+          <w:p>
+            <w:pPr>
+              <w:rPr>
+                <w:lang w:val="en-CA"/>
+              </w:rPr>
+            </w:pPr>
+          </w:p>
+        </w:tc>
+      </w:tr>
+      <w:tr>
+        <w:trPr>
+          <w:trHeight w:val="285"/>
+        </w:trPr>
+        <w:tc>
+          <w:tcPr>
+            <w:tcW w:w="1795" w:type="dxa"/>
+          </w:tcPr>
+          <w:p>
+            <w:pPr>
+              <w:rPr>
+                <w:lang w:val="en-CA"/>
+              </w:rPr>
+            </w:pPr>
+            <w:r>
+              <w:rPr>
+                <w:lang w:val="en-CA"/>
+              </w:rPr>
+              <w:t>UDP port 68</w:t>
+            </w:r>
+          </w:p>
+        </w:tc>
+        <w:tc>
+          <w:tcPr>
+            <w:tcW w:w="5580" w:type="dxa"/>
+          </w:tcPr>
+          <w:p>
+            <w:pPr>
+              <w:rPr>
+                <w:lang w:val="en-CA"/>
+              </w:rPr>
+            </w:pPr>
+            <w:r>
+              <w:t xml:space="preserve">hping3 </w:t>
+            </w:r>
+            <w:proofErr w:type="spellStart"/>
+            <w:r>
+              <w:t>ip</w:t>
+            </w:r>
+            <w:proofErr w:type="spellEnd"/>
+            <w:r>
+              <w:t xml:space="preserve"> -V –</w:t>
+            </w:r>
+            <w:proofErr w:type="spellStart"/>
+            <w:r>
+              <w:t>udp</w:t>
+            </w:r>
+            <w:proofErr w:type="spellEnd"/>
+            <w:r>
+              <w:t xml:space="preserve"> -S -p </w:t>
+            </w:r>
+            <w:r>
+              <w:t>68</w:t>
+            </w:r>
+            <w:r>
+              <w:t xml:space="preserve"> -c 1</w:t>
+            </w:r>
+          </w:p>
+        </w:tc>
+        <w:tc>
+          <w:tcPr>
+            <w:tcW w:w="1350" w:type="dxa"/>
+          </w:tcPr>
+          <w:p>
+            <w:pPr>
+              <w:rPr>
+                <w:lang w:val="en-CA"/>
+              </w:rPr>
+            </w:pPr>
+            <w:r>
+              <w:rPr>
+                <w:lang w:val="en-CA"/>
+              </w:rPr>
+              <w:t>ALLOWED</w:t>
+            </w:r>
+          </w:p>
+        </w:tc>
+        <w:tc>
+          <w:tcPr>
+            <w:tcW w:w="1620" w:type="dxa"/>
+          </w:tcPr>
+          <w:p>
+            <w:pPr>
+              <w:rPr>
+                <w:lang w:val="en-CA"/>
+              </w:rPr>
+            </w:pPr>
+          </w:p>
+        </w:tc>
+      </w:tr>
+      <w:tr>
+        <w:trPr>
+          <w:trHeight w:val="285"/>
+        </w:trPr>
+        <w:tc>
+          <w:tcPr>
+            <w:tcW w:w="1795" w:type="dxa"/>
+          </w:tcPr>
+          <w:p>
+            <w:pPr>
+              <w:rPr>
+                <w:lang w:val="en-CA"/>
+              </w:rPr>
+            </w:pPr>
+            <w:r>
+              <w:rPr>
+                <w:lang w:val="en-CA"/>
+              </w:rPr>
+              <w:t>ICMP port 0</w:t>
+            </w:r>
+          </w:p>
+        </w:tc>
+        <w:tc>
+          <w:tcPr>
+            <w:tcW w:w="5580" w:type="dxa"/>
+          </w:tcPr>
+          <w:p>
+            <w:pPr>
+              <w:rPr>
+                <w:lang w:val="en-CA"/>
+              </w:rPr>
+            </w:pPr>
+            <w:r>
+              <w:t xml:space="preserve">hping3 </w:t>
+            </w:r>
+            <w:proofErr w:type="spellStart"/>
+            <w:r>
+              <w:t>ip</w:t>
+            </w:r>
+            <w:proofErr w:type="spellEnd"/>
+            <w:r>
+              <w:t xml:space="preserve"> -V </w:t>
+            </w:r>
+            <w:r>
+              <w:t xml:space="preserve">-1 </w:t>
+            </w:r>
+            <w:r>
+              <w:t xml:space="preserve">-S -p </w:t>
+            </w:r>
+            <w:r>
+              <w:t>0</w:t>
+            </w:r>
+            <w:r>
+              <w:t xml:space="preserve"> -c 1</w:t>
+            </w:r>
+          </w:p>
+        </w:tc>
+        <w:tc>
+          <w:tcPr>
+            <w:tcW w:w="1350" w:type="dxa"/>
+          </w:tcPr>
+          <w:p>
+            <w:pPr>
+              <w:rPr>
+                <w:lang w:val="en-CA"/>
+              </w:rPr>
+            </w:pPr>
+            <w:r>
+              <w:rPr>
+                <w:lang w:val="en-CA"/>
+              </w:rPr>
+              <w:t>ALLOWED</w:t>
+            </w:r>
+          </w:p>
+        </w:tc>
+        <w:tc>
+          <w:tcPr>
+            <w:tcW w:w="1620" w:type="dxa"/>
+          </w:tcPr>
+          <w:p>
+            <w:pPr>
+              <w:rPr>
+                <w:lang w:val="en-CA"/>
+              </w:rPr>
+            </w:pPr>
+          </w:p>
+        </w:tc>
+      </w:tr>
+      <w:tr>
+        <w:trPr>
+          <w:trHeight w:val="285"/>
+        </w:trPr>
+        <w:tc>
+          <w:tcPr>
+            <w:tcW w:w="1795" w:type="dxa"/>
+          </w:tcPr>
+          <w:p>
+            <w:pPr>
+              <w:rPr>
+                <w:lang w:val="en-CA"/>
+              </w:rPr>
+            </w:pPr>
+            <w:r>
+              <w:rPr>
+                <w:lang w:val="en-CA"/>
+              </w:rPr>
+              <w:t>ICMP port 8</w:t>
+            </w:r>
+          </w:p>
+        </w:tc>
+        <w:tc>
+          <w:tcPr>
+            <w:tcW w:w="5580" w:type="dxa"/>
+          </w:tcPr>
+          <w:p>
+            <w:pPr>
+              <w:rPr>
+                <w:lang w:val="en-CA"/>
+              </w:rPr>
+            </w:pPr>
+            <w:r>
+              <w:t xml:space="preserve">hping3 </w:t>
+            </w:r>
+            <w:proofErr w:type="spellStart"/>
+            <w:r>
+              <w:t>ip</w:t>
+            </w:r>
+            <w:proofErr w:type="spellEnd"/>
+            <w:r>
+              <w:t xml:space="preserve"> -V </w:t>
+            </w:r>
+            <w:r>
+              <w:t xml:space="preserve">-1 </w:t>
+            </w:r>
+            <w:r>
+              <w:t xml:space="preserve">-S -p </w:t>
+            </w:r>
+            <w:r>
+              <w:t>8</w:t>
+            </w:r>
+            <w:r>
+              <w:t xml:space="preserve"> -c 1</w:t>
+            </w:r>
+          </w:p>
+        </w:tc>
+        <w:tc>
+          <w:tcPr>
+            <w:tcW w:w="1350" w:type="dxa"/>
+          </w:tcPr>
+          <w:p>
+            <w:pPr>
+              <w:rPr>
+                <w:lang w:val="en-CA"/>
+              </w:rPr>
+            </w:pPr>
+            <w:r>
+              <w:rPr>
+                <w:lang w:val="en-CA"/>
+              </w:rPr>
+              <w:t>ALLOWED</w:t>
+            </w:r>
+          </w:p>
+        </w:tc>
+        <w:tc>
+          <w:tcPr>
+            <w:tcW w:w="1620" w:type="dxa"/>
+          </w:tcPr>
+          <w:p>
+            <w:pPr>
+              <w:rPr>
+                <w:lang w:val="en-CA"/>
+              </w:rPr>
+            </w:pPr>
+          </w:p>
+        </w:tc>
+      </w:tr>
+      <w:tr>
+        <w:trPr>
+          <w:trHeight w:val="285"/>
+        </w:trPr>
+        <w:tc>
+          <w:tcPr>
+            <w:tcW w:w="1795" w:type="dxa"/>
+          </w:tcPr>
+          <w:p>
+            <w:pPr>
+              <w:rPr>
+                <w:lang w:val="en-CA"/>
+              </w:rPr>
+            </w:pPr>
+            <w:r>
+              <w:rPr>
+                <w:lang w:val="en-CA"/>
+              </w:rPr>
+              <w:t xml:space="preserve">TCP port 23 </w:t>
+            </w:r>
+          </w:p>
+        </w:tc>
+        <w:tc>
+          <w:tcPr>
+            <w:tcW w:w="5580" w:type="dxa"/>
+          </w:tcPr>
+          <w:p>
+            <w:pPr>
+              <w:rPr>
+                <w:lang w:val="en-CA"/>
+              </w:rPr>
+            </w:pPr>
+            <w:r>
+              <w:t xml:space="preserve">hping3 </w:t>
+            </w:r>
+            <w:proofErr w:type="spellStart"/>
+            <w:r>
+              <w:t>ip</w:t>
+            </w:r>
+            <w:proofErr w:type="spellEnd"/>
+            <w:r>
+              <w:t xml:space="preserve"> -V -S -p 2</w:t>
+            </w:r>
+            <w:r>
+              <w:t>3</w:t>
+            </w:r>
+            <w:r>
+              <w:t xml:space="preserve"> -c 1 </w:t>
+            </w:r>
+          </w:p>
+        </w:tc>
+        <w:tc>
+          <w:tcPr>
+            <w:tcW w:w="1350" w:type="dxa"/>
+          </w:tcPr>
+          <w:p>
+            <w:pPr>
+              <w:rPr>
+                <w:lang w:val="en-CA"/>
+              </w:rPr>
+            </w:pPr>
+            <w:r>
+              <w:rPr>
+                <w:lang w:val="en-CA"/>
+              </w:rPr>
+              <w:t>DROPED</w:t>
+            </w:r>
+          </w:p>
+        </w:tc>
+        <w:tc>
+          <w:tcPr>
+            <w:tcW w:w="1620" w:type="dxa"/>
+          </w:tcPr>
+          <w:p>
+            <w:pPr>
+              <w:rPr>
+                <w:lang w:val="en-CA"/>
+              </w:rPr>
+            </w:pPr>
+          </w:p>
+        </w:tc>
+      </w:tr>
+      <w:tr>
+        <w:trPr>
+          <w:trHeight w:val="285"/>
+        </w:trPr>
+        <w:tc>
+          <w:tcPr>
+            <w:tcW w:w="1795" w:type="dxa"/>
+          </w:tcPr>
+          <w:p>
+            <w:pPr>
+              <w:rPr>
+                <w:lang w:val="en-CA"/>
+              </w:rPr>
+            </w:pPr>
+            <w:r>
+              <w:rPr>
+                <w:lang w:val="en-CA"/>
+              </w:rPr>
+              <w:t>TCP port</w:t>
+            </w:r>
+            <w:r>
+              <w:rPr>
+                <w:lang w:val="en-CA"/>
+              </w:rPr>
+              <w:t xml:space="preserve"> 111</w:t>
+            </w:r>
+          </w:p>
+        </w:tc>
+        <w:tc>
+          <w:tcPr>
+            <w:tcW w:w="5580" w:type="dxa"/>
+          </w:tcPr>
+          <w:p>
+            <w:pPr>
+              <w:rPr>
+                <w:lang w:val="en-CA"/>
+              </w:rPr>
+            </w:pPr>
+            <w:r>
+              <w:t xml:space="preserve">hping3 </w:t>
+            </w:r>
+            <w:proofErr w:type="spellStart"/>
+            <w:r>
+              <w:t>ip</w:t>
+            </w:r>
+            <w:proofErr w:type="spellEnd"/>
+            <w:r>
+              <w:t xml:space="preserve"> -V -S -p </w:t>
+            </w:r>
+            <w:r>
+              <w:t>111</w:t>
+            </w:r>
+            <w:r>
+              <w:t xml:space="preserve"> -c 1 </w:t>
+            </w:r>
+          </w:p>
+        </w:tc>
+        <w:tc>
+          <w:tcPr>
+            <w:tcW w:w="1350" w:type="dxa"/>
+          </w:tcPr>
+          <w:p>
+            <w:pPr>
+              <w:rPr>
+                <w:lang w:val="en-CA"/>
+              </w:rPr>
+            </w:pPr>
+            <w:r>
+              <w:rPr>
+                <w:lang w:val="en-CA"/>
+              </w:rPr>
+              <w:t>DROPED</w:t>
+            </w:r>
+          </w:p>
+        </w:tc>
+        <w:tc>
+          <w:tcPr>
+            <w:tcW w:w="1620" w:type="dxa"/>
+          </w:tcPr>
+          <w:p>
+            <w:pPr>
+              <w:rPr>
+                <w:lang w:val="en-CA"/>
+              </w:rPr>
+            </w:pPr>
+          </w:p>
+        </w:tc>
+      </w:tr>
+      <w:tr>
+        <w:trPr>
+          <w:trHeight w:val="285"/>
+        </w:trPr>
+        <w:tc>
+          <w:tcPr>
+            <w:tcW w:w="1795" w:type="dxa"/>
+          </w:tcPr>
+          <w:p>
+            <w:pPr>
+              <w:rPr>
+                <w:lang w:val="en-CA"/>
+              </w:rPr>
+            </w:pPr>
+            <w:r>
+              <w:rPr>
+                <w:lang w:val="en-CA"/>
+              </w:rPr>
+              <w:t>TCP port</w:t>
+            </w:r>
+            <w:r>
+              <w:rPr>
+                <w:lang w:val="en-CA"/>
+              </w:rPr>
+              <w:t xml:space="preserve"> 137</w:t>
+            </w:r>
+          </w:p>
+        </w:tc>
+        <w:tc>
+          <w:tcPr>
+            <w:tcW w:w="5580" w:type="dxa"/>
+          </w:tcPr>
+          <w:p>
+            <w:pPr>
+              <w:rPr>
+                <w:lang w:val="en-CA"/>
+              </w:rPr>
+            </w:pPr>
+            <w:r>
+              <w:t xml:space="preserve">hping3 </w:t>
+            </w:r>
+            <w:proofErr w:type="spellStart"/>
+            <w:r>
+              <w:t>ip</w:t>
+            </w:r>
+            <w:proofErr w:type="spellEnd"/>
+            <w:r>
+              <w:t xml:space="preserve"> -V -S -p </w:t>
+            </w:r>
+            <w:r>
+              <w:t>137</w:t>
+            </w:r>
+            <w:r>
+              <w:t xml:space="preserve"> -c 1 </w:t>
+            </w:r>
+          </w:p>
+        </w:tc>
+        <w:tc>
+          <w:tcPr>
+            <w:tcW w:w="1350" w:type="dxa"/>
+          </w:tcPr>
+          <w:p>
+            <w:pPr>
+              <w:rPr>
+                <w:lang w:val="en-CA"/>
+              </w:rPr>
+            </w:pPr>
+            <w:r>
+              <w:rPr>
+                <w:lang w:val="en-CA"/>
+              </w:rPr>
+              <w:t>DROPED</w:t>
+            </w:r>
+          </w:p>
+        </w:tc>
+        <w:tc>
+          <w:tcPr>
+            <w:tcW w:w="1620" w:type="dxa"/>
+          </w:tcPr>
+          <w:p>
+            <w:pPr>
+              <w:rPr>
+                <w:lang w:val="en-CA"/>
+              </w:rPr>
+            </w:pPr>
+          </w:p>
+        </w:tc>
+      </w:tr>
+      <w:tr>
+        <w:trPr>
+          <w:trHeight w:val="285"/>
+        </w:trPr>
+        <w:tc>
+          <w:tcPr>
+            <w:tcW w:w="1795" w:type="dxa"/>
+          </w:tcPr>
+          <w:p>
+            <w:pPr>
+              <w:rPr>
+                <w:lang w:val="en-CA"/>
+              </w:rPr>
+            </w:pPr>
+            <w:r>
+              <w:rPr>
+                <w:lang w:val="en-CA"/>
+              </w:rPr>
+              <w:t>TCP port</w:t>
+            </w:r>
+            <w:r>
+              <w:rPr>
+                <w:lang w:val="en-CA"/>
+              </w:rPr>
+              <w:t xml:space="preserve"> 138</w:t>
+            </w:r>
+          </w:p>
+        </w:tc>
+        <w:tc>
+          <w:tcPr>
+            <w:tcW w:w="5580" w:type="dxa"/>
+          </w:tcPr>
+          <w:p>
+            <w:pPr>
+              <w:rPr>
+                <w:lang w:val="en-CA"/>
+              </w:rPr>
+            </w:pPr>
+            <w:r>
+              <w:t xml:space="preserve">hping3 </w:t>
+            </w:r>
+            <w:proofErr w:type="spellStart"/>
+            <w:r>
+              <w:t>ip</w:t>
+            </w:r>
+            <w:proofErr w:type="spellEnd"/>
+            <w:r>
+              <w:t xml:space="preserve"> -V -S -p </w:t>
+            </w:r>
+            <w:r>
+              <w:t>138</w:t>
+            </w:r>
+            <w:r>
+              <w:t xml:space="preserve"> -c 1 </w:t>
+            </w:r>
+          </w:p>
+        </w:tc>
+        <w:tc>
+          <w:tcPr>
+            <w:tcW w:w="1350" w:type="dxa"/>
+          </w:tcPr>
+          <w:p>
+            <w:pPr>
+              <w:rPr>
+                <w:lang w:val="en-CA"/>
+              </w:rPr>
+            </w:pPr>
+            <w:r>
+              <w:rPr>
+                <w:lang w:val="en-CA"/>
+              </w:rPr>
+              <w:t>DROPED</w:t>
+            </w:r>
+          </w:p>
+        </w:tc>
+        <w:tc>
+          <w:tcPr>
+            <w:tcW w:w="1620" w:type="dxa"/>
+          </w:tcPr>
+          <w:p>
+            <w:pPr>
+              <w:rPr>
+                <w:lang w:val="en-CA"/>
+              </w:rPr>
+            </w:pPr>
+          </w:p>
+        </w:tc>
+      </w:tr>
+      <w:tr>
+        <w:trPr>
+          <w:trHeight w:val="285"/>
+        </w:trPr>
+        <w:tc>
+          <w:tcPr>
+            <w:tcW w:w="1795" w:type="dxa"/>
+          </w:tcPr>
+          <w:p>
+            <w:pPr>
+              <w:rPr>
+                <w:lang w:val="en-CA"/>
+              </w:rPr>
+            </w:pPr>
+            <w:r>
+              <w:rPr>
+                <w:lang w:val="en-CA"/>
+              </w:rPr>
+              <w:t>TCP port</w:t>
+            </w:r>
+            <w:r>
+              <w:rPr>
+                <w:lang w:val="en-CA"/>
+              </w:rPr>
+              <w:t xml:space="preserve"> 139</w:t>
+            </w:r>
+          </w:p>
+        </w:tc>
+        <w:tc>
+          <w:tcPr>
+            <w:tcW w:w="5580" w:type="dxa"/>
+          </w:tcPr>
+          <w:p>
+            <w:pPr>
+              <w:rPr>
+                <w:lang w:val="en-CA"/>
+              </w:rPr>
+            </w:pPr>
+            <w:r>
+              <w:t xml:space="preserve">hping3 </w:t>
+            </w:r>
+            <w:proofErr w:type="spellStart"/>
+            <w:r>
+              <w:t>ip</w:t>
+            </w:r>
+            <w:proofErr w:type="spellEnd"/>
+            <w:r>
+              <w:t xml:space="preserve"> -V -S -p </w:t>
+            </w:r>
+            <w:r>
+              <w:t>139</w:t>
+            </w:r>
+            <w:r>
+              <w:t xml:space="preserve"> -c 1 </w:t>
+            </w:r>
+          </w:p>
+        </w:tc>
+        <w:tc>
+          <w:tcPr>
+            <w:tcW w:w="1350" w:type="dxa"/>
+          </w:tcPr>
+          <w:p>
+            <w:pPr>
+              <w:rPr>
+                <w:lang w:val="en-CA"/>
+              </w:rPr>
+            </w:pPr>
+            <w:r>
+              <w:rPr>
+                <w:lang w:val="en-CA"/>
+              </w:rPr>
+              <w:t>DROPED</w:t>
+            </w:r>
+          </w:p>
+        </w:tc>
+        <w:tc>
+          <w:tcPr>
+            <w:tcW w:w="1620" w:type="dxa"/>
+          </w:tcPr>
+          <w:p>
+            <w:pPr>
+              <w:rPr>
+                <w:lang w:val="en-CA"/>
+              </w:rPr>
+            </w:pPr>
+          </w:p>
+        </w:tc>
+      </w:tr>
+      <w:tr>
+        <w:trPr>
+          <w:trHeight w:val="285"/>
+        </w:trPr>
+        <w:tc>
+          <w:tcPr>
+            <w:tcW w:w="1795" w:type="dxa"/>
+          </w:tcPr>
+          <w:p>
+            <w:pPr>
+              <w:rPr>
+                <w:lang w:val="en-CA"/>
+              </w:rPr>
+            </w:pPr>
+            <w:r>
+              <w:rPr>
+                <w:lang w:val="en-CA"/>
+              </w:rPr>
+              <w:t>TCP port</w:t>
+            </w:r>
+            <w:r>
+              <w:rPr>
+                <w:lang w:val="en-CA"/>
+              </w:rPr>
+              <w:t xml:space="preserve"> 515</w:t>
+            </w:r>
+          </w:p>
+        </w:tc>
+        <w:tc>
+          <w:tcPr>
+            <w:tcW w:w="5580" w:type="dxa"/>
+          </w:tcPr>
+          <w:p>
+            <w:pPr>
+              <w:rPr>
+                <w:lang w:val="en-CA"/>
+              </w:rPr>
+            </w:pPr>
+            <w:r>
+              <w:t xml:space="preserve">hping3 </w:t>
+            </w:r>
+            <w:proofErr w:type="spellStart"/>
+            <w:r>
+              <w:t>ip</w:t>
+            </w:r>
+            <w:proofErr w:type="spellEnd"/>
+            <w:r>
+              <w:t xml:space="preserve"> -V -S -p </w:t>
+            </w:r>
+            <w:r>
+              <w:t>515</w:t>
+            </w:r>
+            <w:r>
+              <w:t xml:space="preserve"> -c 1 </w:t>
+            </w:r>
+          </w:p>
+        </w:tc>
+        <w:tc>
+          <w:tcPr>
+            <w:tcW w:w="1350" w:type="dxa"/>
+          </w:tcPr>
+          <w:p>
+            <w:pPr>
+              <w:rPr>
+                <w:lang w:val="en-CA"/>
+              </w:rPr>
+            </w:pPr>
+            <w:r>
+              <w:rPr>
+                <w:lang w:val="en-CA"/>
+              </w:rPr>
+              <w:t>DROPED</w:t>
+            </w:r>
+          </w:p>
+        </w:tc>
+        <w:tc>
+          <w:tcPr>
+            <w:tcW w:w="1620" w:type="dxa"/>
+          </w:tcPr>
+          <w:p>
+            <w:pPr>
+              <w:rPr>
+                <w:lang w:val="en-CA"/>
+              </w:rPr>
+            </w:pPr>
+          </w:p>
+        </w:tc>
+      </w:tr>
+      <w:tr>
+        <w:trPr>
+          <w:trHeight w:val="285"/>
+        </w:trPr>
+        <w:tc>
+          <w:tcPr>
+            <w:tcW w:w="1795" w:type="dxa"/>
+          </w:tcPr>
+          <w:p>
+            <w:pPr>
+              <w:rPr>
+                <w:lang w:val="en-CA"/>
+              </w:rPr>
+            </w:pPr>
+            <w:r>
+              <w:rPr>
+                <w:lang w:val="en-CA"/>
+              </w:rPr>
+              <w:t>TCP port</w:t>
+            </w:r>
+            <w:r>
+              <w:rPr>
+                <w:lang w:val="en-CA"/>
+              </w:rPr>
+              <w:t xml:space="preserve"> 32768</w:t>
+            </w:r>
+          </w:p>
+        </w:tc>
+        <w:tc>
+          <w:tcPr>
+            <w:tcW w:w="5580" w:type="dxa"/>
+          </w:tcPr>
+          <w:p>
+            <w:pPr>
+              <w:rPr>
+                <w:lang w:val="en-CA"/>
+              </w:rPr>
+            </w:pPr>
+            <w:r>
+              <w:t xml:space="preserve">hping3 </w:t>
+            </w:r>
+            <w:proofErr w:type="spellStart"/>
+            <w:r>
+              <w:t>ip</w:t>
+            </w:r>
+            <w:proofErr w:type="spellEnd"/>
+            <w:r>
+              <w:t xml:space="preserve"> -V -S -p </w:t>
+            </w:r>
+            <w:r>
+              <w:t>32768</w:t>
+            </w:r>
+            <w:r>
+              <w:t xml:space="preserve"> -c 1 </w:t>
+            </w:r>
+          </w:p>
+        </w:tc>
+        <w:tc>
+          <w:tcPr>
+            <w:tcW w:w="1350" w:type="dxa"/>
+          </w:tcPr>
+          <w:p>
+            <w:pPr>
+              <w:rPr>
+                <w:lang w:val="en-CA"/>
+              </w:rPr>
+            </w:pPr>
+            <w:r>
+              <w:rPr>
+                <w:lang w:val="en-CA"/>
+              </w:rPr>
+              <w:t>DROPED</w:t>
+            </w:r>
+          </w:p>
+        </w:tc>
+        <w:tc>
+          <w:tcPr>
+            <w:tcW w:w="1620" w:type="dxa"/>
+          </w:tcPr>
+          <w:p>
+            <w:pPr>
+              <w:rPr>
+                <w:lang w:val="en-CA"/>
+              </w:rPr>
+            </w:pPr>
+          </w:p>
+        </w:tc>
+      </w:tr>
+      <w:tr>
+        <w:trPr>
+          <w:trHeight w:val="285"/>
+        </w:trPr>
+        <w:tc>
+          <w:tcPr>
+            <w:tcW w:w="1795" w:type="dxa"/>
+          </w:tcPr>
+          <w:p>
+            <w:pPr>
+              <w:rPr>
+                <w:lang w:val="en-CA"/>
+              </w:rPr>
+            </w:pPr>
+            <w:r>
+              <w:rPr>
+                <w:lang w:val="en-CA"/>
+              </w:rPr>
+              <w:t>TCP port</w:t>
+            </w:r>
+            <w:r>
+              <w:rPr>
+                <w:lang w:val="en-CA"/>
+              </w:rPr>
+              <w:t xml:space="preserve"> 32775</w:t>
+            </w:r>
+          </w:p>
+        </w:tc>
+        <w:tc>
+          <w:tcPr>
+            <w:tcW w:w="5580" w:type="dxa"/>
+          </w:tcPr>
+          <w:p>
+            <w:pPr>
+              <w:rPr>
+                <w:lang w:val="en-CA"/>
+              </w:rPr>
+            </w:pPr>
+            <w:r>
+              <w:t xml:space="preserve">hping3 </w:t>
+            </w:r>
+            <w:proofErr w:type="spellStart"/>
+            <w:r>
+              <w:t>ip</w:t>
+            </w:r>
+            <w:proofErr w:type="spellEnd"/>
+            <w:r>
+              <w:t xml:space="preserve"> -V -S -p </w:t>
+            </w:r>
+            <w:r>
+              <w:t>32775</w:t>
+            </w:r>
+            <w:r>
+              <w:t xml:space="preserve"> -c 1 </w:t>
+            </w:r>
+          </w:p>
+        </w:tc>
+        <w:tc>
+          <w:tcPr>
+            <w:tcW w:w="1350" w:type="dxa"/>
+          </w:tcPr>
+          <w:p>
+            <w:pPr>
+              <w:rPr>
+                <w:lang w:val="en-CA"/>
+              </w:rPr>
+            </w:pPr>
+            <w:r>
+              <w:rPr>
+                <w:lang w:val="en-CA"/>
+              </w:rPr>
+              <w:t>DROPED</w:t>
+            </w:r>
+          </w:p>
+        </w:tc>
+        <w:tc>
+          <w:tcPr>
+            <w:tcW w:w="1620" w:type="dxa"/>
+          </w:tcPr>
+          <w:p>
+            <w:pPr>
+              <w:rPr>
+                <w:lang w:val="en-CA"/>
+              </w:rPr>
+            </w:pPr>
+          </w:p>
+        </w:tc>
+      </w:tr>
+      <w:tr>
+        <w:trPr>
+          <w:trHeight w:val="285"/>
+        </w:trPr>
+        <w:tc>
+          <w:tcPr>
+            <w:tcW w:w="1795" w:type="dxa"/>
+          </w:tcPr>
+          <w:p>
+            <w:pPr>
+              <w:rPr>
+                <w:lang w:val="en-CA"/>
+              </w:rPr>
+            </w:pPr>
+            <w:r>
+              <w:rPr>
+                <w:lang w:val="en-CA"/>
+              </w:rPr>
+              <w:t xml:space="preserve">UDP port 23 </w:t>
+            </w:r>
+          </w:p>
+        </w:tc>
+        <w:tc>
+          <w:tcPr>
+            <w:tcW w:w="5580" w:type="dxa"/>
+          </w:tcPr>
+          <w:p>
+            <w:pPr>
+              <w:rPr>
+                <w:lang w:val="en-CA"/>
+              </w:rPr>
+            </w:pPr>
+            <w:r>
+              <w:t xml:space="preserve">hping3 </w:t>
+            </w:r>
+            <w:proofErr w:type="spellStart"/>
+            <w:r>
+              <w:t>ip</w:t>
+            </w:r>
+            <w:proofErr w:type="spellEnd"/>
+            <w:r>
+              <w:t xml:space="preserve"> -V –</w:t>
+            </w:r>
+            <w:proofErr w:type="spellStart"/>
+            <w:r>
+              <w:t>udp</w:t>
+            </w:r>
+            <w:proofErr w:type="spellEnd"/>
+            <w:r>
+              <w:t xml:space="preserve"> </w:t>
+            </w:r>
+            <w:r>
+              <w:t xml:space="preserve">-1 </w:t>
+            </w:r>
+            <w:r>
+              <w:t xml:space="preserve">-S -p </w:t>
+            </w:r>
+            <w:r>
+              <w:t>0</w:t>
+            </w:r>
+            <w:r>
+              <w:t xml:space="preserve"> -c 1</w:t>
+            </w:r>
+          </w:p>
+        </w:tc>
+        <w:tc>
+          <w:tcPr>
+            <w:tcW w:w="1350" w:type="dxa"/>
+          </w:tcPr>
+          <w:p>
+            <w:pPr>
+              <w:rPr>
+                <w:lang w:val="en-CA"/>
+              </w:rPr>
+            </w:pPr>
+            <w:r>
+              <w:rPr>
+                <w:lang w:val="en-CA"/>
+              </w:rPr>
+              <w:t>DROPED</w:t>
+            </w:r>
+          </w:p>
+        </w:tc>
+        <w:tc>
+          <w:tcPr>
+            <w:tcW w:w="1620" w:type="dxa"/>
+          </w:tcPr>
+          <w:p>
+            <w:pPr>
+              <w:rPr>
+                <w:lang w:val="en-CA"/>
+              </w:rPr>
+            </w:pPr>
+          </w:p>
+        </w:tc>
+      </w:tr>
+      <w:tr>
+        <w:trPr>
+          <w:trHeight w:val="285"/>
+        </w:trPr>
+        <w:tc>
+          <w:tcPr>
+            <w:tcW w:w="1795" w:type="dxa"/>
+          </w:tcPr>
+          <w:p>
+            <w:pPr>
+              <w:rPr>
+                <w:lang w:val="en-CA"/>
+              </w:rPr>
+            </w:pPr>
+            <w:r>
+              <w:rPr>
+                <w:lang w:val="en-CA"/>
+              </w:rPr>
+              <w:t xml:space="preserve">UDP </w:t>
+            </w:r>
+            <w:r>
+              <w:rPr>
+                <w:lang w:val="en-CA"/>
+              </w:rPr>
+              <w:t>port</w:t>
+            </w:r>
+            <w:r>
+              <w:rPr>
+                <w:lang w:val="en-CA"/>
+              </w:rPr>
+              <w:t xml:space="preserve"> 111</w:t>
+            </w:r>
+          </w:p>
+        </w:tc>
+        <w:tc>
+          <w:tcPr>
+            <w:tcW w:w="5580" w:type="dxa"/>
+          </w:tcPr>
+          <w:p>
+            <w:pPr>
+              <w:rPr>
+                <w:lang w:val="en-CA"/>
+              </w:rPr>
+            </w:pPr>
+            <w:r>
+              <w:t xml:space="preserve">hping3 </w:t>
+            </w:r>
+            <w:proofErr w:type="spellStart"/>
+            <w:r>
+              <w:t>ip</w:t>
+            </w:r>
+            <w:proofErr w:type="spellEnd"/>
+            <w:r>
+              <w:t xml:space="preserve"> -V –</w:t>
+            </w:r>
+            <w:proofErr w:type="spellStart"/>
+            <w:r>
+              <w:t>udp</w:t>
+            </w:r>
+            <w:proofErr w:type="spellEnd"/>
+            <w:r>
+              <w:t xml:space="preserve"> </w:t>
+            </w:r>
+            <w:r>
+              <w:t xml:space="preserve">-1 </w:t>
+            </w:r>
+            <w:r>
+              <w:t xml:space="preserve">-S -p </w:t>
+            </w:r>
+            <w:r>
+              <w:t>8</w:t>
+            </w:r>
+            <w:r>
+              <w:t xml:space="preserve"> -c 1</w:t>
+            </w:r>
+          </w:p>
+        </w:tc>
+        <w:tc>
+          <w:tcPr>
+            <w:tcW w:w="1350" w:type="dxa"/>
+          </w:tcPr>
+          <w:p>
+            <w:pPr>
+              <w:rPr>
+                <w:lang w:val="en-CA"/>
+              </w:rPr>
+            </w:pPr>
+            <w:r>
+              <w:rPr>
+                <w:lang w:val="en-CA"/>
+              </w:rPr>
+              <w:t>DROPED</w:t>
+            </w:r>
+          </w:p>
+        </w:tc>
+        <w:tc>
+          <w:tcPr>
+            <w:tcW w:w="1620" w:type="dxa"/>
+          </w:tcPr>
+          <w:p>
+            <w:pPr>
+              <w:rPr>
+                <w:lang w:val="en-CA"/>
+              </w:rPr>
+            </w:pPr>
+          </w:p>
+        </w:tc>
+      </w:tr>
+      <w:tr>
+        <w:trPr>
+          <w:trHeight w:val="285"/>
+        </w:trPr>
+        <w:tc>
+          <w:tcPr>
+            <w:tcW w:w="1795" w:type="dxa"/>
+          </w:tcPr>
+          <w:p>
+            <w:pPr>
+              <w:rPr>
+                <w:lang w:val="en-CA"/>
+              </w:rPr>
+            </w:pPr>
+            <w:r>
+              <w:rPr>
+                <w:lang w:val="en-CA"/>
+              </w:rPr>
+              <w:t xml:space="preserve">UDP </w:t>
+            </w:r>
+            <w:r>
+              <w:rPr>
+                <w:lang w:val="en-CA"/>
+              </w:rPr>
+              <w:t>port</w:t>
+            </w:r>
+            <w:r>
+              <w:rPr>
+                <w:lang w:val="en-CA"/>
+              </w:rPr>
+              <w:t xml:space="preserve"> 137</w:t>
+            </w:r>
+          </w:p>
+        </w:tc>
+        <w:tc>
+          <w:tcPr>
+            <w:tcW w:w="5580" w:type="dxa"/>
+          </w:tcPr>
+          <w:p>
+            <w:pPr>
+              <w:rPr>
+                <w:lang w:val="en-CA"/>
+              </w:rPr>
+            </w:pPr>
+            <w:r>
+              <w:t xml:space="preserve">hping3 </w:t>
+            </w:r>
+            <w:proofErr w:type="spellStart"/>
+            <w:r>
+              <w:t>ip</w:t>
+            </w:r>
+            <w:proofErr w:type="spellEnd"/>
+            <w:r>
+              <w:t xml:space="preserve"> -V </w:t>
+            </w:r>
+            <w:r>
+              <w:t>–</w:t>
+            </w:r>
+            <w:proofErr w:type="spellStart"/>
+            <w:r>
+              <w:t>udp</w:t>
+            </w:r>
+            <w:proofErr w:type="spellEnd"/>
+            <w:r>
+              <w:t xml:space="preserve"> </w:t>
+            </w:r>
+            <w:r>
+              <w:t>-S -p 2</w:t>
+            </w:r>
+            <w:r>
+              <w:t>3</w:t>
+            </w:r>
+            <w:r>
+              <w:t xml:space="preserve"> -c 1 </w:t>
+            </w:r>
+          </w:p>
+        </w:tc>
+        <w:tc>
+          <w:tcPr>
+            <w:tcW w:w="1350" w:type="dxa"/>
+          </w:tcPr>
+          <w:p>
+            <w:pPr>
+              <w:rPr>
+                <w:lang w:val="en-CA"/>
+              </w:rPr>
+            </w:pPr>
+            <w:r>
+              <w:rPr>
+                <w:lang w:val="en-CA"/>
+              </w:rPr>
+              <w:t>DROPED</w:t>
+            </w:r>
+          </w:p>
+        </w:tc>
+        <w:tc>
+          <w:tcPr>
+            <w:tcW w:w="1620" w:type="dxa"/>
+          </w:tcPr>
+          <w:p>
+            <w:pPr>
+              <w:rPr>
+                <w:lang w:val="en-CA"/>
+              </w:rPr>
+            </w:pPr>
+          </w:p>
+        </w:tc>
+      </w:tr>
+      <w:tr>
+        <w:trPr>
+          <w:trHeight w:val="285"/>
+        </w:trPr>
+        <w:tc>
+          <w:tcPr>
+            <w:tcW w:w="1795" w:type="dxa"/>
+          </w:tcPr>
+          <w:p>
+            <w:pPr>
+              <w:rPr>
+                <w:lang w:val="en-CA"/>
+              </w:rPr>
+            </w:pPr>
+            <w:r>
+              <w:rPr>
+                <w:lang w:val="en-CA"/>
+              </w:rPr>
+              <w:t xml:space="preserve">UDP </w:t>
+            </w:r>
+            <w:r>
+              <w:rPr>
+                <w:lang w:val="en-CA"/>
+              </w:rPr>
+              <w:t>port</w:t>
+            </w:r>
+            <w:r>
+              <w:rPr>
+                <w:lang w:val="en-CA"/>
+              </w:rPr>
+              <w:t xml:space="preserve"> 138</w:t>
+            </w:r>
+          </w:p>
+        </w:tc>
+        <w:tc>
+          <w:tcPr>
+            <w:tcW w:w="5580" w:type="dxa"/>
+          </w:tcPr>
+          <w:p>
+            <w:pPr>
+              <w:rPr>
+                <w:lang w:val="en-CA"/>
+              </w:rPr>
+            </w:pPr>
+            <w:r>
+              <w:t xml:space="preserve">hping3 </w:t>
+            </w:r>
+            <w:proofErr w:type="spellStart"/>
+            <w:r>
+              <w:t>ip</w:t>
+            </w:r>
+            <w:proofErr w:type="spellEnd"/>
+            <w:r>
+              <w:t xml:space="preserve"> -V </w:t>
+            </w:r>
+            <w:r>
+              <w:t>–</w:t>
+            </w:r>
+            <w:proofErr w:type="spellStart"/>
+            <w:r>
+              <w:t>udp</w:t>
+            </w:r>
+            <w:proofErr w:type="spellEnd"/>
+            <w:r>
+              <w:t xml:space="preserve"> </w:t>
+            </w:r>
+            <w:r>
+              <w:t xml:space="preserve">-S -p </w:t>
+            </w:r>
+            <w:r>
+              <w:t>111</w:t>
+            </w:r>
+            <w:r>
+              <w:t xml:space="preserve"> -c 1 </w:t>
+            </w:r>
+          </w:p>
+        </w:tc>
+        <w:tc>
+          <w:tcPr>
+            <w:tcW w:w="1350" w:type="dxa"/>
+          </w:tcPr>
+          <w:p>
+            <w:pPr>
+              <w:rPr>
+                <w:lang w:val="en-CA"/>
+              </w:rPr>
+            </w:pPr>
+            <w:r>
+              <w:rPr>
+                <w:lang w:val="en-CA"/>
+              </w:rPr>
+              <w:t>DROPED</w:t>
+            </w:r>
+          </w:p>
+        </w:tc>
+        <w:tc>
+          <w:tcPr>
+            <w:tcW w:w="1620" w:type="dxa"/>
+          </w:tcPr>
+          <w:p>
+            <w:pPr>
+              <w:rPr>
+                <w:lang w:val="en-CA"/>
+              </w:rPr>
+            </w:pPr>
+          </w:p>
+        </w:tc>
+      </w:tr>
+      <w:tr>
+        <w:trPr>
+          <w:trHeight w:val="285"/>
+        </w:trPr>
+        <w:tc>
+          <w:tcPr>
+            <w:tcW w:w="1795" w:type="dxa"/>
+          </w:tcPr>
+          <w:p>
+            <w:pPr>
+              <w:rPr>
+                <w:lang w:val="en-CA"/>
+              </w:rPr>
+            </w:pPr>
+            <w:r>
+              <w:rPr>
+                <w:lang w:val="en-CA"/>
+              </w:rPr>
+              <w:t xml:space="preserve">UDP </w:t>
+            </w:r>
+            <w:r>
+              <w:rPr>
+                <w:lang w:val="en-CA"/>
+              </w:rPr>
+              <w:t>port</w:t>
+            </w:r>
+            <w:r>
+              <w:rPr>
+                <w:lang w:val="en-CA"/>
+              </w:rPr>
+              <w:t xml:space="preserve"> 139</w:t>
+            </w:r>
+          </w:p>
+        </w:tc>
+        <w:tc>
+          <w:tcPr>
+            <w:tcW w:w="5580" w:type="dxa"/>
+          </w:tcPr>
+          <w:p>
+            <w:pPr>
+              <w:rPr>
+                <w:lang w:val="en-CA"/>
+              </w:rPr>
+            </w:pPr>
+            <w:r>
+              <w:t xml:space="preserve">hping3 </w:t>
+            </w:r>
+            <w:proofErr w:type="spellStart"/>
+            <w:r>
+              <w:t>ip</w:t>
+            </w:r>
+            <w:proofErr w:type="spellEnd"/>
+            <w:r>
+              <w:t xml:space="preserve"> -V </w:t>
+            </w:r>
+            <w:r>
+              <w:t>–</w:t>
+            </w:r>
+            <w:proofErr w:type="spellStart"/>
+            <w:r>
+              <w:t>udp</w:t>
+            </w:r>
+            <w:proofErr w:type="spellEnd"/>
+            <w:r>
+              <w:t xml:space="preserve"> </w:t>
+            </w:r>
+            <w:r>
+              <w:t xml:space="preserve">-S -p </w:t>
+            </w:r>
+            <w:r>
+              <w:t>137</w:t>
+            </w:r>
+            <w:r>
+              <w:t xml:space="preserve"> -c 1 </w:t>
+            </w:r>
+          </w:p>
+        </w:tc>
+        <w:tc>
+          <w:tcPr>
+            <w:tcW w:w="1350" w:type="dxa"/>
+          </w:tcPr>
+          <w:p>
+            <w:pPr>
+              <w:rPr>
+                <w:lang w:val="en-CA"/>
+              </w:rPr>
+            </w:pPr>
+            <w:r>
+              <w:rPr>
+                <w:lang w:val="en-CA"/>
+              </w:rPr>
+              <w:t>DROPED</w:t>
+            </w:r>
+          </w:p>
+        </w:tc>
+        <w:tc>
+          <w:tcPr>
+            <w:tcW w:w="1620" w:type="dxa"/>
+          </w:tcPr>
+          <w:p>
+            <w:pPr>
+              <w:rPr>
+                <w:lang w:val="en-CA"/>
+              </w:rPr>
+            </w:pPr>
+          </w:p>
+        </w:tc>
+      </w:tr>
+      <w:tr>
+        <w:trPr>
+          <w:trHeight w:val="285"/>
+        </w:trPr>
+        <w:tc>
+          <w:tcPr>
+            <w:tcW w:w="1795" w:type="dxa"/>
+          </w:tcPr>
+          <w:p>
+            <w:pPr>
+              <w:rPr>
+                <w:lang w:val="en-CA"/>
+              </w:rPr>
+            </w:pPr>
+            <w:r>
+              <w:rPr>
+                <w:lang w:val="en-CA"/>
+              </w:rPr>
+              <w:t xml:space="preserve">UDP </w:t>
+            </w:r>
+            <w:r>
+              <w:rPr>
+                <w:lang w:val="en-CA"/>
+              </w:rPr>
+              <w:t>port</w:t>
+            </w:r>
+            <w:r>
+              <w:rPr>
+                <w:lang w:val="en-CA"/>
+              </w:rPr>
+              <w:t xml:space="preserve"> 515</w:t>
+            </w:r>
+          </w:p>
+        </w:tc>
+        <w:tc>
+          <w:tcPr>
+            <w:tcW w:w="5580" w:type="dxa"/>
+          </w:tcPr>
+          <w:p>
+            <w:pPr>
+              <w:rPr>
+                <w:lang w:val="en-CA"/>
+              </w:rPr>
+            </w:pPr>
+            <w:r>
+              <w:t xml:space="preserve">hping3 </w:t>
+            </w:r>
+            <w:proofErr w:type="spellStart"/>
+            <w:r>
+              <w:t>ip</w:t>
+            </w:r>
+            <w:proofErr w:type="spellEnd"/>
+            <w:r>
+              <w:t xml:space="preserve"> -V </w:t>
+            </w:r>
+            <w:r>
+              <w:t>–</w:t>
+            </w:r>
+            <w:proofErr w:type="spellStart"/>
+            <w:r>
+              <w:t>udp</w:t>
+            </w:r>
+            <w:proofErr w:type="spellEnd"/>
+            <w:r>
+              <w:t xml:space="preserve"> </w:t>
+            </w:r>
+            <w:r>
+              <w:t xml:space="preserve">-S -p </w:t>
+            </w:r>
+            <w:r>
+              <w:t>138</w:t>
+            </w:r>
+            <w:r>
+              <w:t xml:space="preserve"> -c 1 </w:t>
+            </w:r>
+          </w:p>
+        </w:tc>
+        <w:tc>
+          <w:tcPr>
+            <w:tcW w:w="1350" w:type="dxa"/>
+          </w:tcPr>
+          <w:p>
+            <w:pPr>
+              <w:rPr>
+                <w:lang w:val="en-CA"/>
+              </w:rPr>
+            </w:pPr>
+            <w:r>
+              <w:rPr>
+                <w:lang w:val="en-CA"/>
+              </w:rPr>
+              <w:t>DROPED</w:t>
+            </w:r>
+          </w:p>
+        </w:tc>
+        <w:tc>
+          <w:tcPr>
+            <w:tcW w:w="1620" w:type="dxa"/>
+          </w:tcPr>
+          <w:p>
+            <w:pPr>
+              <w:rPr>
+                <w:lang w:val="en-CA"/>
+              </w:rPr>
+            </w:pPr>
+          </w:p>
+        </w:tc>
+      </w:tr>
+      <w:tr>
+        <w:trPr>
+          <w:trHeight w:val="285"/>
+        </w:trPr>
+        <w:tc>
+          <w:tcPr>
+            <w:tcW w:w="1795" w:type="dxa"/>
+          </w:tcPr>
+          <w:p>
+            <w:pPr>
+              <w:rPr>
+                <w:lang w:val="en-CA"/>
+              </w:rPr>
+            </w:pPr>
+            <w:r>
+              <w:rPr>
+                <w:lang w:val="en-CA"/>
+              </w:rPr>
+              <w:t xml:space="preserve">UDP </w:t>
+            </w:r>
+            <w:r>
+              <w:rPr>
+                <w:lang w:val="en-CA"/>
+              </w:rPr>
+              <w:t>port</w:t>
+            </w:r>
+            <w:r>
+              <w:rPr>
+                <w:lang w:val="en-CA"/>
+              </w:rPr>
+              <w:t xml:space="preserve"> 32768</w:t>
+            </w:r>
+          </w:p>
+        </w:tc>
+        <w:tc>
+          <w:tcPr>
+            <w:tcW w:w="5580" w:type="dxa"/>
+          </w:tcPr>
+          <w:p>
+            <w:pPr>
+              <w:rPr>
+                <w:lang w:val="en-CA"/>
+              </w:rPr>
+            </w:pPr>
+            <w:r>
+              <w:t xml:space="preserve">hping3 </w:t>
+            </w:r>
+            <w:proofErr w:type="spellStart"/>
+            <w:r>
+              <w:t>ip</w:t>
+            </w:r>
+            <w:proofErr w:type="spellEnd"/>
+            <w:r>
+              <w:t xml:space="preserve"> -V </w:t>
+            </w:r>
+            <w:r>
+              <w:t>–</w:t>
+            </w:r>
+            <w:proofErr w:type="spellStart"/>
+            <w:r>
+              <w:t>udp</w:t>
+            </w:r>
+            <w:proofErr w:type="spellEnd"/>
+            <w:r>
+              <w:t xml:space="preserve"> </w:t>
+            </w:r>
+            <w:r>
+              <w:t xml:space="preserve">-S -p </w:t>
+            </w:r>
+            <w:r>
+              <w:t>139</w:t>
+            </w:r>
+            <w:r>
+              <w:t xml:space="preserve"> -c 1 </w:t>
+            </w:r>
+          </w:p>
+        </w:tc>
+        <w:tc>
+          <w:tcPr>
+            <w:tcW w:w="1350" w:type="dxa"/>
+          </w:tcPr>
+          <w:p>
+            <w:pPr>
+              <w:rPr>
+                <w:lang w:val="en-CA"/>
+              </w:rPr>
+            </w:pPr>
+            <w:r>
+              <w:rPr>
+                <w:lang w:val="en-CA"/>
+              </w:rPr>
+              <w:t>DROPED</w:t>
+            </w:r>
+          </w:p>
+        </w:tc>
+        <w:tc>
+          <w:tcPr>
+            <w:tcW w:w="1620" w:type="dxa"/>
+          </w:tcPr>
+          <w:p>
+            <w:pPr>
+              <w:rPr>
+                <w:lang w:val="en-CA"/>
+              </w:rPr>
+            </w:pPr>
+          </w:p>
+        </w:tc>
+      </w:tr>
+      <w:tr>
+        <w:trPr>
+          <w:trHeight w:val="285"/>
+        </w:trPr>
+        <w:tc>
+          <w:tcPr>
+            <w:tcW w:w="1795" w:type="dxa"/>
+          </w:tcPr>
+          <w:p>
+            <w:pPr>
+              <w:rPr>
+                <w:lang w:val="en-CA"/>
+              </w:rPr>
+            </w:pPr>
+            <w:r>
+              <w:rPr>
+                <w:lang w:val="en-CA"/>
+              </w:rPr>
+              <w:t xml:space="preserve">UDP </w:t>
+            </w:r>
+            <w:r>
+              <w:rPr>
+                <w:lang w:val="en-CA"/>
+              </w:rPr>
+              <w:t>port</w:t>
+            </w:r>
+            <w:r>
+              <w:rPr>
+                <w:lang w:val="en-CA"/>
+              </w:rPr>
+              <w:t xml:space="preserve"> 32775</w:t>
+            </w:r>
+          </w:p>
+        </w:tc>
+        <w:tc>
+          <w:tcPr>
+            <w:tcW w:w="5580" w:type="dxa"/>
+          </w:tcPr>
+          <w:p>
+            <w:pPr>
+              <w:rPr>
+                <w:lang w:val="en-CA"/>
+              </w:rPr>
+            </w:pPr>
+            <w:r>
+              <w:t xml:space="preserve">hping3 </w:t>
+            </w:r>
+            <w:proofErr w:type="spellStart"/>
+            <w:r>
+              <w:t>ip</w:t>
+            </w:r>
+            <w:proofErr w:type="spellEnd"/>
+            <w:r>
+              <w:t xml:space="preserve"> -V </w:t>
+            </w:r>
+            <w:r>
+              <w:t>–</w:t>
+            </w:r>
+            <w:proofErr w:type="spellStart"/>
+            <w:r>
+              <w:t>udp</w:t>
+            </w:r>
+            <w:proofErr w:type="spellEnd"/>
+            <w:r>
+              <w:t xml:space="preserve"> </w:t>
+            </w:r>
+            <w:r>
+              <w:t xml:space="preserve">-S -p </w:t>
+            </w:r>
+            <w:r>
+              <w:t>515</w:t>
+            </w:r>
+            <w:r>
+              <w:t xml:space="preserve"> -c 1 </w:t>
+            </w:r>
+          </w:p>
+        </w:tc>
+        <w:tc>
+          <w:tcPr>
+            <w:tcW w:w="1350" w:type="dxa"/>
+          </w:tcPr>
+          <w:p>
+            <w:pPr>
+              <w:rPr>
+                <w:lang w:val="en-CA"/>
+              </w:rPr>
+            </w:pPr>
+            <w:r>
+              <w:rPr>
+                <w:lang w:val="en-CA"/>
+              </w:rPr>
+              <w:t>DROPED</w:t>
+            </w:r>
+          </w:p>
+        </w:tc>
+        <w:tc>
+          <w:tcPr>
+            <w:tcW w:w="1620" w:type="dxa"/>
+          </w:tcPr>
+          <w:p>
+            <w:pPr>
+              <w:rPr>
+                <w:lang w:val="en-CA"/>
+              </w:rPr>
+            </w:pPr>
+          </w:p>
+        </w:tc>
+      </w:tr>
+      <w:tr>
+        <w:trPr>
+          <w:trHeight w:val="285"/>
+        </w:trPr>
+        <w:tc>
+          <w:tcPr>
+            <w:tcW w:w="1795" w:type="dxa"/>
+          </w:tcPr>
+          <w:p>
+            <w:pPr>
+              <w:rPr>
+                <w:lang w:val="en-CA"/>
+              </w:rPr>
+            </w:pPr>
+            <w:r>
+              <w:rPr>
+                <w:lang w:val="en-CA"/>
+              </w:rPr>
+              <w:t>ICMP port 200</w:t>
+            </w:r>
+          </w:p>
+        </w:tc>
+        <w:tc>
+          <w:tcPr>
+            <w:tcW w:w="5580" w:type="dxa"/>
+          </w:tcPr>
+          <w:p>
+            <w:pPr>
+              <w:rPr>
+                <w:lang w:val="en-CA"/>
+              </w:rPr>
+            </w:pPr>
+            <w:r>
+              <w:t xml:space="preserve">hping3 </w:t>
+            </w:r>
+            <w:proofErr w:type="spellStart"/>
+            <w:r>
+              <w:t>ip</w:t>
+            </w:r>
+            <w:proofErr w:type="spellEnd"/>
+            <w:r>
+              <w:t xml:space="preserve"> -V </w:t>
+            </w:r>
+            <w:r>
+              <w:t xml:space="preserve">-1 </w:t>
+            </w:r>
+            <w:r>
+              <w:t xml:space="preserve">-S -p </w:t>
+            </w:r>
+            <w:r>
+              <w:t>200</w:t>
+            </w:r>
+            <w:r>
+              <w:t xml:space="preserve"> -c 1</w:t>
+            </w:r>
+          </w:p>
+        </w:tc>
+        <w:tc>
+          <w:tcPr>
+            <w:tcW w:w="1350" w:type="dxa"/>
+          </w:tcPr>
+          <w:p>
+            <w:pPr>
+              <w:rPr>
+                <w:lang w:val="en-CA"/>
+              </w:rPr>
+            </w:pPr>
+            <w:r>
+              <w:rPr>
+                <w:lang w:val="en-CA"/>
+              </w:rPr>
+              <w:t>DROPED</w:t>
+            </w:r>
+          </w:p>
+        </w:tc>
+        <w:tc>
+          <w:tcPr>
+            <w:tcW w:w="1620" w:type="dxa"/>
+          </w:tcPr>
+          <w:p>
+            <w:pPr>
+              <w:rPr>
+                <w:lang w:val="en-CA"/>
+              </w:rPr>
+            </w:pPr>
+          </w:p>
+        </w:tc>
+      </w:tr>
+    </w:tbl>
+    <w:p>
+      <w:pPr>
+        <w:rPr>
+          <w:lang w:val="en-CA"/>
+        </w:rPr>
+      </w:pPr>
+      <w:bookmarkStart w:id="8" w:name="_GoBack"/>
+      <w:bookmarkEnd w:id="8"/>
+    </w:p>
+    <w:p>
+      <w:pPr>
+        <w:rPr>
+          <w:lang w:val="en-CA"/>
+        </w:rPr>
+      </w:pPr>
+      <w:r>
+        <w:rPr>
+          <w:lang w:val="en-CA"/>
+        </w:rPr>
+        <w:lastRenderedPageBreak/>
+        <w:t>SSH in - Connected</w:t>
+      </w:r>
+      <w:r>
+        <w:rPr>
+          <w:noProof/>
+          <w:lang w:val="en-CA"/>
+        </w:rPr>
+        <w:drawing>
+          <wp:inline distT="0" distB="0" distL="0" distR="0" wp14:anchorId="46ED1B64" wp14:editId="059279EC">
+            <wp:extent cx="4788493" cy="3419475"/>
+            <wp:effectExtent l="0" t="0" r="0" b="0"/>
+            <wp:docPr id="5" name="Picture 5"/>
+            <wp:cNvGraphicFramePr>
+              <a:graphicFrameLocks xmlns:a="http://schemas.openxmlformats.org/drawingml/2006/main" noChangeAspect="1"/>
+            </wp:cNvGraphicFramePr>
+            <a:graphic xmlns:a="http://schemas.openxmlformats.org/drawingml/2006/main">
+              <a:graphicData uri="http://schemas.openxmlformats.org/drawingml/2006/picture">
+                <pic:pic xmlns:pic="http://schemas.openxmlformats.org/drawingml/2006/picture">
+                  <pic:nvPicPr>
+                    <pic:cNvPr id="5" name="ssh-in-post.png"/>
                     <pic:cNvPicPr/>
                   </pic:nvPicPr>
                   <pic:blipFill>
-                    <a:blip r:embed="rId5">
+                    <a:blip r:embed="rId8">
                       <a:extLst>
                         <a:ext uri="{28A0092B-C50C-407E-A947-70E740481C1C}">
                           <a14:useLocalDpi xmlns:a14="http://schemas.microsoft.com/office/drawing/2010/main" val="0"/>
@@ -1098,7 +4700,7 @@
                   <pic:spPr>
                     <a:xfrm>
                       <a:off x="0" y="0"/>
-                      <a:ext cx="5943600" cy="4244340"/>
+                      <a:ext cx="4794226" cy="3423569"/>
                     </a:xfrm>
                     <a:prstGeom prst="rect">
                       <a:avLst/>
@@ -1113,13 +4715,33 @@
     </w:p>
     <w:p>
       <w:pPr>
-        <w:rPr>
-          <w:lang w:val="en-CA"/>
-        </w:rPr>
-      </w:pPr>
-    </w:p>
-    <w:p>
-      <w:pPr>
+        <w:pStyle w:val="Heading2"/>
+        <w:rPr>
+          <w:lang w:val="en-CA"/>
+        </w:rPr>
+      </w:pPr>
+      <w:bookmarkStart w:id="9" w:name="_Toc506423624"/>
+    </w:p>
+    <w:p>
+      <w:pPr>
+        <w:rPr>
+          <w:rFonts w:asciiTheme="majorHAnsi" w:eastAsiaTheme="majorEastAsia" w:hAnsiTheme="majorHAnsi" w:cstheme="majorBidi"/>
+          <w:color w:val="2F5496" w:themeColor="accent1" w:themeShade="BF"/>
+          <w:sz w:val="26"/>
+          <w:szCs w:val="26"/>
+          <w:lang w:val="en-CA"/>
+        </w:rPr>
+      </w:pPr>
+      <w:r>
+        <w:rPr>
+          <w:lang w:val="en-CA"/>
+        </w:rPr>
+        <w:br w:type="page"/>
+      </w:r>
+    </w:p>
+    <w:p>
+      <w:pPr>
+        <w:pStyle w:val="Heading2"/>
         <w:rPr>
           <w:lang w:val="en-CA"/>
         </w:rPr>
@@ -1129,69 +4751,2405 @@
           <w:lang w:val="en-CA"/>
         </w:rPr>
         <w:lastRenderedPageBreak/>
-        <w:t>Test SSH in - Connected</w:t>
-      </w:r>
-      <w:r>
-        <w:rPr>
-          <w:noProof/>
-          <w:lang w:val="en-CA"/>
-        </w:rPr>
-        <w:drawing>
-          <wp:inline distT="0" distB="0" distL="0" distR="0" wp14:anchorId="46ED1B64" wp14:editId="2A0C6CB9">
-            <wp:extent cx="5943600" cy="4244340"/>
-            <wp:effectExtent l="0" t="0" r="0" b="0"/>
-            <wp:docPr id="5" name="Picture 5"/>
-            <wp:cNvGraphicFramePr>
-              <a:graphicFrameLocks xmlns:a="http://schemas.openxmlformats.org/drawingml/2006/main" noChangeAspect="1"/>
-            </wp:cNvGraphicFramePr>
-            <a:graphic xmlns:a="http://schemas.openxmlformats.org/drawingml/2006/main">
-              <a:graphicData uri="http://schemas.openxmlformats.org/drawingml/2006/picture">
-                <pic:pic xmlns:pic="http://schemas.openxmlformats.org/drawingml/2006/picture">
-                  <pic:nvPicPr>
-                    <pic:cNvPr id="5" name="ssh-in-post.png"/>
-                    <pic:cNvPicPr/>
-                  </pic:nvPicPr>
-                  <pic:blipFill>
-                    <a:blip r:embed="rId6">
-                      <a:extLst>
-                        <a:ext uri="{28A0092B-C50C-407E-A947-70E740481C1C}">
-                          <a14:useLocalDpi xmlns:a14="http://schemas.microsoft.com/office/drawing/2010/main" val="0"/>
-                        </a:ext>
-                      </a:extLst>
-                    </a:blip>
-                    <a:stretch>
-                      <a:fillRect/>
-                    </a:stretch>
-                  </pic:blipFill>
-                  <pic:spPr>
-                    <a:xfrm>
-                      <a:off x="0" y="0"/>
-                      <a:ext cx="5943600" cy="4244340"/>
-                    </a:xfrm>
-                    <a:prstGeom prst="rect">
-                      <a:avLst/>
-                    </a:prstGeom>
-                  </pic:spPr>
-                </pic:pic>
-              </a:graphicData>
-            </a:graphic>
-          </wp:inline>
-        </w:drawing>
-      </w:r>
-    </w:p>
-    <w:p>
-      <w:pPr>
-        <w:rPr>
-          <w:lang w:val="en-CA"/>
-        </w:rPr>
-      </w:pPr>
-      <w:r>
-        <w:rPr>
-          <w:lang w:val="en-CA"/>
-        </w:rPr>
-        <w:t>Outbound testing</w:t>
-      </w:r>
-    </w:p>
+        <w:t>Outbound</w:t>
+      </w:r>
+      <w:bookmarkEnd w:id="9"/>
+    </w:p>
+    <w:tbl>
+      <w:tblPr>
+        <w:tblStyle w:val="TableGrid"/>
+        <w:tblW w:w="10345" w:type="dxa"/>
+        <w:tblLook w:val="04A0" w:firstRow="1" w:lastRow="0" w:firstColumn="1" w:lastColumn="0" w:noHBand="0" w:noVBand="1"/>
+      </w:tblPr>
+      <w:tblGrid>
+        <w:gridCol w:w="1795"/>
+        <w:gridCol w:w="5580"/>
+        <w:gridCol w:w="1350"/>
+        <w:gridCol w:w="1620"/>
+      </w:tblGrid>
+      <w:tr>
+        <w:trPr>
+          <w:trHeight w:val="285"/>
+        </w:trPr>
+        <w:tc>
+          <w:tcPr>
+            <w:tcW w:w="1795" w:type="dxa"/>
+          </w:tcPr>
+          <w:p>
+            <w:pPr>
+              <w:rPr>
+                <w:lang w:val="en-CA"/>
+              </w:rPr>
+            </w:pPr>
+            <w:r>
+              <w:rPr>
+                <w:lang w:val="en-CA"/>
+              </w:rPr>
+              <w:t>Testing</w:t>
+            </w:r>
+          </w:p>
+        </w:tc>
+        <w:tc>
+          <w:tcPr>
+            <w:tcW w:w="5580" w:type="dxa"/>
+          </w:tcPr>
+          <w:p>
+            <w:pPr>
+              <w:jc w:val="center"/>
+              <w:rPr>
+                <w:lang w:val="en-CA"/>
+              </w:rPr>
+            </w:pPr>
+            <w:r>
+              <w:rPr>
+                <w:lang w:val="en-CA"/>
+              </w:rPr>
+              <w:t>Test method</w:t>
+            </w:r>
+          </w:p>
+        </w:tc>
+        <w:tc>
+          <w:tcPr>
+            <w:tcW w:w="1350" w:type="dxa"/>
+          </w:tcPr>
+          <w:p>
+            <w:pPr>
+              <w:jc w:val="center"/>
+              <w:rPr>
+                <w:lang w:val="en-CA"/>
+              </w:rPr>
+            </w:pPr>
+            <w:r>
+              <w:rPr>
+                <w:lang w:val="en-CA"/>
+              </w:rPr>
+              <w:t>expected</w:t>
+            </w:r>
+          </w:p>
+        </w:tc>
+        <w:tc>
+          <w:tcPr>
+            <w:tcW w:w="1620" w:type="dxa"/>
+          </w:tcPr>
+          <w:p>
+            <w:pPr>
+              <w:jc w:val="center"/>
+              <w:rPr>
+                <w:lang w:val="en-CA"/>
+              </w:rPr>
+            </w:pPr>
+            <w:r>
+              <w:rPr>
+                <w:lang w:val="en-CA"/>
+              </w:rPr>
+              <w:t>Result</w:t>
+            </w:r>
+          </w:p>
+        </w:tc>
+      </w:tr>
+      <w:tr>
+        <w:trPr>
+          <w:trHeight w:val="285"/>
+        </w:trPr>
+        <w:tc>
+          <w:tcPr>
+            <w:tcW w:w="1795" w:type="dxa"/>
+          </w:tcPr>
+          <w:p>
+            <w:pPr>
+              <w:rPr>
+                <w:lang w:val="en-CA"/>
+              </w:rPr>
+            </w:pPr>
+            <w:r>
+              <w:rPr>
+                <w:lang w:val="en-CA"/>
+              </w:rPr>
+              <w:t>TCP port 22</w:t>
+            </w:r>
+          </w:p>
+        </w:tc>
+        <w:tc>
+          <w:tcPr>
+            <w:tcW w:w="5580" w:type="dxa"/>
+          </w:tcPr>
+          <w:p>
+            <w:r>
+              <w:t xml:space="preserve">hping3 </w:t>
+            </w:r>
+            <w:proofErr w:type="spellStart"/>
+            <w:r>
+              <w:t>ip</w:t>
+            </w:r>
+            <w:proofErr w:type="spellEnd"/>
+            <w:r>
+              <w:t xml:space="preserve"> -V -S -p 22 -c 1 </w:t>
+            </w:r>
+          </w:p>
+        </w:tc>
+        <w:tc>
+          <w:tcPr>
+            <w:tcW w:w="1350" w:type="dxa"/>
+          </w:tcPr>
+          <w:p>
+            <w:pPr>
+              <w:rPr>
+                <w:lang w:val="en-CA"/>
+              </w:rPr>
+            </w:pPr>
+            <w:r>
+              <w:rPr>
+                <w:lang w:val="en-CA"/>
+              </w:rPr>
+              <w:t>ALLOWED</w:t>
+            </w:r>
+          </w:p>
+        </w:tc>
+        <w:tc>
+          <w:tcPr>
+            <w:tcW w:w="1620" w:type="dxa"/>
+          </w:tcPr>
+          <w:p>
+            <w:pPr>
+              <w:rPr>
+                <w:lang w:val="en-CA"/>
+              </w:rPr>
+            </w:pPr>
+          </w:p>
+        </w:tc>
+      </w:tr>
+      <w:tr>
+        <w:trPr>
+          <w:trHeight w:val="300"/>
+        </w:trPr>
+        <w:tc>
+          <w:tcPr>
+            <w:tcW w:w="1795" w:type="dxa"/>
+          </w:tcPr>
+          <w:p>
+            <w:pPr>
+              <w:rPr>
+                <w:lang w:val="en-CA"/>
+              </w:rPr>
+            </w:pPr>
+            <w:r>
+              <w:rPr>
+                <w:lang w:val="en-CA"/>
+              </w:rPr>
+              <w:t>TCP port 80</w:t>
+            </w:r>
+          </w:p>
+        </w:tc>
+        <w:tc>
+          <w:tcPr>
+            <w:tcW w:w="5580" w:type="dxa"/>
+          </w:tcPr>
+          <w:p>
+            <w:pPr>
+              <w:rPr>
+                <w:lang w:val="en-CA"/>
+              </w:rPr>
+            </w:pPr>
+            <w:r>
+              <w:t xml:space="preserve">hping3 </w:t>
+            </w:r>
+            <w:proofErr w:type="spellStart"/>
+            <w:r>
+              <w:t>ip</w:t>
+            </w:r>
+            <w:proofErr w:type="spellEnd"/>
+            <w:r>
+              <w:t xml:space="preserve"> -V -S -p 80 -c 1</w:t>
+            </w:r>
+          </w:p>
+        </w:tc>
+        <w:tc>
+          <w:tcPr>
+            <w:tcW w:w="1350" w:type="dxa"/>
+          </w:tcPr>
+          <w:p>
+            <w:pPr>
+              <w:rPr>
+                <w:lang w:val="en-CA"/>
+              </w:rPr>
+            </w:pPr>
+            <w:r>
+              <w:rPr>
+                <w:lang w:val="en-CA"/>
+              </w:rPr>
+              <w:t>ALLOWED</w:t>
+            </w:r>
+          </w:p>
+        </w:tc>
+        <w:tc>
+          <w:tcPr>
+            <w:tcW w:w="1620" w:type="dxa"/>
+          </w:tcPr>
+          <w:p>
+            <w:pPr>
+              <w:rPr>
+                <w:lang w:val="en-CA"/>
+              </w:rPr>
+            </w:pPr>
+          </w:p>
+        </w:tc>
+      </w:tr>
+      <w:tr>
+        <w:trPr>
+          <w:trHeight w:val="285"/>
+        </w:trPr>
+        <w:tc>
+          <w:tcPr>
+            <w:tcW w:w="1795" w:type="dxa"/>
+          </w:tcPr>
+          <w:p>
+            <w:pPr>
+              <w:rPr>
+                <w:lang w:val="en-CA"/>
+              </w:rPr>
+            </w:pPr>
+            <w:r>
+              <w:rPr>
+                <w:lang w:val="en-CA"/>
+              </w:rPr>
+              <w:t>TCP port 443</w:t>
+            </w:r>
+          </w:p>
+        </w:tc>
+        <w:tc>
+          <w:tcPr>
+            <w:tcW w:w="5580" w:type="dxa"/>
+          </w:tcPr>
+          <w:p>
+            <w:pPr>
+              <w:rPr>
+                <w:lang w:val="en-CA"/>
+              </w:rPr>
+            </w:pPr>
+            <w:r>
+              <w:t xml:space="preserve">hping3 </w:t>
+            </w:r>
+            <w:proofErr w:type="spellStart"/>
+            <w:r>
+              <w:t>ip</w:t>
+            </w:r>
+            <w:proofErr w:type="spellEnd"/>
+            <w:r>
+              <w:t xml:space="preserve"> -V -S -p 443 -c 1</w:t>
+            </w:r>
+          </w:p>
+        </w:tc>
+        <w:tc>
+          <w:tcPr>
+            <w:tcW w:w="1350" w:type="dxa"/>
+          </w:tcPr>
+          <w:p>
+            <w:pPr>
+              <w:rPr>
+                <w:lang w:val="en-CA"/>
+              </w:rPr>
+            </w:pPr>
+            <w:r>
+              <w:rPr>
+                <w:lang w:val="en-CA"/>
+              </w:rPr>
+              <w:t>ALLOWED</w:t>
+            </w:r>
+          </w:p>
+        </w:tc>
+        <w:tc>
+          <w:tcPr>
+            <w:tcW w:w="1620" w:type="dxa"/>
+          </w:tcPr>
+          <w:p>
+            <w:pPr>
+              <w:rPr>
+                <w:lang w:val="en-CA"/>
+              </w:rPr>
+            </w:pPr>
+          </w:p>
+        </w:tc>
+      </w:tr>
+      <w:tr>
+        <w:trPr>
+          <w:trHeight w:val="285"/>
+        </w:trPr>
+        <w:tc>
+          <w:tcPr>
+            <w:tcW w:w="1795" w:type="dxa"/>
+          </w:tcPr>
+          <w:p>
+            <w:pPr>
+              <w:rPr>
+                <w:lang w:val="en-CA"/>
+              </w:rPr>
+            </w:pPr>
+            <w:r>
+              <w:rPr>
+                <w:lang w:val="en-CA"/>
+              </w:rPr>
+              <w:t>UDP port 53</w:t>
+            </w:r>
+          </w:p>
+        </w:tc>
+        <w:tc>
+          <w:tcPr>
+            <w:tcW w:w="5580" w:type="dxa"/>
+          </w:tcPr>
+          <w:p>
+            <w:r>
+              <w:t xml:space="preserve">hping3 </w:t>
+            </w:r>
+            <w:proofErr w:type="spellStart"/>
+            <w:r>
+              <w:t>ip</w:t>
+            </w:r>
+            <w:proofErr w:type="spellEnd"/>
+            <w:r>
+              <w:t xml:space="preserve"> -V –</w:t>
+            </w:r>
+            <w:proofErr w:type="spellStart"/>
+            <w:r>
+              <w:t>udp</w:t>
+            </w:r>
+            <w:proofErr w:type="spellEnd"/>
+            <w:r>
+              <w:t xml:space="preserve"> -S -p </w:t>
+            </w:r>
+            <w:r>
+              <w:t>5</w:t>
+            </w:r>
+            <w:r>
+              <w:t>3 -c 1</w:t>
+            </w:r>
+          </w:p>
+        </w:tc>
+        <w:tc>
+          <w:tcPr>
+            <w:tcW w:w="1350" w:type="dxa"/>
+          </w:tcPr>
+          <w:p>
+            <w:pPr>
+              <w:rPr>
+                <w:lang w:val="en-CA"/>
+              </w:rPr>
+            </w:pPr>
+            <w:r>
+              <w:rPr>
+                <w:lang w:val="en-CA"/>
+              </w:rPr>
+              <w:t>ALLOWED</w:t>
+            </w:r>
+          </w:p>
+        </w:tc>
+        <w:tc>
+          <w:tcPr>
+            <w:tcW w:w="1620" w:type="dxa"/>
+          </w:tcPr>
+          <w:p>
+            <w:pPr>
+              <w:rPr>
+                <w:lang w:val="en-CA"/>
+              </w:rPr>
+            </w:pPr>
+          </w:p>
+        </w:tc>
+      </w:tr>
+      <w:tr>
+        <w:trPr>
+          <w:trHeight w:val="285"/>
+        </w:trPr>
+        <w:tc>
+          <w:tcPr>
+            <w:tcW w:w="1795" w:type="dxa"/>
+          </w:tcPr>
+          <w:p>
+            <w:pPr>
+              <w:rPr>
+                <w:lang w:val="en-CA"/>
+              </w:rPr>
+            </w:pPr>
+            <w:r>
+              <w:rPr>
+                <w:lang w:val="en-CA"/>
+              </w:rPr>
+              <w:t>UDP port 67</w:t>
+            </w:r>
+          </w:p>
+        </w:tc>
+        <w:tc>
+          <w:tcPr>
+            <w:tcW w:w="5580" w:type="dxa"/>
+          </w:tcPr>
+          <w:p>
+            <w:pPr>
+              <w:rPr>
+                <w:lang w:val="en-CA"/>
+              </w:rPr>
+            </w:pPr>
+            <w:r>
+              <w:t xml:space="preserve">hping3 </w:t>
+            </w:r>
+            <w:proofErr w:type="spellStart"/>
+            <w:r>
+              <w:t>ip</w:t>
+            </w:r>
+            <w:proofErr w:type="spellEnd"/>
+            <w:r>
+              <w:t xml:space="preserve"> -V –</w:t>
+            </w:r>
+            <w:proofErr w:type="spellStart"/>
+            <w:r>
+              <w:t>udp</w:t>
+            </w:r>
+            <w:proofErr w:type="spellEnd"/>
+            <w:r>
+              <w:t xml:space="preserve"> -S -p </w:t>
+            </w:r>
+            <w:r>
+              <w:t>67</w:t>
+            </w:r>
+            <w:r>
+              <w:t xml:space="preserve"> -c 1</w:t>
+            </w:r>
+          </w:p>
+        </w:tc>
+        <w:tc>
+          <w:tcPr>
+            <w:tcW w:w="1350" w:type="dxa"/>
+          </w:tcPr>
+          <w:p>
+            <w:pPr>
+              <w:rPr>
+                <w:lang w:val="en-CA"/>
+              </w:rPr>
+            </w:pPr>
+            <w:r>
+              <w:rPr>
+                <w:lang w:val="en-CA"/>
+              </w:rPr>
+              <w:t>ALLOWED</w:t>
+            </w:r>
+          </w:p>
+        </w:tc>
+        <w:tc>
+          <w:tcPr>
+            <w:tcW w:w="1620" w:type="dxa"/>
+          </w:tcPr>
+          <w:p>
+            <w:pPr>
+              <w:rPr>
+                <w:lang w:val="en-CA"/>
+              </w:rPr>
+            </w:pPr>
+          </w:p>
+        </w:tc>
+      </w:tr>
+      <w:tr>
+        <w:trPr>
+          <w:trHeight w:val="285"/>
+        </w:trPr>
+        <w:tc>
+          <w:tcPr>
+            <w:tcW w:w="1795" w:type="dxa"/>
+          </w:tcPr>
+          <w:p>
+            <w:pPr>
+              <w:rPr>
+                <w:lang w:val="en-CA"/>
+              </w:rPr>
+            </w:pPr>
+            <w:r>
+              <w:rPr>
+                <w:lang w:val="en-CA"/>
+              </w:rPr>
+              <w:t>UDP port 68</w:t>
+            </w:r>
+          </w:p>
+        </w:tc>
+        <w:tc>
+          <w:tcPr>
+            <w:tcW w:w="5580" w:type="dxa"/>
+          </w:tcPr>
+          <w:p>
+            <w:pPr>
+              <w:rPr>
+                <w:lang w:val="en-CA"/>
+              </w:rPr>
+            </w:pPr>
+            <w:r>
+              <w:t xml:space="preserve">hping3 </w:t>
+            </w:r>
+            <w:proofErr w:type="spellStart"/>
+            <w:r>
+              <w:t>ip</w:t>
+            </w:r>
+            <w:proofErr w:type="spellEnd"/>
+            <w:r>
+              <w:t xml:space="preserve"> -V –</w:t>
+            </w:r>
+            <w:proofErr w:type="spellStart"/>
+            <w:r>
+              <w:t>udp</w:t>
+            </w:r>
+            <w:proofErr w:type="spellEnd"/>
+            <w:r>
+              <w:t xml:space="preserve"> -S -p </w:t>
+            </w:r>
+            <w:r>
+              <w:t>68</w:t>
+            </w:r>
+            <w:r>
+              <w:t xml:space="preserve"> -c 1</w:t>
+            </w:r>
+          </w:p>
+        </w:tc>
+        <w:tc>
+          <w:tcPr>
+            <w:tcW w:w="1350" w:type="dxa"/>
+          </w:tcPr>
+          <w:p>
+            <w:pPr>
+              <w:rPr>
+                <w:lang w:val="en-CA"/>
+              </w:rPr>
+            </w:pPr>
+            <w:r>
+              <w:rPr>
+                <w:lang w:val="en-CA"/>
+              </w:rPr>
+              <w:t>ALLOWED</w:t>
+            </w:r>
+          </w:p>
+        </w:tc>
+        <w:tc>
+          <w:tcPr>
+            <w:tcW w:w="1620" w:type="dxa"/>
+          </w:tcPr>
+          <w:p>
+            <w:pPr>
+              <w:rPr>
+                <w:lang w:val="en-CA"/>
+              </w:rPr>
+            </w:pPr>
+          </w:p>
+        </w:tc>
+      </w:tr>
+      <w:tr>
+        <w:trPr>
+          <w:trHeight w:val="285"/>
+        </w:trPr>
+        <w:tc>
+          <w:tcPr>
+            <w:tcW w:w="1795" w:type="dxa"/>
+          </w:tcPr>
+          <w:p>
+            <w:pPr>
+              <w:rPr>
+                <w:lang w:val="en-CA"/>
+              </w:rPr>
+            </w:pPr>
+            <w:r>
+              <w:rPr>
+                <w:lang w:val="en-CA"/>
+              </w:rPr>
+              <w:t>ICMP port 0</w:t>
+            </w:r>
+          </w:p>
+        </w:tc>
+        <w:tc>
+          <w:tcPr>
+            <w:tcW w:w="5580" w:type="dxa"/>
+          </w:tcPr>
+          <w:p>
+            <w:pPr>
+              <w:rPr>
+                <w:lang w:val="en-CA"/>
+              </w:rPr>
+            </w:pPr>
+            <w:r>
+              <w:t xml:space="preserve">hping3 </w:t>
+            </w:r>
+            <w:proofErr w:type="spellStart"/>
+            <w:r>
+              <w:t>ip</w:t>
+            </w:r>
+            <w:proofErr w:type="spellEnd"/>
+            <w:r>
+              <w:t xml:space="preserve"> -V </w:t>
+            </w:r>
+            <w:r>
+              <w:t xml:space="preserve">-1 </w:t>
+            </w:r>
+            <w:r>
+              <w:t xml:space="preserve">-S -p </w:t>
+            </w:r>
+            <w:r>
+              <w:t>0</w:t>
+            </w:r>
+            <w:r>
+              <w:t xml:space="preserve"> -c 1</w:t>
+            </w:r>
+          </w:p>
+        </w:tc>
+        <w:tc>
+          <w:tcPr>
+            <w:tcW w:w="1350" w:type="dxa"/>
+          </w:tcPr>
+          <w:p>
+            <w:pPr>
+              <w:rPr>
+                <w:lang w:val="en-CA"/>
+              </w:rPr>
+            </w:pPr>
+            <w:r>
+              <w:rPr>
+                <w:lang w:val="en-CA"/>
+              </w:rPr>
+              <w:t>ALLOWED</w:t>
+            </w:r>
+          </w:p>
+        </w:tc>
+        <w:tc>
+          <w:tcPr>
+            <w:tcW w:w="1620" w:type="dxa"/>
+          </w:tcPr>
+          <w:p>
+            <w:pPr>
+              <w:rPr>
+                <w:lang w:val="en-CA"/>
+              </w:rPr>
+            </w:pPr>
+          </w:p>
+        </w:tc>
+      </w:tr>
+      <w:tr>
+        <w:trPr>
+          <w:trHeight w:val="285"/>
+        </w:trPr>
+        <w:tc>
+          <w:tcPr>
+            <w:tcW w:w="1795" w:type="dxa"/>
+          </w:tcPr>
+          <w:p>
+            <w:pPr>
+              <w:rPr>
+                <w:lang w:val="en-CA"/>
+              </w:rPr>
+            </w:pPr>
+            <w:r>
+              <w:rPr>
+                <w:lang w:val="en-CA"/>
+              </w:rPr>
+              <w:t>ICMP port 8</w:t>
+            </w:r>
+          </w:p>
+        </w:tc>
+        <w:tc>
+          <w:tcPr>
+            <w:tcW w:w="5580" w:type="dxa"/>
+          </w:tcPr>
+          <w:p>
+            <w:pPr>
+              <w:rPr>
+                <w:lang w:val="en-CA"/>
+              </w:rPr>
+            </w:pPr>
+            <w:r>
+              <w:t xml:space="preserve">hping3 </w:t>
+            </w:r>
+            <w:proofErr w:type="spellStart"/>
+            <w:r>
+              <w:t>ip</w:t>
+            </w:r>
+            <w:proofErr w:type="spellEnd"/>
+            <w:r>
+              <w:t xml:space="preserve"> -V </w:t>
+            </w:r>
+            <w:r>
+              <w:t xml:space="preserve">-1 </w:t>
+            </w:r>
+            <w:r>
+              <w:t xml:space="preserve">-S -p </w:t>
+            </w:r>
+            <w:r>
+              <w:t>8</w:t>
+            </w:r>
+            <w:r>
+              <w:t xml:space="preserve"> -c 1</w:t>
+            </w:r>
+          </w:p>
+        </w:tc>
+        <w:tc>
+          <w:tcPr>
+            <w:tcW w:w="1350" w:type="dxa"/>
+          </w:tcPr>
+          <w:p>
+            <w:pPr>
+              <w:rPr>
+                <w:lang w:val="en-CA"/>
+              </w:rPr>
+            </w:pPr>
+            <w:r>
+              <w:rPr>
+                <w:lang w:val="en-CA"/>
+              </w:rPr>
+              <w:t>ALLOWED</w:t>
+            </w:r>
+          </w:p>
+        </w:tc>
+        <w:tc>
+          <w:tcPr>
+            <w:tcW w:w="1620" w:type="dxa"/>
+          </w:tcPr>
+          <w:p>
+            <w:pPr>
+              <w:rPr>
+                <w:lang w:val="en-CA"/>
+              </w:rPr>
+            </w:pPr>
+          </w:p>
+        </w:tc>
+      </w:tr>
+      <w:tr>
+        <w:trPr>
+          <w:trHeight w:val="285"/>
+        </w:trPr>
+        <w:tc>
+          <w:tcPr>
+            <w:tcW w:w="1795" w:type="dxa"/>
+          </w:tcPr>
+          <w:p>
+            <w:pPr>
+              <w:rPr>
+                <w:lang w:val="en-CA"/>
+              </w:rPr>
+            </w:pPr>
+            <w:r>
+              <w:rPr>
+                <w:lang w:val="en-CA"/>
+              </w:rPr>
+              <w:t xml:space="preserve">TCP port 23 </w:t>
+            </w:r>
+          </w:p>
+        </w:tc>
+        <w:tc>
+          <w:tcPr>
+            <w:tcW w:w="5580" w:type="dxa"/>
+          </w:tcPr>
+          <w:p>
+            <w:pPr>
+              <w:rPr>
+                <w:lang w:val="en-CA"/>
+              </w:rPr>
+            </w:pPr>
+            <w:r>
+              <w:t xml:space="preserve">hping3 </w:t>
+            </w:r>
+            <w:proofErr w:type="spellStart"/>
+            <w:r>
+              <w:t>ip</w:t>
+            </w:r>
+            <w:proofErr w:type="spellEnd"/>
+            <w:r>
+              <w:t xml:space="preserve"> -V -S -p 2</w:t>
+            </w:r>
+            <w:r>
+              <w:t>3</w:t>
+            </w:r>
+            <w:r>
+              <w:t xml:space="preserve"> -c 1 </w:t>
+            </w:r>
+          </w:p>
+        </w:tc>
+        <w:tc>
+          <w:tcPr>
+            <w:tcW w:w="1350" w:type="dxa"/>
+          </w:tcPr>
+          <w:p>
+            <w:pPr>
+              <w:rPr>
+                <w:lang w:val="en-CA"/>
+              </w:rPr>
+            </w:pPr>
+            <w:r>
+              <w:rPr>
+                <w:lang w:val="en-CA"/>
+              </w:rPr>
+              <w:t>DROPED</w:t>
+            </w:r>
+          </w:p>
+        </w:tc>
+        <w:tc>
+          <w:tcPr>
+            <w:tcW w:w="1620" w:type="dxa"/>
+          </w:tcPr>
+          <w:p>
+            <w:pPr>
+              <w:rPr>
+                <w:lang w:val="en-CA"/>
+              </w:rPr>
+            </w:pPr>
+          </w:p>
+        </w:tc>
+      </w:tr>
+      <w:tr>
+        <w:trPr>
+          <w:trHeight w:val="285"/>
+        </w:trPr>
+        <w:tc>
+          <w:tcPr>
+            <w:tcW w:w="1795" w:type="dxa"/>
+          </w:tcPr>
+          <w:p>
+            <w:pPr>
+              <w:rPr>
+                <w:lang w:val="en-CA"/>
+              </w:rPr>
+            </w:pPr>
+            <w:r>
+              <w:rPr>
+                <w:lang w:val="en-CA"/>
+              </w:rPr>
+              <w:t>TCP port</w:t>
+            </w:r>
+            <w:r>
+              <w:rPr>
+                <w:lang w:val="en-CA"/>
+              </w:rPr>
+              <w:t xml:space="preserve"> 111</w:t>
+            </w:r>
+          </w:p>
+        </w:tc>
+        <w:tc>
+          <w:tcPr>
+            <w:tcW w:w="5580" w:type="dxa"/>
+          </w:tcPr>
+          <w:p>
+            <w:pPr>
+              <w:rPr>
+                <w:lang w:val="en-CA"/>
+              </w:rPr>
+            </w:pPr>
+            <w:r>
+              <w:t xml:space="preserve">hping3 </w:t>
+            </w:r>
+            <w:proofErr w:type="spellStart"/>
+            <w:r>
+              <w:t>ip</w:t>
+            </w:r>
+            <w:proofErr w:type="spellEnd"/>
+            <w:r>
+              <w:t xml:space="preserve"> -V -S -p </w:t>
+            </w:r>
+            <w:r>
+              <w:t>111</w:t>
+            </w:r>
+            <w:r>
+              <w:t xml:space="preserve"> -c 1 </w:t>
+            </w:r>
+          </w:p>
+        </w:tc>
+        <w:tc>
+          <w:tcPr>
+            <w:tcW w:w="1350" w:type="dxa"/>
+          </w:tcPr>
+          <w:p>
+            <w:pPr>
+              <w:rPr>
+                <w:lang w:val="en-CA"/>
+              </w:rPr>
+            </w:pPr>
+            <w:r>
+              <w:rPr>
+                <w:lang w:val="en-CA"/>
+              </w:rPr>
+              <w:t>DROPED</w:t>
+            </w:r>
+          </w:p>
+        </w:tc>
+        <w:tc>
+          <w:tcPr>
+            <w:tcW w:w="1620" w:type="dxa"/>
+          </w:tcPr>
+          <w:p>
+            <w:pPr>
+              <w:rPr>
+                <w:lang w:val="en-CA"/>
+              </w:rPr>
+            </w:pPr>
+          </w:p>
+        </w:tc>
+      </w:tr>
+      <w:tr>
+        <w:trPr>
+          <w:trHeight w:val="285"/>
+        </w:trPr>
+        <w:tc>
+          <w:tcPr>
+            <w:tcW w:w="1795" w:type="dxa"/>
+          </w:tcPr>
+          <w:p>
+            <w:pPr>
+              <w:rPr>
+                <w:lang w:val="en-CA"/>
+              </w:rPr>
+            </w:pPr>
+            <w:r>
+              <w:rPr>
+                <w:lang w:val="en-CA"/>
+              </w:rPr>
+              <w:t>TCP port</w:t>
+            </w:r>
+            <w:r>
+              <w:rPr>
+                <w:lang w:val="en-CA"/>
+              </w:rPr>
+              <w:t xml:space="preserve"> 137</w:t>
+            </w:r>
+          </w:p>
+        </w:tc>
+        <w:tc>
+          <w:tcPr>
+            <w:tcW w:w="5580" w:type="dxa"/>
+          </w:tcPr>
+          <w:p>
+            <w:pPr>
+              <w:rPr>
+                <w:lang w:val="en-CA"/>
+              </w:rPr>
+            </w:pPr>
+            <w:r>
+              <w:t xml:space="preserve">hping3 </w:t>
+            </w:r>
+            <w:proofErr w:type="spellStart"/>
+            <w:r>
+              <w:t>ip</w:t>
+            </w:r>
+            <w:proofErr w:type="spellEnd"/>
+            <w:r>
+              <w:t xml:space="preserve"> -V -S -p </w:t>
+            </w:r>
+            <w:r>
+              <w:t>137</w:t>
+            </w:r>
+            <w:r>
+              <w:t xml:space="preserve"> -c 1 </w:t>
+            </w:r>
+          </w:p>
+        </w:tc>
+        <w:tc>
+          <w:tcPr>
+            <w:tcW w:w="1350" w:type="dxa"/>
+          </w:tcPr>
+          <w:p>
+            <w:pPr>
+              <w:rPr>
+                <w:lang w:val="en-CA"/>
+              </w:rPr>
+            </w:pPr>
+            <w:r>
+              <w:rPr>
+                <w:lang w:val="en-CA"/>
+              </w:rPr>
+              <w:t>DROPED</w:t>
+            </w:r>
+          </w:p>
+        </w:tc>
+        <w:tc>
+          <w:tcPr>
+            <w:tcW w:w="1620" w:type="dxa"/>
+          </w:tcPr>
+          <w:p>
+            <w:pPr>
+              <w:rPr>
+                <w:lang w:val="en-CA"/>
+              </w:rPr>
+            </w:pPr>
+          </w:p>
+        </w:tc>
+      </w:tr>
+      <w:tr>
+        <w:trPr>
+          <w:trHeight w:val="285"/>
+        </w:trPr>
+        <w:tc>
+          <w:tcPr>
+            <w:tcW w:w="1795" w:type="dxa"/>
+          </w:tcPr>
+          <w:p>
+            <w:pPr>
+              <w:rPr>
+                <w:lang w:val="en-CA"/>
+              </w:rPr>
+            </w:pPr>
+            <w:r>
+              <w:rPr>
+                <w:lang w:val="en-CA"/>
+              </w:rPr>
+              <w:t>TCP port</w:t>
+            </w:r>
+            <w:r>
+              <w:rPr>
+                <w:lang w:val="en-CA"/>
+              </w:rPr>
+              <w:t xml:space="preserve"> 138</w:t>
+            </w:r>
+          </w:p>
+        </w:tc>
+        <w:tc>
+          <w:tcPr>
+            <w:tcW w:w="5580" w:type="dxa"/>
+          </w:tcPr>
+          <w:p>
+            <w:pPr>
+              <w:rPr>
+                <w:lang w:val="en-CA"/>
+              </w:rPr>
+            </w:pPr>
+            <w:r>
+              <w:t xml:space="preserve">hping3 </w:t>
+            </w:r>
+            <w:proofErr w:type="spellStart"/>
+            <w:r>
+              <w:t>ip</w:t>
+            </w:r>
+            <w:proofErr w:type="spellEnd"/>
+            <w:r>
+              <w:t xml:space="preserve"> -V -S -p </w:t>
+            </w:r>
+            <w:r>
+              <w:t>138</w:t>
+            </w:r>
+            <w:r>
+              <w:t xml:space="preserve"> -c 1 </w:t>
+            </w:r>
+          </w:p>
+        </w:tc>
+        <w:tc>
+          <w:tcPr>
+            <w:tcW w:w="1350" w:type="dxa"/>
+          </w:tcPr>
+          <w:p>
+            <w:pPr>
+              <w:rPr>
+                <w:lang w:val="en-CA"/>
+              </w:rPr>
+            </w:pPr>
+            <w:r>
+              <w:rPr>
+                <w:lang w:val="en-CA"/>
+              </w:rPr>
+              <w:t>DROPED</w:t>
+            </w:r>
+          </w:p>
+        </w:tc>
+        <w:tc>
+          <w:tcPr>
+            <w:tcW w:w="1620" w:type="dxa"/>
+          </w:tcPr>
+          <w:p>
+            <w:pPr>
+              <w:rPr>
+                <w:lang w:val="en-CA"/>
+              </w:rPr>
+            </w:pPr>
+          </w:p>
+        </w:tc>
+      </w:tr>
+      <w:tr>
+        <w:trPr>
+          <w:trHeight w:val="285"/>
+        </w:trPr>
+        <w:tc>
+          <w:tcPr>
+            <w:tcW w:w="1795" w:type="dxa"/>
+          </w:tcPr>
+          <w:p>
+            <w:pPr>
+              <w:rPr>
+                <w:lang w:val="en-CA"/>
+              </w:rPr>
+            </w:pPr>
+            <w:r>
+              <w:rPr>
+                <w:lang w:val="en-CA"/>
+              </w:rPr>
+              <w:t>TCP port</w:t>
+            </w:r>
+            <w:r>
+              <w:rPr>
+                <w:lang w:val="en-CA"/>
+              </w:rPr>
+              <w:t xml:space="preserve"> 139</w:t>
+            </w:r>
+          </w:p>
+        </w:tc>
+        <w:tc>
+          <w:tcPr>
+            <w:tcW w:w="5580" w:type="dxa"/>
+          </w:tcPr>
+          <w:p>
+            <w:pPr>
+              <w:rPr>
+                <w:lang w:val="en-CA"/>
+              </w:rPr>
+            </w:pPr>
+            <w:r>
+              <w:t xml:space="preserve">hping3 </w:t>
+            </w:r>
+            <w:proofErr w:type="spellStart"/>
+            <w:r>
+              <w:t>ip</w:t>
+            </w:r>
+            <w:proofErr w:type="spellEnd"/>
+            <w:r>
+              <w:t xml:space="preserve"> -V -S -p </w:t>
+            </w:r>
+            <w:r>
+              <w:t>139</w:t>
+            </w:r>
+            <w:r>
+              <w:t xml:space="preserve"> -c 1 </w:t>
+            </w:r>
+          </w:p>
+        </w:tc>
+        <w:tc>
+          <w:tcPr>
+            <w:tcW w:w="1350" w:type="dxa"/>
+          </w:tcPr>
+          <w:p>
+            <w:pPr>
+              <w:rPr>
+                <w:lang w:val="en-CA"/>
+              </w:rPr>
+            </w:pPr>
+            <w:r>
+              <w:rPr>
+                <w:lang w:val="en-CA"/>
+              </w:rPr>
+              <w:t>DROPED</w:t>
+            </w:r>
+          </w:p>
+        </w:tc>
+        <w:tc>
+          <w:tcPr>
+            <w:tcW w:w="1620" w:type="dxa"/>
+          </w:tcPr>
+          <w:p>
+            <w:pPr>
+              <w:rPr>
+                <w:lang w:val="en-CA"/>
+              </w:rPr>
+            </w:pPr>
+          </w:p>
+        </w:tc>
+      </w:tr>
+      <w:tr>
+        <w:trPr>
+          <w:trHeight w:val="285"/>
+        </w:trPr>
+        <w:tc>
+          <w:tcPr>
+            <w:tcW w:w="1795" w:type="dxa"/>
+          </w:tcPr>
+          <w:p>
+            <w:pPr>
+              <w:rPr>
+                <w:lang w:val="en-CA"/>
+              </w:rPr>
+            </w:pPr>
+            <w:r>
+              <w:rPr>
+                <w:lang w:val="en-CA"/>
+              </w:rPr>
+              <w:t>TCP port</w:t>
+            </w:r>
+            <w:r>
+              <w:rPr>
+                <w:lang w:val="en-CA"/>
+              </w:rPr>
+              <w:t xml:space="preserve"> 515</w:t>
+            </w:r>
+          </w:p>
+        </w:tc>
+        <w:tc>
+          <w:tcPr>
+            <w:tcW w:w="5580" w:type="dxa"/>
+          </w:tcPr>
+          <w:p>
+            <w:pPr>
+              <w:rPr>
+                <w:lang w:val="en-CA"/>
+              </w:rPr>
+            </w:pPr>
+            <w:r>
+              <w:t xml:space="preserve">hping3 </w:t>
+            </w:r>
+            <w:proofErr w:type="spellStart"/>
+            <w:r>
+              <w:t>ip</w:t>
+            </w:r>
+            <w:proofErr w:type="spellEnd"/>
+            <w:r>
+              <w:t xml:space="preserve"> -V -S -p </w:t>
+            </w:r>
+            <w:r>
+              <w:t>515</w:t>
+            </w:r>
+            <w:r>
+              <w:t xml:space="preserve"> -c 1 </w:t>
+            </w:r>
+          </w:p>
+        </w:tc>
+        <w:tc>
+          <w:tcPr>
+            <w:tcW w:w="1350" w:type="dxa"/>
+          </w:tcPr>
+          <w:p>
+            <w:pPr>
+              <w:rPr>
+                <w:lang w:val="en-CA"/>
+              </w:rPr>
+            </w:pPr>
+            <w:r>
+              <w:rPr>
+                <w:lang w:val="en-CA"/>
+              </w:rPr>
+              <w:t>DROPED</w:t>
+            </w:r>
+          </w:p>
+        </w:tc>
+        <w:tc>
+          <w:tcPr>
+            <w:tcW w:w="1620" w:type="dxa"/>
+          </w:tcPr>
+          <w:p>
+            <w:pPr>
+              <w:rPr>
+                <w:lang w:val="en-CA"/>
+              </w:rPr>
+            </w:pPr>
+          </w:p>
+        </w:tc>
+      </w:tr>
+      <w:tr>
+        <w:trPr>
+          <w:trHeight w:val="285"/>
+        </w:trPr>
+        <w:tc>
+          <w:tcPr>
+            <w:tcW w:w="1795" w:type="dxa"/>
+          </w:tcPr>
+          <w:p>
+            <w:pPr>
+              <w:rPr>
+                <w:lang w:val="en-CA"/>
+              </w:rPr>
+            </w:pPr>
+            <w:r>
+              <w:rPr>
+                <w:lang w:val="en-CA"/>
+              </w:rPr>
+              <w:t>TCP port</w:t>
+            </w:r>
+            <w:r>
+              <w:rPr>
+                <w:lang w:val="en-CA"/>
+              </w:rPr>
+              <w:t xml:space="preserve"> 32768</w:t>
+            </w:r>
+          </w:p>
+        </w:tc>
+        <w:tc>
+          <w:tcPr>
+            <w:tcW w:w="5580" w:type="dxa"/>
+          </w:tcPr>
+          <w:p>
+            <w:pPr>
+              <w:rPr>
+                <w:lang w:val="en-CA"/>
+              </w:rPr>
+            </w:pPr>
+            <w:r>
+              <w:t xml:space="preserve">hping3 </w:t>
+            </w:r>
+            <w:proofErr w:type="spellStart"/>
+            <w:r>
+              <w:t>ip</w:t>
+            </w:r>
+            <w:proofErr w:type="spellEnd"/>
+            <w:r>
+              <w:t xml:space="preserve"> -V -S -p </w:t>
+            </w:r>
+            <w:r>
+              <w:t>32768</w:t>
+            </w:r>
+            <w:r>
+              <w:t xml:space="preserve"> -c 1 </w:t>
+            </w:r>
+          </w:p>
+        </w:tc>
+        <w:tc>
+          <w:tcPr>
+            <w:tcW w:w="1350" w:type="dxa"/>
+          </w:tcPr>
+          <w:p>
+            <w:pPr>
+              <w:rPr>
+                <w:lang w:val="en-CA"/>
+              </w:rPr>
+            </w:pPr>
+            <w:r>
+              <w:rPr>
+                <w:lang w:val="en-CA"/>
+              </w:rPr>
+              <w:t>DROPED</w:t>
+            </w:r>
+          </w:p>
+        </w:tc>
+        <w:tc>
+          <w:tcPr>
+            <w:tcW w:w="1620" w:type="dxa"/>
+          </w:tcPr>
+          <w:p>
+            <w:pPr>
+              <w:rPr>
+                <w:lang w:val="en-CA"/>
+              </w:rPr>
+            </w:pPr>
+          </w:p>
+        </w:tc>
+      </w:tr>
+      <w:tr>
+        <w:trPr>
+          <w:trHeight w:val="285"/>
+        </w:trPr>
+        <w:tc>
+          <w:tcPr>
+            <w:tcW w:w="1795" w:type="dxa"/>
+          </w:tcPr>
+          <w:p>
+            <w:pPr>
+              <w:rPr>
+                <w:lang w:val="en-CA"/>
+              </w:rPr>
+            </w:pPr>
+            <w:r>
+              <w:rPr>
+                <w:lang w:val="en-CA"/>
+              </w:rPr>
+              <w:t>TCP port</w:t>
+            </w:r>
+            <w:r>
+              <w:rPr>
+                <w:lang w:val="en-CA"/>
+              </w:rPr>
+              <w:t xml:space="preserve"> 32775</w:t>
+            </w:r>
+          </w:p>
+        </w:tc>
+        <w:tc>
+          <w:tcPr>
+            <w:tcW w:w="5580" w:type="dxa"/>
+          </w:tcPr>
+          <w:p>
+            <w:pPr>
+              <w:rPr>
+                <w:lang w:val="en-CA"/>
+              </w:rPr>
+            </w:pPr>
+            <w:r>
+              <w:t xml:space="preserve">hping3 </w:t>
+            </w:r>
+            <w:proofErr w:type="spellStart"/>
+            <w:r>
+              <w:t>ip</w:t>
+            </w:r>
+            <w:proofErr w:type="spellEnd"/>
+            <w:r>
+              <w:t xml:space="preserve"> -V -S -p </w:t>
+            </w:r>
+            <w:r>
+              <w:t>32775</w:t>
+            </w:r>
+            <w:r>
+              <w:t xml:space="preserve"> -c 1 </w:t>
+            </w:r>
+          </w:p>
+        </w:tc>
+        <w:tc>
+          <w:tcPr>
+            <w:tcW w:w="1350" w:type="dxa"/>
+          </w:tcPr>
+          <w:p>
+            <w:pPr>
+              <w:rPr>
+                <w:lang w:val="en-CA"/>
+              </w:rPr>
+            </w:pPr>
+            <w:r>
+              <w:rPr>
+                <w:lang w:val="en-CA"/>
+              </w:rPr>
+              <w:t>DROPED</w:t>
+            </w:r>
+          </w:p>
+        </w:tc>
+        <w:tc>
+          <w:tcPr>
+            <w:tcW w:w="1620" w:type="dxa"/>
+          </w:tcPr>
+          <w:p>
+            <w:pPr>
+              <w:rPr>
+                <w:lang w:val="en-CA"/>
+              </w:rPr>
+            </w:pPr>
+          </w:p>
+        </w:tc>
+      </w:tr>
+      <w:tr>
+        <w:trPr>
+          <w:trHeight w:val="285"/>
+        </w:trPr>
+        <w:tc>
+          <w:tcPr>
+            <w:tcW w:w="1795" w:type="dxa"/>
+          </w:tcPr>
+          <w:p>
+            <w:pPr>
+              <w:rPr>
+                <w:lang w:val="en-CA"/>
+              </w:rPr>
+            </w:pPr>
+            <w:r>
+              <w:rPr>
+                <w:lang w:val="en-CA"/>
+              </w:rPr>
+              <w:t xml:space="preserve">UDP port 23 </w:t>
+            </w:r>
+          </w:p>
+        </w:tc>
+        <w:tc>
+          <w:tcPr>
+            <w:tcW w:w="5580" w:type="dxa"/>
+          </w:tcPr>
+          <w:p>
+            <w:pPr>
+              <w:rPr>
+                <w:lang w:val="en-CA"/>
+              </w:rPr>
+            </w:pPr>
+            <w:r>
+              <w:t xml:space="preserve">hping3 </w:t>
+            </w:r>
+            <w:proofErr w:type="spellStart"/>
+            <w:r>
+              <w:t>ip</w:t>
+            </w:r>
+            <w:proofErr w:type="spellEnd"/>
+            <w:r>
+              <w:t xml:space="preserve"> -V –</w:t>
+            </w:r>
+            <w:proofErr w:type="spellStart"/>
+            <w:r>
+              <w:t>udp</w:t>
+            </w:r>
+            <w:proofErr w:type="spellEnd"/>
+            <w:r>
+              <w:t xml:space="preserve"> </w:t>
+            </w:r>
+            <w:r>
+              <w:t xml:space="preserve">-1 </w:t>
+            </w:r>
+            <w:r>
+              <w:t xml:space="preserve">-S -p </w:t>
+            </w:r>
+            <w:r>
+              <w:t>0</w:t>
+            </w:r>
+            <w:r>
+              <w:t xml:space="preserve"> -c 1</w:t>
+            </w:r>
+          </w:p>
+        </w:tc>
+        <w:tc>
+          <w:tcPr>
+            <w:tcW w:w="1350" w:type="dxa"/>
+          </w:tcPr>
+          <w:p>
+            <w:pPr>
+              <w:rPr>
+                <w:lang w:val="en-CA"/>
+              </w:rPr>
+            </w:pPr>
+            <w:r>
+              <w:rPr>
+                <w:lang w:val="en-CA"/>
+              </w:rPr>
+              <w:t>DROPED</w:t>
+            </w:r>
+          </w:p>
+        </w:tc>
+        <w:tc>
+          <w:tcPr>
+            <w:tcW w:w="1620" w:type="dxa"/>
+          </w:tcPr>
+          <w:p>
+            <w:pPr>
+              <w:rPr>
+                <w:lang w:val="en-CA"/>
+              </w:rPr>
+            </w:pPr>
+          </w:p>
+        </w:tc>
+      </w:tr>
+      <w:tr>
+        <w:trPr>
+          <w:trHeight w:val="285"/>
+        </w:trPr>
+        <w:tc>
+          <w:tcPr>
+            <w:tcW w:w="1795" w:type="dxa"/>
+          </w:tcPr>
+          <w:p>
+            <w:pPr>
+              <w:rPr>
+                <w:lang w:val="en-CA"/>
+              </w:rPr>
+            </w:pPr>
+            <w:r>
+              <w:rPr>
+                <w:lang w:val="en-CA"/>
+              </w:rPr>
+              <w:t xml:space="preserve">UDP </w:t>
+            </w:r>
+            <w:r>
+              <w:rPr>
+                <w:lang w:val="en-CA"/>
+              </w:rPr>
+              <w:t>port</w:t>
+            </w:r>
+            <w:r>
+              <w:rPr>
+                <w:lang w:val="en-CA"/>
+              </w:rPr>
+              <w:t xml:space="preserve"> 111</w:t>
+            </w:r>
+          </w:p>
+        </w:tc>
+        <w:tc>
+          <w:tcPr>
+            <w:tcW w:w="5580" w:type="dxa"/>
+          </w:tcPr>
+          <w:p>
+            <w:pPr>
+              <w:rPr>
+                <w:lang w:val="en-CA"/>
+              </w:rPr>
+            </w:pPr>
+            <w:r>
+              <w:t xml:space="preserve">hping3 </w:t>
+            </w:r>
+            <w:proofErr w:type="spellStart"/>
+            <w:r>
+              <w:t>ip</w:t>
+            </w:r>
+            <w:proofErr w:type="spellEnd"/>
+            <w:r>
+              <w:t xml:space="preserve"> -V –</w:t>
+            </w:r>
+            <w:proofErr w:type="spellStart"/>
+            <w:r>
+              <w:t>udp</w:t>
+            </w:r>
+            <w:proofErr w:type="spellEnd"/>
+            <w:r>
+              <w:t xml:space="preserve"> </w:t>
+            </w:r>
+            <w:r>
+              <w:t xml:space="preserve">-1 </w:t>
+            </w:r>
+            <w:r>
+              <w:t xml:space="preserve">-S -p </w:t>
+            </w:r>
+            <w:r>
+              <w:t>8</w:t>
+            </w:r>
+            <w:r>
+              <w:t xml:space="preserve"> -c 1</w:t>
+            </w:r>
+          </w:p>
+        </w:tc>
+        <w:tc>
+          <w:tcPr>
+            <w:tcW w:w="1350" w:type="dxa"/>
+          </w:tcPr>
+          <w:p>
+            <w:pPr>
+              <w:rPr>
+                <w:lang w:val="en-CA"/>
+              </w:rPr>
+            </w:pPr>
+            <w:r>
+              <w:rPr>
+                <w:lang w:val="en-CA"/>
+              </w:rPr>
+              <w:t>DROPED</w:t>
+            </w:r>
+          </w:p>
+        </w:tc>
+        <w:tc>
+          <w:tcPr>
+            <w:tcW w:w="1620" w:type="dxa"/>
+          </w:tcPr>
+          <w:p>
+            <w:pPr>
+              <w:rPr>
+                <w:lang w:val="en-CA"/>
+              </w:rPr>
+            </w:pPr>
+          </w:p>
+        </w:tc>
+      </w:tr>
+      <w:tr>
+        <w:trPr>
+          <w:trHeight w:val="285"/>
+        </w:trPr>
+        <w:tc>
+          <w:tcPr>
+            <w:tcW w:w="1795" w:type="dxa"/>
+          </w:tcPr>
+          <w:p>
+            <w:pPr>
+              <w:rPr>
+                <w:lang w:val="en-CA"/>
+              </w:rPr>
+            </w:pPr>
+            <w:r>
+              <w:rPr>
+                <w:lang w:val="en-CA"/>
+              </w:rPr>
+              <w:t xml:space="preserve">UDP </w:t>
+            </w:r>
+            <w:r>
+              <w:rPr>
+                <w:lang w:val="en-CA"/>
+              </w:rPr>
+              <w:t>port</w:t>
+            </w:r>
+            <w:r>
+              <w:rPr>
+                <w:lang w:val="en-CA"/>
+              </w:rPr>
+              <w:t xml:space="preserve"> 137</w:t>
+            </w:r>
+          </w:p>
+        </w:tc>
+        <w:tc>
+          <w:tcPr>
+            <w:tcW w:w="5580" w:type="dxa"/>
+          </w:tcPr>
+          <w:p>
+            <w:pPr>
+              <w:rPr>
+                <w:lang w:val="en-CA"/>
+              </w:rPr>
+            </w:pPr>
+            <w:r>
+              <w:t xml:space="preserve">hping3 </w:t>
+            </w:r>
+            <w:proofErr w:type="spellStart"/>
+            <w:r>
+              <w:t>ip</w:t>
+            </w:r>
+            <w:proofErr w:type="spellEnd"/>
+            <w:r>
+              <w:t xml:space="preserve"> -V </w:t>
+            </w:r>
+            <w:r>
+              <w:t>–</w:t>
+            </w:r>
+            <w:proofErr w:type="spellStart"/>
+            <w:r>
+              <w:t>udp</w:t>
+            </w:r>
+            <w:proofErr w:type="spellEnd"/>
+            <w:r>
+              <w:t xml:space="preserve"> </w:t>
+            </w:r>
+            <w:r>
+              <w:t>-S -p 2</w:t>
+            </w:r>
+            <w:r>
+              <w:t>3</w:t>
+            </w:r>
+            <w:r>
+              <w:t xml:space="preserve"> -c 1 </w:t>
+            </w:r>
+          </w:p>
+        </w:tc>
+        <w:tc>
+          <w:tcPr>
+            <w:tcW w:w="1350" w:type="dxa"/>
+          </w:tcPr>
+          <w:p>
+            <w:pPr>
+              <w:rPr>
+                <w:lang w:val="en-CA"/>
+              </w:rPr>
+            </w:pPr>
+            <w:r>
+              <w:rPr>
+                <w:lang w:val="en-CA"/>
+              </w:rPr>
+              <w:t>DROPED</w:t>
+            </w:r>
+          </w:p>
+        </w:tc>
+        <w:tc>
+          <w:tcPr>
+            <w:tcW w:w="1620" w:type="dxa"/>
+          </w:tcPr>
+          <w:p>
+            <w:pPr>
+              <w:rPr>
+                <w:lang w:val="en-CA"/>
+              </w:rPr>
+            </w:pPr>
+          </w:p>
+        </w:tc>
+      </w:tr>
+      <w:tr>
+        <w:trPr>
+          <w:trHeight w:val="285"/>
+        </w:trPr>
+        <w:tc>
+          <w:tcPr>
+            <w:tcW w:w="1795" w:type="dxa"/>
+          </w:tcPr>
+          <w:p>
+            <w:pPr>
+              <w:rPr>
+                <w:lang w:val="en-CA"/>
+              </w:rPr>
+            </w:pPr>
+            <w:r>
+              <w:rPr>
+                <w:lang w:val="en-CA"/>
+              </w:rPr>
+              <w:t xml:space="preserve">UDP </w:t>
+            </w:r>
+            <w:r>
+              <w:rPr>
+                <w:lang w:val="en-CA"/>
+              </w:rPr>
+              <w:t>port</w:t>
+            </w:r>
+            <w:r>
+              <w:rPr>
+                <w:lang w:val="en-CA"/>
+              </w:rPr>
+              <w:t xml:space="preserve"> 138</w:t>
+            </w:r>
+          </w:p>
+        </w:tc>
+        <w:tc>
+          <w:tcPr>
+            <w:tcW w:w="5580" w:type="dxa"/>
+          </w:tcPr>
+          <w:p>
+            <w:pPr>
+              <w:rPr>
+                <w:lang w:val="en-CA"/>
+              </w:rPr>
+            </w:pPr>
+            <w:r>
+              <w:t xml:space="preserve">hping3 </w:t>
+            </w:r>
+            <w:proofErr w:type="spellStart"/>
+            <w:r>
+              <w:t>ip</w:t>
+            </w:r>
+            <w:proofErr w:type="spellEnd"/>
+            <w:r>
+              <w:t xml:space="preserve"> -V </w:t>
+            </w:r>
+            <w:r>
+              <w:t>–</w:t>
+            </w:r>
+            <w:proofErr w:type="spellStart"/>
+            <w:r>
+              <w:t>udp</w:t>
+            </w:r>
+            <w:proofErr w:type="spellEnd"/>
+            <w:r>
+              <w:t xml:space="preserve"> </w:t>
+            </w:r>
+            <w:r>
+              <w:t xml:space="preserve">-S -p </w:t>
+            </w:r>
+            <w:r>
+              <w:t>111</w:t>
+            </w:r>
+            <w:r>
+              <w:t xml:space="preserve"> -c 1 </w:t>
+            </w:r>
+          </w:p>
+        </w:tc>
+        <w:tc>
+          <w:tcPr>
+            <w:tcW w:w="1350" w:type="dxa"/>
+          </w:tcPr>
+          <w:p>
+            <w:pPr>
+              <w:rPr>
+                <w:lang w:val="en-CA"/>
+              </w:rPr>
+            </w:pPr>
+            <w:r>
+              <w:rPr>
+                <w:lang w:val="en-CA"/>
+              </w:rPr>
+              <w:t>DROPED</w:t>
+            </w:r>
+          </w:p>
+        </w:tc>
+        <w:tc>
+          <w:tcPr>
+            <w:tcW w:w="1620" w:type="dxa"/>
+          </w:tcPr>
+          <w:p>
+            <w:pPr>
+              <w:rPr>
+                <w:lang w:val="en-CA"/>
+              </w:rPr>
+            </w:pPr>
+          </w:p>
+        </w:tc>
+      </w:tr>
+      <w:tr>
+        <w:trPr>
+          <w:trHeight w:val="285"/>
+        </w:trPr>
+        <w:tc>
+          <w:tcPr>
+            <w:tcW w:w="1795" w:type="dxa"/>
+          </w:tcPr>
+          <w:p>
+            <w:pPr>
+              <w:rPr>
+                <w:lang w:val="en-CA"/>
+              </w:rPr>
+            </w:pPr>
+            <w:r>
+              <w:rPr>
+                <w:lang w:val="en-CA"/>
+              </w:rPr>
+              <w:t xml:space="preserve">UDP </w:t>
+            </w:r>
+            <w:r>
+              <w:rPr>
+                <w:lang w:val="en-CA"/>
+              </w:rPr>
+              <w:t>port</w:t>
+            </w:r>
+            <w:r>
+              <w:rPr>
+                <w:lang w:val="en-CA"/>
+              </w:rPr>
+              <w:t xml:space="preserve"> 139</w:t>
+            </w:r>
+          </w:p>
+        </w:tc>
+        <w:tc>
+          <w:tcPr>
+            <w:tcW w:w="5580" w:type="dxa"/>
+          </w:tcPr>
+          <w:p>
+            <w:pPr>
+              <w:rPr>
+                <w:lang w:val="en-CA"/>
+              </w:rPr>
+            </w:pPr>
+            <w:r>
+              <w:t xml:space="preserve">hping3 </w:t>
+            </w:r>
+            <w:proofErr w:type="spellStart"/>
+            <w:r>
+              <w:t>ip</w:t>
+            </w:r>
+            <w:proofErr w:type="spellEnd"/>
+            <w:r>
+              <w:t xml:space="preserve"> -V </w:t>
+            </w:r>
+            <w:r>
+              <w:t>–</w:t>
+            </w:r>
+            <w:proofErr w:type="spellStart"/>
+            <w:r>
+              <w:t>udp</w:t>
+            </w:r>
+            <w:proofErr w:type="spellEnd"/>
+            <w:r>
+              <w:t xml:space="preserve"> </w:t>
+            </w:r>
+            <w:r>
+              <w:t xml:space="preserve">-S -p </w:t>
+            </w:r>
+            <w:r>
+              <w:t>137</w:t>
+            </w:r>
+            <w:r>
+              <w:t xml:space="preserve"> -c 1 </w:t>
+            </w:r>
+          </w:p>
+        </w:tc>
+        <w:tc>
+          <w:tcPr>
+            <w:tcW w:w="1350" w:type="dxa"/>
+          </w:tcPr>
+          <w:p>
+            <w:pPr>
+              <w:rPr>
+                <w:lang w:val="en-CA"/>
+              </w:rPr>
+            </w:pPr>
+            <w:r>
+              <w:rPr>
+                <w:lang w:val="en-CA"/>
+              </w:rPr>
+              <w:t>DROPED</w:t>
+            </w:r>
+          </w:p>
+        </w:tc>
+        <w:tc>
+          <w:tcPr>
+            <w:tcW w:w="1620" w:type="dxa"/>
+          </w:tcPr>
+          <w:p>
+            <w:pPr>
+              <w:rPr>
+                <w:lang w:val="en-CA"/>
+              </w:rPr>
+            </w:pPr>
+          </w:p>
+        </w:tc>
+      </w:tr>
+      <w:tr>
+        <w:trPr>
+          <w:trHeight w:val="285"/>
+        </w:trPr>
+        <w:tc>
+          <w:tcPr>
+            <w:tcW w:w="1795" w:type="dxa"/>
+          </w:tcPr>
+          <w:p>
+            <w:pPr>
+              <w:rPr>
+                <w:lang w:val="en-CA"/>
+              </w:rPr>
+            </w:pPr>
+            <w:r>
+              <w:rPr>
+                <w:lang w:val="en-CA"/>
+              </w:rPr>
+              <w:t xml:space="preserve">UDP </w:t>
+            </w:r>
+            <w:r>
+              <w:rPr>
+                <w:lang w:val="en-CA"/>
+              </w:rPr>
+              <w:t>port</w:t>
+            </w:r>
+            <w:r>
+              <w:rPr>
+                <w:lang w:val="en-CA"/>
+              </w:rPr>
+              <w:t xml:space="preserve"> 515</w:t>
+            </w:r>
+          </w:p>
+        </w:tc>
+        <w:tc>
+          <w:tcPr>
+            <w:tcW w:w="5580" w:type="dxa"/>
+          </w:tcPr>
+          <w:p>
+            <w:pPr>
+              <w:rPr>
+                <w:lang w:val="en-CA"/>
+              </w:rPr>
+            </w:pPr>
+            <w:r>
+              <w:t xml:space="preserve">hping3 </w:t>
+            </w:r>
+            <w:proofErr w:type="spellStart"/>
+            <w:r>
+              <w:t>ip</w:t>
+            </w:r>
+            <w:proofErr w:type="spellEnd"/>
+            <w:r>
+              <w:t xml:space="preserve"> -V </w:t>
+            </w:r>
+            <w:r>
+              <w:t>–</w:t>
+            </w:r>
+            <w:proofErr w:type="spellStart"/>
+            <w:r>
+              <w:t>udp</w:t>
+            </w:r>
+            <w:proofErr w:type="spellEnd"/>
+            <w:r>
+              <w:t xml:space="preserve"> </w:t>
+            </w:r>
+            <w:r>
+              <w:t xml:space="preserve">-S -p </w:t>
+            </w:r>
+            <w:r>
+              <w:t>138</w:t>
+            </w:r>
+            <w:r>
+              <w:t xml:space="preserve"> -c 1 </w:t>
+            </w:r>
+          </w:p>
+        </w:tc>
+        <w:tc>
+          <w:tcPr>
+            <w:tcW w:w="1350" w:type="dxa"/>
+          </w:tcPr>
+          <w:p>
+            <w:pPr>
+              <w:rPr>
+                <w:lang w:val="en-CA"/>
+              </w:rPr>
+            </w:pPr>
+            <w:r>
+              <w:rPr>
+                <w:lang w:val="en-CA"/>
+              </w:rPr>
+              <w:t>DROPED</w:t>
+            </w:r>
+          </w:p>
+        </w:tc>
+        <w:tc>
+          <w:tcPr>
+            <w:tcW w:w="1620" w:type="dxa"/>
+          </w:tcPr>
+          <w:p>
+            <w:pPr>
+              <w:rPr>
+                <w:lang w:val="en-CA"/>
+              </w:rPr>
+            </w:pPr>
+          </w:p>
+        </w:tc>
+      </w:tr>
+      <w:tr>
+        <w:trPr>
+          <w:trHeight w:val="285"/>
+        </w:trPr>
+        <w:tc>
+          <w:tcPr>
+            <w:tcW w:w="1795" w:type="dxa"/>
+          </w:tcPr>
+          <w:p>
+            <w:pPr>
+              <w:rPr>
+                <w:lang w:val="en-CA"/>
+              </w:rPr>
+            </w:pPr>
+            <w:r>
+              <w:rPr>
+                <w:lang w:val="en-CA"/>
+              </w:rPr>
+              <w:t xml:space="preserve">UDP </w:t>
+            </w:r>
+            <w:r>
+              <w:rPr>
+                <w:lang w:val="en-CA"/>
+              </w:rPr>
+              <w:t>port</w:t>
+            </w:r>
+            <w:r>
+              <w:rPr>
+                <w:lang w:val="en-CA"/>
+              </w:rPr>
+              <w:t xml:space="preserve"> 32768</w:t>
+            </w:r>
+          </w:p>
+        </w:tc>
+        <w:tc>
+          <w:tcPr>
+            <w:tcW w:w="5580" w:type="dxa"/>
+          </w:tcPr>
+          <w:p>
+            <w:pPr>
+              <w:rPr>
+                <w:lang w:val="en-CA"/>
+              </w:rPr>
+            </w:pPr>
+            <w:r>
+              <w:t xml:space="preserve">hping3 </w:t>
+            </w:r>
+            <w:proofErr w:type="spellStart"/>
+            <w:r>
+              <w:t>ip</w:t>
+            </w:r>
+            <w:proofErr w:type="spellEnd"/>
+            <w:r>
+              <w:t xml:space="preserve"> -V </w:t>
+            </w:r>
+            <w:r>
+              <w:t>–</w:t>
+            </w:r>
+            <w:proofErr w:type="spellStart"/>
+            <w:r>
+              <w:t>udp</w:t>
+            </w:r>
+            <w:proofErr w:type="spellEnd"/>
+            <w:r>
+              <w:t xml:space="preserve"> </w:t>
+            </w:r>
+            <w:r>
+              <w:t xml:space="preserve">-S -p </w:t>
+            </w:r>
+            <w:r>
+              <w:t>139</w:t>
+            </w:r>
+            <w:r>
+              <w:t xml:space="preserve"> -c 1 </w:t>
+            </w:r>
+          </w:p>
+        </w:tc>
+        <w:tc>
+          <w:tcPr>
+            <w:tcW w:w="1350" w:type="dxa"/>
+          </w:tcPr>
+          <w:p>
+            <w:pPr>
+              <w:rPr>
+                <w:lang w:val="en-CA"/>
+              </w:rPr>
+            </w:pPr>
+            <w:r>
+              <w:rPr>
+                <w:lang w:val="en-CA"/>
+              </w:rPr>
+              <w:t>DROPED</w:t>
+            </w:r>
+          </w:p>
+        </w:tc>
+        <w:tc>
+          <w:tcPr>
+            <w:tcW w:w="1620" w:type="dxa"/>
+          </w:tcPr>
+          <w:p>
+            <w:pPr>
+              <w:rPr>
+                <w:lang w:val="en-CA"/>
+              </w:rPr>
+            </w:pPr>
+          </w:p>
+        </w:tc>
+      </w:tr>
+      <w:tr>
+        <w:trPr>
+          <w:trHeight w:val="285"/>
+        </w:trPr>
+        <w:tc>
+          <w:tcPr>
+            <w:tcW w:w="1795" w:type="dxa"/>
+          </w:tcPr>
+          <w:p>
+            <w:pPr>
+              <w:rPr>
+                <w:lang w:val="en-CA"/>
+              </w:rPr>
+            </w:pPr>
+            <w:r>
+              <w:rPr>
+                <w:lang w:val="en-CA"/>
+              </w:rPr>
+              <w:t xml:space="preserve">UDP </w:t>
+            </w:r>
+            <w:r>
+              <w:rPr>
+                <w:lang w:val="en-CA"/>
+              </w:rPr>
+              <w:t>port</w:t>
+            </w:r>
+            <w:r>
+              <w:rPr>
+                <w:lang w:val="en-CA"/>
+              </w:rPr>
+              <w:t xml:space="preserve"> 32775</w:t>
+            </w:r>
+          </w:p>
+        </w:tc>
+        <w:tc>
+          <w:tcPr>
+            <w:tcW w:w="5580" w:type="dxa"/>
+          </w:tcPr>
+          <w:p>
+            <w:pPr>
+              <w:rPr>
+                <w:lang w:val="en-CA"/>
+              </w:rPr>
+            </w:pPr>
+            <w:r>
+              <w:t xml:space="preserve">hping3 </w:t>
+            </w:r>
+            <w:proofErr w:type="spellStart"/>
+            <w:r>
+              <w:t>ip</w:t>
+            </w:r>
+            <w:proofErr w:type="spellEnd"/>
+            <w:r>
+              <w:t xml:space="preserve"> -V </w:t>
+            </w:r>
+            <w:r>
+              <w:t>–</w:t>
+            </w:r>
+            <w:proofErr w:type="spellStart"/>
+            <w:r>
+              <w:t>udp</w:t>
+            </w:r>
+            <w:proofErr w:type="spellEnd"/>
+            <w:r>
+              <w:t xml:space="preserve"> </w:t>
+            </w:r>
+            <w:r>
+              <w:t xml:space="preserve">-S -p </w:t>
+            </w:r>
+            <w:r>
+              <w:t>515</w:t>
+            </w:r>
+            <w:r>
+              <w:t xml:space="preserve"> -c 1 </w:t>
+            </w:r>
+          </w:p>
+        </w:tc>
+        <w:tc>
+          <w:tcPr>
+            <w:tcW w:w="1350" w:type="dxa"/>
+          </w:tcPr>
+          <w:p>
+            <w:pPr>
+              <w:rPr>
+                <w:lang w:val="en-CA"/>
+              </w:rPr>
+            </w:pPr>
+            <w:r>
+              <w:rPr>
+                <w:lang w:val="en-CA"/>
+              </w:rPr>
+              <w:t>DROPED</w:t>
+            </w:r>
+          </w:p>
+        </w:tc>
+        <w:tc>
+          <w:tcPr>
+            <w:tcW w:w="1620" w:type="dxa"/>
+          </w:tcPr>
+          <w:p>
+            <w:pPr>
+              <w:rPr>
+                <w:lang w:val="en-CA"/>
+              </w:rPr>
+            </w:pPr>
+          </w:p>
+        </w:tc>
+      </w:tr>
+      <w:tr>
+        <w:trPr>
+          <w:trHeight w:val="285"/>
+        </w:trPr>
+        <w:tc>
+          <w:tcPr>
+            <w:tcW w:w="1795" w:type="dxa"/>
+          </w:tcPr>
+          <w:p>
+            <w:pPr>
+              <w:rPr>
+                <w:lang w:val="en-CA"/>
+              </w:rPr>
+            </w:pPr>
+            <w:r>
+              <w:rPr>
+                <w:lang w:val="en-CA"/>
+              </w:rPr>
+              <w:t>ICMP port 200</w:t>
+            </w:r>
+          </w:p>
+        </w:tc>
+        <w:tc>
+          <w:tcPr>
+            <w:tcW w:w="5580" w:type="dxa"/>
+          </w:tcPr>
+          <w:p>
+            <w:pPr>
+              <w:rPr>
+                <w:lang w:val="en-CA"/>
+              </w:rPr>
+            </w:pPr>
+            <w:r>
+              <w:t xml:space="preserve">hping3 </w:t>
+            </w:r>
+            <w:proofErr w:type="spellStart"/>
+            <w:r>
+              <w:t>ip</w:t>
+            </w:r>
+            <w:proofErr w:type="spellEnd"/>
+            <w:r>
+              <w:t xml:space="preserve"> -V </w:t>
+            </w:r>
+            <w:r>
+              <w:t xml:space="preserve">-1 </w:t>
+            </w:r>
+            <w:r>
+              <w:t xml:space="preserve">-S -p </w:t>
+            </w:r>
+            <w:r>
+              <w:t>200</w:t>
+            </w:r>
+            <w:r>
+              <w:t xml:space="preserve"> -c 1</w:t>
+            </w:r>
+          </w:p>
+        </w:tc>
+        <w:tc>
+          <w:tcPr>
+            <w:tcW w:w="1350" w:type="dxa"/>
+          </w:tcPr>
+          <w:p>
+            <w:pPr>
+              <w:rPr>
+                <w:lang w:val="en-CA"/>
+              </w:rPr>
+            </w:pPr>
+            <w:r>
+              <w:rPr>
+                <w:lang w:val="en-CA"/>
+              </w:rPr>
+              <w:t>DROPED</w:t>
+            </w:r>
+          </w:p>
+        </w:tc>
+        <w:tc>
+          <w:tcPr>
+            <w:tcW w:w="1620" w:type="dxa"/>
+          </w:tcPr>
+          <w:p>
+            <w:pPr>
+              <w:rPr>
+                <w:lang w:val="en-CA"/>
+              </w:rPr>
+            </w:pPr>
+          </w:p>
+        </w:tc>
+      </w:tr>
+    </w:tbl>
     <w:p>
       <w:pPr>
         <w:rPr>
@@ -1201,7 +7159,7 @@
     </w:p>
     <w:sectPr>
       <w:pgSz w:w="12240" w:h="15840"/>
-      <w:pgMar w:top="1440" w:right="1440" w:bottom="1440" w:left="1440" w:header="708" w:footer="708" w:gutter="0"/>
+      <w:pgMar w:top="1440" w:right="1440" w:bottom="1080" w:left="1440" w:header="708" w:footer="708" w:gutter="0"/>
       <w:cols w:space="708"/>
       <w:docGrid w:linePitch="360"/>
     </w:sectPr>
@@ -2214,6 +8172,71 @@
     <w:qFormat/>
     <w:rsid w:val="004A7C20"/>
   </w:style>
+  <w:style w:type="paragraph" w:styleId="TOCHeading">
+    <w:name w:val="TOC Heading"/>
+    <w:basedOn w:val="Heading1"/>
+    <w:next w:val="Normal"/>
+    <w:uiPriority w:val="39"/>
+    <w:unhideWhenUsed/>
+    <w:qFormat/>
+    <w:rsid w:val="00193922"/>
+    <w:pPr>
+      <w:spacing w:line="259" w:lineRule="auto"/>
+      <w:outlineLvl w:val="9"/>
+    </w:pPr>
+  </w:style>
+  <w:style w:type="paragraph" w:styleId="TOC1">
+    <w:name w:val="toc 1"/>
+    <w:basedOn w:val="Normal"/>
+    <w:next w:val="Normal"/>
+    <w:autoRedefine/>
+    <w:uiPriority w:val="39"/>
+    <w:unhideWhenUsed/>
+    <w:rsid w:val="00193922"/>
+    <w:pPr>
+      <w:spacing w:after="100"/>
+    </w:pPr>
+  </w:style>
+  <w:style w:type="paragraph" w:styleId="TOC2">
+    <w:name w:val="toc 2"/>
+    <w:basedOn w:val="Normal"/>
+    <w:next w:val="Normal"/>
+    <w:autoRedefine/>
+    <w:uiPriority w:val="39"/>
+    <w:unhideWhenUsed/>
+    <w:rsid w:val="00193922"/>
+    <w:pPr>
+      <w:spacing w:after="100"/>
+      <w:ind w:left="240"/>
+    </w:pPr>
+  </w:style>
+  <w:style w:type="character" w:styleId="Hyperlink">
+    <w:name w:val="Hyperlink"/>
+    <w:basedOn w:val="DefaultParagraphFont"/>
+    <w:uiPriority w:val="99"/>
+    <w:unhideWhenUsed/>
+    <w:rsid w:val="00193922"/>
+    <w:rPr>
+      <w:color w:val="0563C1" w:themeColor="hyperlink"/>
+      <w:u w:val="single"/>
+    </w:rPr>
+  </w:style>
+  <w:style w:type="table" w:styleId="TableGrid">
+    <w:name w:val="Table Grid"/>
+    <w:basedOn w:val="TableNormal"/>
+    <w:uiPriority w:val="39"/>
+    <w:rsid w:val="00A278BE"/>
+    <w:tblPr>
+      <w:tblBorders>
+        <w:top w:val="single" w:sz="4" w:space="0" w:color="auto"/>
+        <w:left w:val="single" w:sz="4" w:space="0" w:color="auto"/>
+        <w:bottom w:val="single" w:sz="4" w:space="0" w:color="auto"/>
+        <w:right w:val="single" w:sz="4" w:space="0" w:color="auto"/>
+        <w:insideH w:val="single" w:sz="4" w:space="0" w:color="auto"/>
+        <w:insideV w:val="single" w:sz="4" w:space="0" w:color="auto"/>
+      </w:tblBorders>
+    </w:tblPr>
+  </w:style>
 </w:styles>
 </file>
 
@@ -2476,4 +8499,16 @@
     </a:ext>
   </a:extLst>
 </a:theme>
+</file>
+
+<file path=customXml/item1.xml><?xml version="1.0" encoding="utf-8"?>
+<b:Sources xmlns:b="http://schemas.openxmlformats.org/officeDocument/2006/bibliography" xmlns="http://schemas.openxmlformats.org/officeDocument/2006/bibliography" SelectedStyle="\APASixthEditionOfficeOnline.xsl" StyleName="APA" Version="6"/>
+</file>
+
+<file path=customXml/itemProps1.xml><?xml version="1.0" encoding="utf-8"?>
+<ds:datastoreItem xmlns:ds="http://schemas.openxmlformats.org/officeDocument/2006/customXml" ds:itemID="{2497836C-5994-4EA4-815C-AF9B75B756AA}">
+  <ds:schemaRefs>
+    <ds:schemaRef ds:uri="http://schemas.openxmlformats.org/officeDocument/2006/bibliography"/>
+  </ds:schemaRefs>
+</ds:datastoreItem>
 </file>